--- a/UPUTE.docx
+++ b/UPUTE.docx
@@ -722,7 +722,25 @@
           <w:szCs w:val="24"/>
           <w:lang w:eastAsia="hr-HR"/>
         </w:rPr>
-        <w:t xml:space="preserve"> datoteku sa napisanim binarnim blok kodom K. </w:t>
+        <w:t xml:space="preserve"> datoteku sa </w:t>
+      </w:r>
+      <w:r>
+        <w:rPr>
+          <w:rFonts w:ascii="Times New Roman" w:eastAsia="Times New Roman" w:hAnsi="Times New Roman" w:cs="Times New Roman"/>
+          <w:sz w:val="24"/>
+          <w:szCs w:val="24"/>
+          <w:lang w:eastAsia="hr-HR"/>
+        </w:rPr>
+        <w:t>napisanim binarnim blok kodom K, izgled jedne takve datoteke prikazan je na Slici 1.</w:t>
+      </w:r>
+      <w:r>
+        <w:rPr>
+          <w:rFonts w:ascii="Times New Roman" w:eastAsia="Times New Roman" w:hAnsi="Times New Roman" w:cs="Times New Roman"/>
+          <w:sz w:val="24"/>
+          <w:szCs w:val="24"/>
+          <w:lang w:eastAsia="hr-HR"/>
+        </w:rPr>
+        <w:t xml:space="preserve"> </w:t>
       </w:r>
     </w:p>
     <w:p>
@@ -735,14 +753,173 @@
           <w:lang w:eastAsia="hr-HR"/>
         </w:rPr>
       </w:pPr>
-      <w:r>
-        <w:rPr>
-          <w:rFonts w:ascii="Times New Roman" w:eastAsia="Times New Roman" w:hAnsi="Times New Roman" w:cs="Times New Roman"/>
-          <w:sz w:val="24"/>
-          <w:szCs w:val="24"/>
-          <w:lang w:eastAsia="hr-HR"/>
-        </w:rPr>
-        <w:t>Ukoliko je tekstualna datoteka u istoj mapi kao i program koji se pokreće, kao na Slici 1, onda je potrebno upisati samo ime datoteke, kao na Slici 2.</w:t>
+    </w:p>
+    <w:p>
+      <w:pPr>
+        <w:keepNext/>
+        <w:spacing w:after="0" w:line="240" w:lineRule="auto"/>
+        <w:jc w:val="center"/>
+      </w:pPr>
+      <w:r>
+        <w:rPr>
+          <w:rFonts w:ascii="Times New Roman" w:eastAsia="Times New Roman" w:hAnsi="Times New Roman" w:cs="Times New Roman"/>
+          <w:noProof/>
+          <w:sz w:val="24"/>
+          <w:szCs w:val="24"/>
+          <w:lang w:val="en-US"/>
+        </w:rPr>
+        <w:drawing>
+          <wp:inline distT="0" distB="0" distL="0" distR="0" wp14:anchorId="4301560D" wp14:editId="254F0146">
+            <wp:extent cx="1962424" cy="1914792"/>
+            <wp:effectExtent l="0" t="0" r="0" b="9525"/>
+            <wp:docPr id="2" name="Picture 2"/>
+            <wp:cNvGraphicFramePr>
+              <a:graphicFrameLocks xmlns:a="http://schemas.openxmlformats.org/drawingml/2006/main" noChangeAspect="1"/>
+            </wp:cNvGraphicFramePr>
+            <a:graphic xmlns:a="http://schemas.openxmlformats.org/drawingml/2006/main">
+              <a:graphicData uri="http://schemas.openxmlformats.org/drawingml/2006/picture">
+                <pic:pic xmlns:pic="http://schemas.openxmlformats.org/drawingml/2006/picture">
+                  <pic:nvPicPr>
+                    <pic:cNvPr id="2" name="upute4.PNG"/>
+                    <pic:cNvPicPr/>
+                  </pic:nvPicPr>
+                  <pic:blipFill>
+                    <a:blip r:embed="rId5">
+                      <a:extLst>
+                        <a:ext uri="{28A0092B-C50C-407E-A947-70E740481C1C}">
+                          <a14:useLocalDpi xmlns:a14="http://schemas.microsoft.com/office/drawing/2010/main" val="0"/>
+                        </a:ext>
+                      </a:extLst>
+                    </a:blip>
+                    <a:stretch>
+                      <a:fillRect/>
+                    </a:stretch>
+                  </pic:blipFill>
+                  <pic:spPr>
+                    <a:xfrm>
+                      <a:off x="0" y="0"/>
+                      <a:ext cx="1962424" cy="1914792"/>
+                    </a:xfrm>
+                    <a:prstGeom prst="rect">
+                      <a:avLst/>
+                    </a:prstGeom>
+                  </pic:spPr>
+                </pic:pic>
+              </a:graphicData>
+            </a:graphic>
+          </wp:inline>
+        </w:drawing>
+      </w:r>
+    </w:p>
+    <w:p>
+      <w:pPr>
+        <w:pStyle w:val="Caption"/>
+        <w:jc w:val="center"/>
+        <w:rPr>
+          <w:rFonts w:ascii="Times New Roman" w:eastAsia="Times New Roman" w:hAnsi="Times New Roman" w:cs="Times New Roman"/>
+          <w:sz w:val="32"/>
+          <w:szCs w:val="24"/>
+          <w:lang w:eastAsia="hr-HR"/>
+        </w:rPr>
+      </w:pPr>
+      <w:r>
+        <w:rPr>
+          <w:sz w:val="22"/>
+        </w:rPr>
+        <w:t xml:space="preserve">Slika </w:t>
+      </w:r>
+      <w:r>
+        <w:rPr>
+          <w:sz w:val="22"/>
+        </w:rPr>
+        <w:fldChar w:fldCharType="begin"/>
+      </w:r>
+      <w:r>
+        <w:rPr>
+          <w:sz w:val="22"/>
+        </w:rPr>
+        <w:instrText xml:space="preserve"> SEQ Slika \* ARABIC </w:instrText>
+      </w:r>
+      <w:r>
+        <w:rPr>
+          <w:sz w:val="22"/>
+        </w:rPr>
+        <w:fldChar w:fldCharType="separate"/>
+      </w:r>
+      <w:r>
+        <w:rPr>
+          <w:noProof/>
+          <w:sz w:val="22"/>
+        </w:rPr>
+        <w:t>1</w:t>
+      </w:r>
+      <w:r>
+        <w:rPr>
+          <w:sz w:val="22"/>
+        </w:rPr>
+        <w:fldChar w:fldCharType="end"/>
+      </w:r>
+      <w:r>
+        <w:rPr>
+          <w:sz w:val="22"/>
+        </w:rPr>
+        <w:t xml:space="preserve"> Binarni blok kod u txt formatu</w:t>
+      </w:r>
+    </w:p>
+    <w:p>
+      <w:pPr>
+        <w:spacing w:after="0" w:line="240" w:lineRule="auto"/>
+        <w:rPr>
+          <w:rFonts w:ascii="Times New Roman" w:eastAsia="Times New Roman" w:hAnsi="Times New Roman" w:cs="Times New Roman"/>
+          <w:sz w:val="24"/>
+          <w:szCs w:val="24"/>
+          <w:lang w:eastAsia="hr-HR"/>
+        </w:rPr>
+      </w:pPr>
+      <w:r>
+        <w:rPr>
+          <w:rFonts w:ascii="Times New Roman" w:eastAsia="Times New Roman" w:hAnsi="Times New Roman" w:cs="Times New Roman"/>
+          <w:sz w:val="24"/>
+          <w:szCs w:val="24"/>
+          <w:lang w:eastAsia="hr-HR"/>
+        </w:rPr>
+        <w:t>Ukoliko je tekstualna datoteka u istoj mapi kao i program koji se pokreće, Sli</w:t>
+      </w:r>
+      <w:r>
+        <w:rPr>
+          <w:rFonts w:ascii="Times New Roman" w:eastAsia="Times New Roman" w:hAnsi="Times New Roman" w:cs="Times New Roman"/>
+          <w:sz w:val="24"/>
+          <w:szCs w:val="24"/>
+          <w:lang w:eastAsia="hr-HR"/>
+        </w:rPr>
+        <w:t>ka 2</w:t>
+      </w:r>
+      <w:r>
+        <w:rPr>
+          <w:rFonts w:ascii="Times New Roman" w:eastAsia="Times New Roman" w:hAnsi="Times New Roman" w:cs="Times New Roman"/>
+          <w:sz w:val="24"/>
+          <w:szCs w:val="24"/>
+          <w:lang w:eastAsia="hr-HR"/>
+        </w:rPr>
+        <w:t>, onda je potrebno upisati samo ime datoteke</w:t>
+      </w:r>
+      <w:r>
+        <w:rPr>
+          <w:rFonts w:ascii="Times New Roman" w:eastAsia="Times New Roman" w:hAnsi="Times New Roman" w:cs="Times New Roman"/>
+          <w:sz w:val="24"/>
+          <w:szCs w:val="24"/>
+          <w:lang w:eastAsia="hr-HR"/>
+        </w:rPr>
+        <w:t>, Slika 3</w:t>
+      </w:r>
+      <w:r>
+        <w:rPr>
+          <w:rFonts w:ascii="Times New Roman" w:eastAsia="Times New Roman" w:hAnsi="Times New Roman" w:cs="Times New Roman"/>
+          <w:sz w:val="24"/>
+          <w:szCs w:val="24"/>
+          <w:lang w:eastAsia="hr-HR"/>
+        </w:rPr>
+        <w:t>.</w:t>
       </w:r>
     </w:p>
     <w:p>
@@ -778,7 +955,7 @@
                     <pic:cNvPicPr/>
                   </pic:nvPicPr>
                   <pic:blipFill>
-                    <a:blip r:embed="rId5">
+                    <a:blip r:embed="rId6">
                       <a:extLst>
                         <a:ext uri="{28A0092B-C50C-407E-A947-70E740481C1C}">
                           <a14:useLocalDpi xmlns:a14="http://schemas.microsoft.com/office/drawing/2010/main" val="0"/>
@@ -845,7 +1022,7 @@
           <w:noProof/>
           <w:sz w:val="22"/>
         </w:rPr>
-        <w:t>1</w:t>
+        <w:t>2</w:t>
       </w:r>
       <w:r>
         <w:rPr>
@@ -929,7 +1106,25 @@
           <w:szCs w:val="24"/>
           <w:lang w:eastAsia="hr-HR"/>
         </w:rPr>
-        <w:t xml:space="preserve"> također opisani na Slici 2,</w:t>
+        <w:t xml:space="preserve"> također opisani na Slici </w:t>
+      </w:r>
+      <w:r>
+        <w:rPr>
+          <w:rFonts w:ascii="Times New Roman" w:eastAsia="Times New Roman" w:hAnsi="Times New Roman" w:cs="Times New Roman"/>
+          <w:sz w:val="24"/>
+          <w:szCs w:val="24"/>
+          <w:lang w:eastAsia="hr-HR"/>
+        </w:rPr>
+        <w:t>3</w:t>
+      </w:r>
+      <w:r>
+        <w:rPr>
+          <w:rFonts w:ascii="Times New Roman" w:eastAsia="Times New Roman" w:hAnsi="Times New Roman" w:cs="Times New Roman"/>
+          <w:sz w:val="24"/>
+          <w:szCs w:val="24"/>
+          <w:lang w:eastAsia="hr-HR"/>
+        </w:rPr>
+        <w:t>,</w:t>
       </w:r>
       <w:r>
         <w:rPr>
@@ -952,6 +1147,7 @@
           <w:noProof/>
           <w:lang w:val="en-US"/>
         </w:rPr>
+        <w:lastRenderedPageBreak/>
         <w:drawing>
           <wp:inline distT="0" distB="0" distL="0" distR="0">
             <wp:extent cx="5057775" cy="2871567"/>
@@ -968,7 +1164,7 @@
                     <pic:cNvPicPr/>
                   </pic:nvPicPr>
                   <pic:blipFill>
-                    <a:blip r:embed="rId6">
+                    <a:blip r:embed="rId7">
                       <a:extLst>
                         <a:ext uri="{28A0092B-C50C-407E-A947-70E740481C1C}">
                           <a14:useLocalDpi xmlns:a14="http://schemas.microsoft.com/office/drawing/2010/main" val="0"/>
@@ -1033,7 +1229,7 @@
           <w:noProof/>
           <w:sz w:val="22"/>
         </w:rPr>
-        <w:t>2</w:t>
+        <w:t>3</w:t>
       </w:r>
       <w:r>
         <w:rPr>
@@ -1053,7 +1249,6 @@
         <w:rPr>
           <w:lang w:eastAsia="hr-HR"/>
         </w:rPr>
-        <w:lastRenderedPageBreak/>
         <w:t>Nakon unesene datoteke, odnosno puta</w:t>
       </w:r>
       <w:r>
@@ -1068,7 +1263,7 @@
         </w:rPr>
         <w:t xml:space="preserve">    </w:t>
       </w:r>
-      <w:hyperlink r:id="rId7" w:history="1">
+      <w:hyperlink r:id="rId8" w:history="1">
         <w:r>
           <w:rPr>
             <w:rStyle w:val="Hyperlink"/>
@@ -1081,7 +1276,13 @@
         <w:t>pod zadatkom 1.</w:t>
       </w:r>
       <w:r>
-        <w:t xml:space="preserve"> Primjer ispisa prikazan je na Slici 3.</w:t>
+        <w:t xml:space="preserve"> Primjer ispisa prikazan je na Slici </w:t>
+      </w:r>
+      <w:r>
+        <w:t>4</w:t>
+      </w:r>
+      <w:r>
+        <w:t>.</w:t>
       </w:r>
     </w:p>
     <w:p>
@@ -1110,7 +1311,7 @@
                     <pic:cNvPicPr/>
                   </pic:nvPicPr>
                   <pic:blipFill>
-                    <a:blip r:embed="rId8">
+                    <a:blip r:embed="rId9">
                       <a:extLst>
                         <a:ext uri="{28A0092B-C50C-407E-A947-70E740481C1C}">
                           <a14:useLocalDpi xmlns:a14="http://schemas.microsoft.com/office/drawing/2010/main" val="0"/>
@@ -1174,7 +1375,7 @@
           <w:noProof/>
           <w:sz w:val="22"/>
         </w:rPr>
-        <w:t>3</w:t>
+        <w:t>4</w:t>
       </w:r>
       <w:r>
         <w:rPr>
@@ -1201,6 +1402,34 @@
       </w:r>
       <w:r>
         <w:t>.</w:t>
+      </w:r>
+    </w:p>
+    <w:p>
+      <w:r>
+        <w:t>Za pisanje vlastitih</w:t>
+      </w:r>
+      <w:r>
+        <w:t xml:space="preserve"> tekstualnih</w:t>
+      </w:r>
+      <w:r>
+        <w:t xml:space="preserve"> datoteka sa biranim blok kodovima važno je napomenuti da</w:t>
+      </w:r>
+      <w:r>
+        <w:t xml:space="preserve"> je</w:t>
+      </w:r>
+      <w:r>
+        <w:t xml:space="preserve"> između dvije riječi </w:t>
+      </w:r>
+      <w:r>
+        <w:t xml:space="preserve">zabranjeno stavljanje razmaka. Dakle, nakon svake nove unesene riječi </w:t>
+      </w:r>
+      <w:r>
+        <w:t>nužno</w:t>
+      </w:r>
+      <w:bookmarkStart w:id="0" w:name="_GoBack"/>
+      <w:bookmarkEnd w:id="0"/>
+      <w:r>
+        <w:t xml:space="preserve"> je samo otići u novi red.</w:t>
       </w:r>
       <w:r>
         <w:br/>
@@ -1255,8 +1484,6 @@
           <w:lang w:eastAsia="hr-HR"/>
         </w:rPr>
       </w:pPr>
-      <w:bookmarkStart w:id="0" w:name="_GoBack"/>
-      <w:bookmarkEnd w:id="0"/>
     </w:p>
     <w:p>
       <w:pPr>
@@ -1292,6 +1519,7 @@
           <w:szCs w:val="24"/>
           <w:lang w:eastAsia="hr-HR"/>
         </w:rPr>
+        <w:lastRenderedPageBreak/>
         <w:t xml:space="preserve">Literatura </w:t>
       </w:r>
     </w:p>
@@ -1333,7 +1561,7 @@
       <w:r>
         <w:t xml:space="preserve">[2] </w:t>
       </w:r>
-      <w:hyperlink r:id="rId9" w:history="1">
+      <w:hyperlink r:id="rId10" w:history="1">
         <w:r>
           <w:rPr>
             <w:rStyle w:val="Hyperlink"/>

--- a/UPUTE.docx
+++ b/UPUTE.docx
@@ -574,15 +574,15 @@
         <w:spacing w:after="0" w:line="240" w:lineRule="auto"/>
         <w:rPr>
           <w:rFonts w:ascii="Times New Roman" w:eastAsia="Times New Roman" w:hAnsi="Times New Roman" w:cs="Times New Roman"/>
-          <w:sz w:val="24"/>
-          <w:szCs w:val="24"/>
-          <w:lang w:eastAsia="hr-HR"/>
-        </w:rPr>
-      </w:pPr>
-      <w:r>
-        <w:rPr>
-          <w:rFonts w:ascii="Times New Roman" w:eastAsia="Times New Roman" w:hAnsi="Times New Roman" w:cs="Times New Roman"/>
-          <w:sz w:val="24"/>
+          <w:sz w:val="28"/>
+          <w:szCs w:val="24"/>
+          <w:lang w:eastAsia="hr-HR"/>
+        </w:rPr>
+      </w:pPr>
+      <w:r>
+        <w:rPr>
+          <w:rFonts w:ascii="Times New Roman" w:eastAsia="Times New Roman" w:hAnsi="Times New Roman" w:cs="Times New Roman"/>
+          <w:sz w:val="28"/>
           <w:szCs w:val="24"/>
           <w:lang w:eastAsia="hr-HR"/>
         </w:rPr>
@@ -592,7 +592,7 @@
         <w:rPr>
           <w:rFonts w:ascii="Times New Roman" w:eastAsia="Times New Roman" w:hAnsi="Times New Roman" w:cs="Times New Roman"/>
           <w:i/>
-          <w:sz w:val="24"/>
+          <w:sz w:val="28"/>
           <w:szCs w:val="24"/>
           <w:lang w:eastAsia="hr-HR"/>
         </w:rPr>
@@ -601,7 +601,7 @@
       <w:r>
         <w:rPr>
           <w:rFonts w:ascii="Times New Roman" w:eastAsia="Times New Roman" w:hAnsi="Times New Roman" w:cs="Times New Roman"/>
-          <w:sz w:val="24"/>
+          <w:sz w:val="28"/>
           <w:szCs w:val="24"/>
           <w:lang w:eastAsia="hr-HR"/>
         </w:rPr>
@@ -611,7 +611,7 @@
         <w:rPr>
           <w:rFonts w:ascii="Times New Roman" w:eastAsia="Times New Roman" w:hAnsi="Times New Roman" w:cs="Times New Roman"/>
           <w:i/>
-          <w:sz w:val="24"/>
+          <w:sz w:val="28"/>
           <w:szCs w:val="24"/>
           <w:lang w:eastAsia="hr-HR"/>
         </w:rPr>
@@ -620,7 +620,7 @@
       <w:r>
         <w:rPr>
           <w:rFonts w:ascii="Times New Roman" w:eastAsia="Times New Roman" w:hAnsi="Times New Roman" w:cs="Times New Roman"/>
-          <w:sz w:val="24"/>
+          <w:sz w:val="28"/>
           <w:szCs w:val="24"/>
           <w:lang w:eastAsia="hr-HR"/>
         </w:rPr>
@@ -630,86 +630,76 @@
         <w:rPr>
           <w:rFonts w:ascii="Times New Roman" w:eastAsia="Times New Roman" w:hAnsi="Times New Roman" w:cs="Times New Roman"/>
           <w:i/>
-          <w:sz w:val="24"/>
-          <w:szCs w:val="24"/>
-          <w:lang w:eastAsia="hr-HR"/>
-        </w:rPr>
-        <w:t>zad1.exe</w:t>
+          <w:sz w:val="28"/>
+          <w:szCs w:val="24"/>
+          <w:lang w:eastAsia="hr-HR"/>
+        </w:rPr>
+        <w:t xml:space="preserve">zad1.exe, </w:t>
+      </w:r>
+      <w:r>
+        <w:rPr>
+          <w:rFonts w:ascii="Times New Roman" w:eastAsia="Times New Roman" w:hAnsi="Times New Roman" w:cs="Times New Roman"/>
+          <w:sz w:val="28"/>
+          <w:szCs w:val="24"/>
+          <w:lang w:eastAsia="hr-HR"/>
+        </w:rPr>
+        <w:t xml:space="preserve">program se također može pokrenuti otvaranjem kompajlirane python datoteke </w:t>
       </w:r>
       <w:r>
         <w:rPr>
           <w:rFonts w:ascii="Times New Roman" w:eastAsia="Times New Roman" w:hAnsi="Times New Roman" w:cs="Times New Roman"/>
           <w:i/>
-          <w:sz w:val="24"/>
-          <w:szCs w:val="24"/>
-          <w:lang w:eastAsia="hr-HR"/>
-        </w:rPr>
-        <w:t xml:space="preserve">, </w:t>
-      </w:r>
-      <w:r>
-        <w:rPr>
-          <w:rFonts w:ascii="Times New Roman" w:eastAsia="Times New Roman" w:hAnsi="Times New Roman" w:cs="Times New Roman"/>
-          <w:sz w:val="24"/>
-          <w:szCs w:val="24"/>
-          <w:lang w:eastAsia="hr-HR"/>
-        </w:rPr>
-        <w:t xml:space="preserve">program se također može pokrenuti otvaranjem kompajlirane python datoteke </w:t>
+          <w:sz w:val="28"/>
+          <w:szCs w:val="24"/>
+          <w:lang w:eastAsia="hr-HR"/>
+        </w:rPr>
+        <w:t>zad1.cpython-38.pyc</w:t>
+      </w:r>
+      <w:r>
+        <w:rPr>
+          <w:rFonts w:ascii="Times New Roman" w:eastAsia="Times New Roman" w:hAnsi="Times New Roman" w:cs="Times New Roman"/>
+          <w:sz w:val="28"/>
+          <w:szCs w:val="24"/>
+          <w:lang w:eastAsia="hr-HR"/>
+        </w:rPr>
+        <w:t xml:space="preserve">. </w:t>
+      </w:r>
+    </w:p>
+    <w:p>
+      <w:pPr>
+        <w:spacing w:after="0" w:line="240" w:lineRule="auto"/>
+        <w:rPr>
+          <w:rFonts w:ascii="Times New Roman" w:eastAsia="Times New Roman" w:hAnsi="Times New Roman" w:cs="Times New Roman"/>
+          <w:sz w:val="28"/>
+          <w:szCs w:val="24"/>
+          <w:lang w:eastAsia="hr-HR"/>
+        </w:rPr>
+      </w:pPr>
+    </w:p>
+    <w:p>
+      <w:pPr>
+        <w:spacing w:after="0" w:line="240" w:lineRule="auto"/>
+        <w:rPr>
+          <w:rFonts w:ascii="Times New Roman" w:eastAsia="Times New Roman" w:hAnsi="Times New Roman" w:cs="Times New Roman"/>
+          <w:sz w:val="28"/>
+          <w:szCs w:val="24"/>
+          <w:lang w:eastAsia="hr-HR"/>
+        </w:rPr>
+      </w:pPr>
+      <w:r>
+        <w:rPr>
+          <w:rFonts w:ascii="Times New Roman" w:eastAsia="Times New Roman" w:hAnsi="Times New Roman" w:cs="Times New Roman"/>
+          <w:sz w:val="28"/>
+          <w:szCs w:val="24"/>
+          <w:lang w:eastAsia="hr-HR"/>
+        </w:rPr>
+        <w:t xml:space="preserve">Pri otvaranju programa, prva stvar koju će vas program tražiti je da napišete </w:t>
       </w:r>
       <w:r>
         <w:rPr>
           <w:rFonts w:ascii="Times New Roman" w:eastAsia="Times New Roman" w:hAnsi="Times New Roman" w:cs="Times New Roman"/>
           <w:i/>
-          <w:sz w:val="24"/>
-          <w:szCs w:val="24"/>
-          <w:lang w:eastAsia="hr-HR"/>
-        </w:rPr>
-        <w:t>zad1.cpython-38.pyc</w:t>
-      </w:r>
-      <w:r>
-        <w:rPr>
-          <w:rFonts w:ascii="Times New Roman" w:eastAsia="Times New Roman" w:hAnsi="Times New Roman" w:cs="Times New Roman"/>
-          <w:sz w:val="24"/>
-          <w:szCs w:val="24"/>
-          <w:lang w:eastAsia="hr-HR"/>
-        </w:rPr>
-        <w:t xml:space="preserve">. </w:t>
-      </w:r>
-    </w:p>
-    <w:p>
-      <w:pPr>
-        <w:spacing w:after="0" w:line="240" w:lineRule="auto"/>
-        <w:rPr>
-          <w:rFonts w:ascii="Times New Roman" w:eastAsia="Times New Roman" w:hAnsi="Times New Roman" w:cs="Times New Roman"/>
-          <w:sz w:val="24"/>
-          <w:szCs w:val="24"/>
-          <w:lang w:eastAsia="hr-HR"/>
-        </w:rPr>
-      </w:pPr>
-    </w:p>
-    <w:p>
-      <w:pPr>
-        <w:spacing w:after="0" w:line="240" w:lineRule="auto"/>
-        <w:rPr>
-          <w:rFonts w:ascii="Times New Roman" w:eastAsia="Times New Roman" w:hAnsi="Times New Roman" w:cs="Times New Roman"/>
-          <w:sz w:val="24"/>
-          <w:szCs w:val="24"/>
-          <w:lang w:eastAsia="hr-HR"/>
-        </w:rPr>
-      </w:pPr>
-      <w:r>
-        <w:rPr>
-          <w:rFonts w:ascii="Times New Roman" w:eastAsia="Times New Roman" w:hAnsi="Times New Roman" w:cs="Times New Roman"/>
-          <w:sz w:val="24"/>
-          <w:szCs w:val="24"/>
-          <w:lang w:eastAsia="hr-HR"/>
-        </w:rPr>
-        <w:t xml:space="preserve">Pri otvaranju programa, prva stvar koju će vas program tražiti je da napišete </w:t>
-      </w:r>
-      <w:r>
-        <w:rPr>
-          <w:rFonts w:ascii="Times New Roman" w:eastAsia="Times New Roman" w:hAnsi="Times New Roman" w:cs="Times New Roman"/>
-          <w:i/>
-          <w:sz w:val="24"/>
+          <w:sz w:val="28"/>
           <w:szCs w:val="24"/>
           <w:lang w:eastAsia="hr-HR"/>
         </w:rPr>
@@ -718,7 +708,7 @@
       <w:r>
         <w:rPr>
           <w:rFonts w:ascii="Times New Roman" w:eastAsia="Times New Roman" w:hAnsi="Times New Roman" w:cs="Times New Roman"/>
-          <w:sz w:val="24"/>
+          <w:sz w:val="28"/>
           <w:szCs w:val="24"/>
           <w:lang w:eastAsia="hr-HR"/>
         </w:rPr>
@@ -727,7 +717,7 @@
       <w:r>
         <w:rPr>
           <w:rFonts w:ascii="Times New Roman" w:eastAsia="Times New Roman" w:hAnsi="Times New Roman" w:cs="Times New Roman"/>
-          <w:sz w:val="24"/>
+          <w:sz w:val="28"/>
           <w:szCs w:val="24"/>
           <w:lang w:eastAsia="hr-HR"/>
         </w:rPr>
@@ -736,7 +726,7 @@
       <w:r>
         <w:rPr>
           <w:rFonts w:ascii="Times New Roman" w:eastAsia="Times New Roman" w:hAnsi="Times New Roman" w:cs="Times New Roman"/>
-          <w:sz w:val="24"/>
+          <w:sz w:val="28"/>
           <w:szCs w:val="24"/>
           <w:lang w:eastAsia="hr-HR"/>
         </w:rPr>
@@ -748,7 +738,7 @@
         <w:spacing w:after="0" w:line="240" w:lineRule="auto"/>
         <w:rPr>
           <w:rFonts w:ascii="Times New Roman" w:eastAsia="Times New Roman" w:hAnsi="Times New Roman" w:cs="Times New Roman"/>
-          <w:sz w:val="24"/>
+          <w:sz w:val="28"/>
           <w:szCs w:val="24"/>
           <w:lang w:eastAsia="hr-HR"/>
         </w:rPr>
@@ -759,19 +749,22 @@
         <w:keepNext/>
         <w:spacing w:after="0" w:line="240" w:lineRule="auto"/>
         <w:jc w:val="center"/>
+        <w:rPr>
+          <w:sz w:val="24"/>
+        </w:rPr>
       </w:pPr>
       <w:r>
         <w:rPr>
           <w:rFonts w:ascii="Times New Roman" w:eastAsia="Times New Roman" w:hAnsi="Times New Roman" w:cs="Times New Roman"/>
           <w:noProof/>
-          <w:sz w:val="24"/>
+          <w:sz w:val="28"/>
           <w:szCs w:val="24"/>
           <w:lang w:val="en-US"/>
         </w:rPr>
         <w:drawing>
-          <wp:inline distT="0" distB="0" distL="0" distR="0" wp14:anchorId="4301560D" wp14:editId="254F0146">
+          <wp:inline distT="0" distB="0" distL="0" distR="0" wp14:anchorId="40EBA352" wp14:editId="2AE5590E">
             <wp:extent cx="1962424" cy="1914792"/>
-            <wp:effectExtent l="0" t="0" r="0" b="9525"/>
+            <wp:effectExtent l="76200" t="76200" r="133350" b="142875"/>
             <wp:docPr id="2" name="Picture 2"/>
             <wp:cNvGraphicFramePr>
               <a:graphicFrameLocks xmlns:a="http://schemas.openxmlformats.org/drawingml/2006/main" noChangeAspect="1"/>
@@ -803,6 +796,20 @@
                     <a:prstGeom prst="rect">
                       <a:avLst/>
                     </a:prstGeom>
+                    <a:ln w="38100" cap="sq">
+                      <a:solidFill>
+                        <a:srgbClr val="000000"/>
+                      </a:solidFill>
+                      <a:prstDash val="solid"/>
+                      <a:miter lim="800000"/>
+                    </a:ln>
+                    <a:effectLst>
+                      <a:outerShdw blurRad="50800" dist="38100" dir="2700000" algn="tl" rotWithShape="0">
+                        <a:srgbClr val="000000">
+                          <a:alpha val="43000"/>
+                        </a:srgbClr>
+                      </a:outerShdw>
+                    </a:effectLst>
                   </pic:spPr>
                 </pic:pic>
               </a:graphicData>
@@ -817,51 +824,59 @@
         <w:jc w:val="center"/>
         <w:rPr>
           <w:rFonts w:ascii="Times New Roman" w:eastAsia="Times New Roman" w:hAnsi="Times New Roman" w:cs="Times New Roman"/>
-          <w:sz w:val="32"/>
-          <w:szCs w:val="24"/>
-          <w:lang w:eastAsia="hr-HR"/>
-        </w:rPr>
-      </w:pPr>
-      <w:r>
-        <w:rPr>
-          <w:sz w:val="22"/>
+          <w:color w:val="auto"/>
+          <w:sz w:val="36"/>
+          <w:szCs w:val="24"/>
+          <w:lang w:eastAsia="hr-HR"/>
+        </w:rPr>
+      </w:pPr>
+      <w:r>
+        <w:rPr>
+          <w:color w:val="auto"/>
+          <w:sz w:val="24"/>
         </w:rPr>
         <w:t xml:space="preserve">Slika </w:t>
       </w:r>
       <w:r>
         <w:rPr>
-          <w:sz w:val="22"/>
+          <w:color w:val="auto"/>
+          <w:sz w:val="24"/>
         </w:rPr>
         <w:fldChar w:fldCharType="begin"/>
       </w:r>
       <w:r>
         <w:rPr>
-          <w:sz w:val="22"/>
+          <w:color w:val="auto"/>
+          <w:sz w:val="24"/>
         </w:rPr>
         <w:instrText xml:space="preserve"> SEQ Slika \* ARABIC </w:instrText>
       </w:r>
       <w:r>
         <w:rPr>
-          <w:sz w:val="22"/>
+          <w:color w:val="auto"/>
+          <w:sz w:val="24"/>
         </w:rPr>
         <w:fldChar w:fldCharType="separate"/>
       </w:r>
       <w:r>
         <w:rPr>
           <w:noProof/>
-          <w:sz w:val="22"/>
+          <w:color w:val="auto"/>
+          <w:sz w:val="24"/>
         </w:rPr>
         <w:t>1</w:t>
       </w:r>
       <w:r>
         <w:rPr>
-          <w:sz w:val="22"/>
+          <w:color w:val="auto"/>
+          <w:sz w:val="24"/>
         </w:rPr>
         <w:fldChar w:fldCharType="end"/>
       </w:r>
       <w:r>
         <w:rPr>
-          <w:sz w:val="22"/>
+          <w:color w:val="auto"/>
+          <w:sz w:val="24"/>
         </w:rPr>
         <w:t xml:space="preserve"> Binarni blok kod u txt formatu</w:t>
       </w:r>
@@ -871,15 +886,15 @@
         <w:spacing w:after="0" w:line="240" w:lineRule="auto"/>
         <w:rPr>
           <w:rFonts w:ascii="Times New Roman" w:eastAsia="Times New Roman" w:hAnsi="Times New Roman" w:cs="Times New Roman"/>
-          <w:sz w:val="24"/>
-          <w:szCs w:val="24"/>
-          <w:lang w:eastAsia="hr-HR"/>
-        </w:rPr>
-      </w:pPr>
-      <w:r>
-        <w:rPr>
-          <w:rFonts w:ascii="Times New Roman" w:eastAsia="Times New Roman" w:hAnsi="Times New Roman" w:cs="Times New Roman"/>
-          <w:sz w:val="24"/>
+          <w:sz w:val="28"/>
+          <w:szCs w:val="24"/>
+          <w:lang w:eastAsia="hr-HR"/>
+        </w:rPr>
+      </w:pPr>
+      <w:r>
+        <w:rPr>
+          <w:rFonts w:ascii="Times New Roman" w:eastAsia="Times New Roman" w:hAnsi="Times New Roman" w:cs="Times New Roman"/>
+          <w:sz w:val="28"/>
           <w:szCs w:val="24"/>
           <w:lang w:eastAsia="hr-HR"/>
         </w:rPr>
@@ -888,7 +903,7 @@
       <w:r>
         <w:rPr>
           <w:rFonts w:ascii="Times New Roman" w:eastAsia="Times New Roman" w:hAnsi="Times New Roman" w:cs="Times New Roman"/>
-          <w:sz w:val="24"/>
+          <w:sz w:val="28"/>
           <w:szCs w:val="24"/>
           <w:lang w:eastAsia="hr-HR"/>
         </w:rPr>
@@ -897,7 +912,7 @@
       <w:r>
         <w:rPr>
           <w:rFonts w:ascii="Times New Roman" w:eastAsia="Times New Roman" w:hAnsi="Times New Roman" w:cs="Times New Roman"/>
-          <w:sz w:val="24"/>
+          <w:sz w:val="28"/>
           <w:szCs w:val="24"/>
           <w:lang w:eastAsia="hr-HR"/>
         </w:rPr>
@@ -906,7 +921,7 @@
       <w:r>
         <w:rPr>
           <w:rFonts w:ascii="Times New Roman" w:eastAsia="Times New Roman" w:hAnsi="Times New Roman" w:cs="Times New Roman"/>
-          <w:sz w:val="24"/>
+          <w:sz w:val="28"/>
           <w:szCs w:val="24"/>
           <w:lang w:eastAsia="hr-HR"/>
         </w:rPr>
@@ -915,7 +930,7 @@
       <w:r>
         <w:rPr>
           <w:rFonts w:ascii="Times New Roman" w:eastAsia="Times New Roman" w:hAnsi="Times New Roman" w:cs="Times New Roman"/>
-          <w:sz w:val="24"/>
+          <w:sz w:val="28"/>
           <w:szCs w:val="24"/>
           <w:lang w:eastAsia="hr-HR"/>
         </w:rPr>
@@ -925,6 +940,7 @@
     <w:p>
       <w:pPr>
         <w:rPr>
+          <w:sz w:val="24"/>
           <w:lang w:eastAsia="hr-HR"/>
         </w:rPr>
       </w:pPr>
@@ -933,16 +949,20 @@
       <w:pPr>
         <w:keepNext/>
         <w:jc w:val="center"/>
+        <w:rPr>
+          <w:sz w:val="24"/>
+        </w:rPr>
       </w:pPr>
       <w:r>
         <w:rPr>
           <w:noProof/>
+          <w:sz w:val="24"/>
           <w:lang w:val="en-US"/>
         </w:rPr>
         <w:drawing>
-          <wp:inline distT="0" distB="0" distL="0" distR="0" wp14:anchorId="61F7B25B" wp14:editId="76824A43">
+          <wp:inline distT="0" distB="0" distL="0" distR="0" wp14:anchorId="3B9646E0" wp14:editId="0F29E295">
             <wp:extent cx="4534533" cy="1924319"/>
-            <wp:effectExtent l="0" t="0" r="0" b="0"/>
+            <wp:effectExtent l="76200" t="76200" r="133350" b="133350"/>
             <wp:docPr id="1" name="Picture 1"/>
             <wp:cNvGraphicFramePr>
               <a:graphicFrameLocks xmlns:a="http://schemas.openxmlformats.org/drawingml/2006/main" noChangeAspect="1"/>
@@ -974,6 +994,20 @@
                     <a:prstGeom prst="rect">
                       <a:avLst/>
                     </a:prstGeom>
+                    <a:ln w="38100" cap="sq">
+                      <a:solidFill>
+                        <a:srgbClr val="000000"/>
+                      </a:solidFill>
+                      <a:prstDash val="solid"/>
+                      <a:miter lim="800000"/>
+                    </a:ln>
+                    <a:effectLst>
+                      <a:outerShdw blurRad="50800" dist="38100" dir="2700000" algn="tl" rotWithShape="0">
+                        <a:srgbClr val="000000">
+                          <a:alpha val="43000"/>
+                        </a:srgbClr>
+                      </a:outerShdw>
+                    </a:effectLst>
                   </pic:spPr>
                 </pic:pic>
               </a:graphicData>
@@ -981,128 +1015,147 @@
           </wp:inline>
         </w:drawing>
       </w:r>
-      <w:r>
-        <w:t>++</w:t>
-      </w:r>
     </w:p>
     <w:p>
       <w:pPr>
         <w:pStyle w:val="Caption"/>
         <w:jc w:val="center"/>
         <w:rPr>
-          <w:sz w:val="22"/>
-        </w:rPr>
-      </w:pPr>
-      <w:r>
-        <w:rPr>
-          <w:sz w:val="22"/>
+          <w:color w:val="auto"/>
+          <w:sz w:val="24"/>
+        </w:rPr>
+      </w:pPr>
+      <w:r>
+        <w:rPr>
+          <w:color w:val="auto"/>
+          <w:sz w:val="24"/>
         </w:rPr>
         <w:t xml:space="preserve">Slika </w:t>
       </w:r>
       <w:r>
         <w:rPr>
-          <w:sz w:val="22"/>
+          <w:color w:val="auto"/>
+          <w:sz w:val="24"/>
         </w:rPr>
         <w:fldChar w:fldCharType="begin"/>
       </w:r>
       <w:r>
         <w:rPr>
-          <w:sz w:val="22"/>
+          <w:color w:val="auto"/>
+          <w:sz w:val="24"/>
         </w:rPr>
         <w:instrText xml:space="preserve"> SEQ Slika \* ARABIC </w:instrText>
       </w:r>
       <w:r>
         <w:rPr>
-          <w:sz w:val="22"/>
+          <w:color w:val="auto"/>
+          <w:sz w:val="24"/>
         </w:rPr>
         <w:fldChar w:fldCharType="separate"/>
       </w:r>
       <w:r>
         <w:rPr>
           <w:noProof/>
-          <w:sz w:val="22"/>
+          <w:color w:val="auto"/>
+          <w:sz w:val="24"/>
         </w:rPr>
         <w:t>2</w:t>
       </w:r>
       <w:r>
         <w:rPr>
-          <w:sz w:val="22"/>
+          <w:color w:val="auto"/>
+          <w:sz w:val="24"/>
         </w:rPr>
         <w:fldChar w:fldCharType="end"/>
       </w:r>
       <w:r>
         <w:rPr>
-          <w:sz w:val="22"/>
+          <w:color w:val="auto"/>
+          <w:sz w:val="24"/>
         </w:rPr>
         <w:t>: mapa u ko</w:t>
       </w:r>
       <w:r>
         <w:rPr>
-          <w:sz w:val="22"/>
+          <w:color w:val="auto"/>
+          <w:sz w:val="24"/>
         </w:rPr>
         <w:t>jem je</w:t>
       </w:r>
       <w:r>
         <w:rPr>
-          <w:sz w:val="22"/>
+          <w:color w:val="auto"/>
+          <w:sz w:val="24"/>
         </w:rPr>
         <w:t xml:space="preserve"> smješten izvo</w:t>
       </w:r>
       <w:r>
         <w:rPr>
-          <w:sz w:val="22"/>
+          <w:color w:val="auto"/>
+          <w:sz w:val="24"/>
         </w:rPr>
         <w:t>r</w:t>
       </w:r>
       <w:r>
         <w:rPr>
-          <w:sz w:val="22"/>
+          <w:color w:val="auto"/>
+          <w:sz w:val="24"/>
         </w:rPr>
         <w:t xml:space="preserve">ni kod </w:t>
       </w:r>
       <w:r>
         <w:rPr>
-          <w:sz w:val="22"/>
+          <w:color w:val="auto"/>
+          <w:sz w:val="24"/>
         </w:rPr>
         <w:t>te</w:t>
       </w:r>
       <w:r>
         <w:rPr>
-          <w:sz w:val="22"/>
+          <w:color w:val="auto"/>
+          <w:sz w:val="24"/>
         </w:rPr>
         <w:t xml:space="preserve"> </w:t>
       </w:r>
       <w:r>
         <w:rPr>
-          <w:sz w:val="22"/>
+          <w:color w:val="auto"/>
+          <w:sz w:val="24"/>
         </w:rPr>
         <w:t>tekstualne datoteke u kojima su blok kodovi</w:t>
       </w:r>
     </w:p>
-    <w:p/>
-    <w:p>
-      <w:pPr>
-        <w:spacing w:after="0" w:line="240" w:lineRule="auto"/>
-        <w:rPr>
-          <w:rFonts w:ascii="Times New Roman" w:eastAsia="Times New Roman" w:hAnsi="Times New Roman" w:cs="Times New Roman"/>
-          <w:sz w:val="24"/>
-          <w:szCs w:val="24"/>
-          <w:lang w:eastAsia="hr-HR"/>
-        </w:rPr>
-      </w:pPr>
-      <w:r>
-        <w:rPr>
-          <w:rFonts w:ascii="Times New Roman" w:eastAsia="Times New Roman" w:hAnsi="Times New Roman" w:cs="Times New Roman"/>
-          <w:sz w:val="24"/>
-          <w:szCs w:val="24"/>
-          <w:lang w:eastAsia="hr-HR"/>
-        </w:rPr>
+    <w:p>
+      <w:pPr>
+        <w:rPr>
+          <w:sz w:val="24"/>
+        </w:rPr>
+      </w:pPr>
+    </w:p>
+    <w:p>
+      <w:pPr>
+        <w:spacing w:after="0" w:line="240" w:lineRule="auto"/>
+        <w:rPr>
+          <w:rFonts w:ascii="Times New Roman" w:eastAsia="Times New Roman" w:hAnsi="Times New Roman" w:cs="Times New Roman"/>
+          <w:sz w:val="28"/>
+          <w:szCs w:val="24"/>
+          <w:lang w:eastAsia="hr-HR"/>
+        </w:rPr>
+      </w:pPr>
+      <w:r>
+        <w:rPr>
+          <w:rFonts w:ascii="Times New Roman" w:eastAsia="Times New Roman" w:hAnsi="Times New Roman" w:cs="Times New Roman"/>
+          <w:sz w:val="28"/>
+          <w:szCs w:val="24"/>
+          <w:lang w:eastAsia="hr-HR"/>
+        </w:rPr>
+        <w:lastRenderedPageBreak/>
         <w:t>Inače je potrebno napisati čitavi put do tekstualne datoteke,</w:t>
       </w:r>
       <w:r>
         <w:rPr>
           <w:rFonts w:ascii="Times New Roman" w:eastAsia="Times New Roman" w:hAnsi="Times New Roman" w:cs="Times New Roman"/>
-          <w:sz w:val="24"/>
+          <w:sz w:val="28"/>
           <w:szCs w:val="24"/>
           <w:lang w:eastAsia="hr-HR"/>
         </w:rPr>
@@ -1111,7 +1164,7 @@
       <w:r>
         <w:rPr>
           <w:rFonts w:ascii="Times New Roman" w:eastAsia="Times New Roman" w:hAnsi="Times New Roman" w:cs="Times New Roman"/>
-          <w:sz w:val="24"/>
+          <w:sz w:val="28"/>
           <w:szCs w:val="24"/>
           <w:lang w:eastAsia="hr-HR"/>
         </w:rPr>
@@ -1120,7 +1173,7 @@
       <w:r>
         <w:rPr>
           <w:rFonts w:ascii="Times New Roman" w:eastAsia="Times New Roman" w:hAnsi="Times New Roman" w:cs="Times New Roman"/>
-          <w:sz w:val="24"/>
+          <w:sz w:val="28"/>
           <w:szCs w:val="24"/>
           <w:lang w:eastAsia="hr-HR"/>
         </w:rPr>
@@ -1129,29 +1182,38 @@
       <w:r>
         <w:rPr>
           <w:rFonts w:ascii="Times New Roman" w:eastAsia="Times New Roman" w:hAnsi="Times New Roman" w:cs="Times New Roman"/>
-          <w:sz w:val="24"/>
+          <w:sz w:val="28"/>
           <w:szCs w:val="24"/>
           <w:lang w:eastAsia="hr-HR"/>
         </w:rPr>
         <w:t xml:space="preserve"> u protivnom će prgram javljati IOError o nemogućnosti pronalaska puta do txt datoteke.</w:t>
       </w:r>
     </w:p>
-    <w:p/>
+    <w:p>
+      <w:pPr>
+        <w:rPr>
+          <w:sz w:val="24"/>
+        </w:rPr>
+      </w:pPr>
+    </w:p>
     <w:p>
       <w:pPr>
         <w:keepNext/>
         <w:jc w:val="center"/>
+        <w:rPr>
+          <w:sz w:val="24"/>
+        </w:rPr>
       </w:pPr>
       <w:r>
         <w:rPr>
           <w:noProof/>
+          <w:sz w:val="24"/>
           <w:lang w:val="en-US"/>
         </w:rPr>
-        <w:lastRenderedPageBreak/>
         <w:drawing>
-          <wp:inline distT="0" distB="0" distL="0" distR="0">
+          <wp:inline distT="0" distB="0" distL="0" distR="0" wp14:anchorId="54E6347C" wp14:editId="1E786865">
             <wp:extent cx="5057775" cy="2871567"/>
-            <wp:effectExtent l="0" t="0" r="0" b="5080"/>
+            <wp:effectExtent l="76200" t="76200" r="123825" b="138430"/>
             <wp:docPr id="3" name="Picture 3"/>
             <wp:cNvGraphicFramePr>
               <a:graphicFrameLocks xmlns:a="http://schemas.openxmlformats.org/drawingml/2006/main" noChangeAspect="1"/>
@@ -1183,6 +1245,20 @@
                     <a:prstGeom prst="rect">
                       <a:avLst/>
                     </a:prstGeom>
+                    <a:ln w="38100" cap="sq">
+                      <a:solidFill>
+                        <a:srgbClr val="000000"/>
+                      </a:solidFill>
+                      <a:prstDash val="solid"/>
+                      <a:miter lim="800000"/>
+                    </a:ln>
+                    <a:effectLst>
+                      <a:outerShdw blurRad="50800" dist="38100" dir="2700000" algn="tl" rotWithShape="0">
+                        <a:srgbClr val="000000">
+                          <a:alpha val="43000"/>
+                        </a:srgbClr>
+                      </a:outerShdw>
+                    </a:effectLst>
                   </pic:spPr>
                 </pic:pic>
               </a:graphicData>
@@ -1196,69 +1272,85 @@
         <w:pStyle w:val="Caption"/>
         <w:jc w:val="center"/>
         <w:rPr>
-          <w:sz w:val="22"/>
-          <w:lang w:eastAsia="hr-HR"/>
-        </w:rPr>
-      </w:pPr>
-      <w:r>
-        <w:rPr>
-          <w:sz w:val="22"/>
+          <w:color w:val="auto"/>
+          <w:sz w:val="24"/>
+          <w:lang w:eastAsia="hr-HR"/>
+        </w:rPr>
+      </w:pPr>
+      <w:r>
+        <w:rPr>
+          <w:color w:val="auto"/>
+          <w:sz w:val="24"/>
         </w:rPr>
         <w:t xml:space="preserve">Slika </w:t>
       </w:r>
       <w:r>
         <w:rPr>
-          <w:sz w:val="22"/>
+          <w:color w:val="auto"/>
+          <w:sz w:val="24"/>
         </w:rPr>
         <w:fldChar w:fldCharType="begin"/>
       </w:r>
       <w:r>
         <w:rPr>
-          <w:sz w:val="22"/>
+          <w:color w:val="auto"/>
+          <w:sz w:val="24"/>
         </w:rPr>
         <w:instrText xml:space="preserve"> SEQ Slika \* ARABIC </w:instrText>
       </w:r>
       <w:r>
         <w:rPr>
-          <w:sz w:val="22"/>
+          <w:color w:val="auto"/>
+          <w:sz w:val="24"/>
         </w:rPr>
         <w:fldChar w:fldCharType="separate"/>
       </w:r>
       <w:r>
         <w:rPr>
           <w:noProof/>
-          <w:sz w:val="22"/>
+          <w:color w:val="auto"/>
+          <w:sz w:val="24"/>
         </w:rPr>
         <w:t>3</w:t>
       </w:r>
       <w:r>
         <w:rPr>
-          <w:sz w:val="22"/>
+          <w:color w:val="auto"/>
+          <w:sz w:val="24"/>
         </w:rPr>
         <w:fldChar w:fldCharType="end"/>
       </w:r>
       <w:r>
         <w:rPr>
-          <w:sz w:val="22"/>
+          <w:color w:val="auto"/>
+          <w:sz w:val="24"/>
         </w:rPr>
         <w:t xml:space="preserve"> upisivanje ime txt datoteke pri pokretanju programa</w:t>
       </w:r>
     </w:p>
     <w:p>
-      <w:r>
-        <w:rPr>
+      <w:pPr>
+        <w:rPr>
+          <w:sz w:val="24"/>
+        </w:rPr>
+      </w:pPr>
+      <w:r>
+        <w:rPr>
+          <w:sz w:val="24"/>
           <w:lang w:eastAsia="hr-HR"/>
         </w:rPr>
         <w:t>Nakon unesene datoteke, odnosno puta</w:t>
       </w:r>
       <w:r>
         <w:rPr>
+          <w:sz w:val="24"/>
           <w:lang w:eastAsia="hr-HR"/>
         </w:rPr>
         <w:t xml:space="preserve"> do datoteke, program će se zastaviti nakon što je ispisao rezultate svih podzadataka traženih u pdf-u </w:t>
       </w:r>
       <w:r>
         <w:rPr>
+          <w:sz w:val="24"/>
           <w:lang w:eastAsia="hr-HR"/>
         </w:rPr>
         <w:t xml:space="preserve">    </w:t>
@@ -1267,21 +1359,34 @@
         <w:r>
           <w:rPr>
             <w:rStyle w:val="Hyperlink"/>
+            <w:sz w:val="24"/>
           </w:rPr>
           <w:t>https://www.fer.unizg.hr/_download/repository/TINF_LV_2019-20_Zadaci.pdf</w:t>
         </w:r>
       </w:hyperlink>
       <w:r>
+        <w:rPr>
+          <w:sz w:val="24"/>
+        </w:rPr>
         <w:br/>
         <w:t>pod zadatkom 1.</w:t>
       </w:r>
       <w:r>
+        <w:rPr>
+          <w:sz w:val="24"/>
+        </w:rPr>
         <w:t xml:space="preserve"> Primjer ispisa prikazan je na Slici </w:t>
       </w:r>
       <w:r>
+        <w:rPr>
+          <w:sz w:val="24"/>
+        </w:rPr>
         <w:t>4</w:t>
       </w:r>
       <w:r>
+        <w:rPr>
+          <w:sz w:val="24"/>
+        </w:rPr>
         <w:t>.</w:t>
       </w:r>
     </w:p>
@@ -1289,16 +1394,20 @@
       <w:pPr>
         <w:keepNext/>
         <w:jc w:val="center"/>
+        <w:rPr>
+          <w:sz w:val="24"/>
+        </w:rPr>
       </w:pPr>
       <w:r>
         <w:rPr>
           <w:noProof/>
+          <w:sz w:val="24"/>
           <w:lang w:val="en-US"/>
         </w:rPr>
         <w:drawing>
-          <wp:inline distT="0" distB="0" distL="0" distR="0" wp14:anchorId="13F2A547" wp14:editId="5EBB6377">
+          <wp:inline distT="0" distB="0" distL="0" distR="0" wp14:anchorId="0C499B06" wp14:editId="7ECCEEB9">
             <wp:extent cx="4067743" cy="1705213"/>
-            <wp:effectExtent l="0" t="0" r="9525" b="9525"/>
+            <wp:effectExtent l="76200" t="76200" r="142875" b="142875"/>
             <wp:docPr id="4" name="Picture 4"/>
             <wp:cNvGraphicFramePr>
               <a:graphicFrameLocks xmlns:a="http://schemas.openxmlformats.org/drawingml/2006/main" noChangeAspect="1"/>
@@ -1330,6 +1439,20 @@
                     <a:prstGeom prst="rect">
                       <a:avLst/>
                     </a:prstGeom>
+                    <a:ln w="38100" cap="sq">
+                      <a:solidFill>
+                        <a:srgbClr val="000000"/>
+                      </a:solidFill>
+                      <a:prstDash val="solid"/>
+                      <a:miter lim="800000"/>
+                    </a:ln>
+                    <a:effectLst>
+                      <a:outerShdw blurRad="50800" dist="38100" dir="2700000" algn="tl" rotWithShape="0">
+                        <a:srgbClr val="000000">
+                          <a:alpha val="43000"/>
+                        </a:srgbClr>
+                      </a:outerShdw>
+                    </a:effectLst>
                   </pic:spPr>
                 </pic:pic>
               </a:graphicData>
@@ -1343,95 +1466,140 @@
         <w:pStyle w:val="Caption"/>
         <w:jc w:val="center"/>
         <w:rPr>
-          <w:sz w:val="22"/>
-        </w:rPr>
-      </w:pPr>
-      <w:r>
-        <w:rPr>
-          <w:sz w:val="22"/>
+          <w:color w:val="auto"/>
+          <w:sz w:val="24"/>
+        </w:rPr>
+      </w:pPr>
+      <w:r>
+        <w:rPr>
+          <w:color w:val="auto"/>
+          <w:sz w:val="24"/>
         </w:rPr>
         <w:t xml:space="preserve">Slika </w:t>
       </w:r>
       <w:r>
         <w:rPr>
-          <w:sz w:val="22"/>
+          <w:color w:val="auto"/>
+          <w:sz w:val="24"/>
         </w:rPr>
         <w:fldChar w:fldCharType="begin"/>
       </w:r>
       <w:r>
         <w:rPr>
-          <w:sz w:val="22"/>
+          <w:color w:val="auto"/>
+          <w:sz w:val="24"/>
         </w:rPr>
         <w:instrText xml:space="preserve"> SEQ Slika \* ARABIC </w:instrText>
       </w:r>
       <w:r>
         <w:rPr>
-          <w:sz w:val="22"/>
+          <w:color w:val="auto"/>
+          <w:sz w:val="24"/>
         </w:rPr>
         <w:fldChar w:fldCharType="separate"/>
       </w:r>
       <w:r>
         <w:rPr>
           <w:noProof/>
-          <w:sz w:val="22"/>
+          <w:color w:val="auto"/>
+          <w:sz w:val="24"/>
         </w:rPr>
         <w:t>4</w:t>
       </w:r>
       <w:r>
         <w:rPr>
-          <w:sz w:val="22"/>
+          <w:color w:val="auto"/>
+          <w:sz w:val="24"/>
         </w:rPr>
         <w:fldChar w:fldCharType="end"/>
       </w:r>
       <w:r>
         <w:rPr>
-          <w:sz w:val="22"/>
+          <w:color w:val="auto"/>
+          <w:sz w:val="24"/>
         </w:rPr>
         <w:t xml:space="preserve"> Prikaz ispisa rješenja binarnog bloka u teksutanoj datoteci test3.1.txt</w:t>
       </w:r>
     </w:p>
     <w:p>
-      <w:r>
+      <w:pPr>
+        <w:rPr>
+          <w:sz w:val="24"/>
+        </w:rPr>
+      </w:pPr>
+      <w:r>
+        <w:rPr>
+          <w:sz w:val="24"/>
+        </w:rPr>
         <w:t xml:space="preserve">Za izlazak iz programa dovoljno je pritisnuti tipku </w:t>
       </w:r>
       <w:r>
         <w:rPr>
           <w:i/>
+          <w:sz w:val="24"/>
         </w:rPr>
         <w:t>Enter</w:t>
       </w:r>
       <w:r>
+        <w:rPr>
+          <w:sz w:val="24"/>
+        </w:rPr>
         <w:t>.</w:t>
       </w:r>
     </w:p>
     <w:p>
       <w:r>
+        <w:rPr>
+          <w:sz w:val="24"/>
+        </w:rPr>
         <w:t>Za pisanje vlastitih</w:t>
       </w:r>
       <w:r>
+        <w:rPr>
+          <w:sz w:val="24"/>
+        </w:rPr>
         <w:t xml:space="preserve"> tekstualnih</w:t>
       </w:r>
       <w:r>
+        <w:rPr>
+          <w:sz w:val="24"/>
+        </w:rPr>
         <w:t xml:space="preserve"> datoteka sa biranim blok kodovima važno je napomenuti da</w:t>
       </w:r>
       <w:r>
+        <w:rPr>
+          <w:sz w:val="24"/>
+        </w:rPr>
         <w:t xml:space="preserve"> je</w:t>
       </w:r>
       <w:r>
+        <w:rPr>
+          <w:sz w:val="24"/>
+        </w:rPr>
         <w:t xml:space="preserve"> između dvije riječi </w:t>
       </w:r>
       <w:r>
+        <w:rPr>
+          <w:sz w:val="24"/>
+        </w:rPr>
         <w:t xml:space="preserve">zabranjeno stavljanje razmaka. Dakle, nakon svake nove unesene riječi </w:t>
       </w:r>
       <w:r>
+        <w:rPr>
+          <w:sz w:val="24"/>
+        </w:rPr>
         <w:t>nužno</w:t>
       </w:r>
-      <w:bookmarkStart w:id="0" w:name="_GoBack"/>
-      <w:bookmarkEnd w:id="0"/>
-      <w:r>
+      <w:r>
+        <w:rPr>
+          <w:sz w:val="24"/>
+        </w:rPr>
         <w:t xml:space="preserve"> je samo otići u novi red.</w:t>
       </w:r>
       <w:r>
+        <w:rPr>
+          <w:sz w:val="24"/>
+        </w:rPr>
         <w:br/>
       </w:r>
     </w:p>
@@ -1469,33 +1637,3024 @@
     </w:p>
     <w:p>
       <w:pPr>
-        <w:spacing w:after="0" w:line="240" w:lineRule="auto"/>
-        <w:rPr>
-          <w:rFonts w:ascii="Times New Roman" w:eastAsia="Times New Roman" w:hAnsi="Times New Roman" w:cs="Times New Roman"/>
-          <w:sz w:val="36"/>
-          <w:szCs w:val="24"/>
-          <w:lang w:eastAsia="hr-HR"/>
-        </w:rPr>
-      </w:pPr>
-    </w:p>
-    <w:p>
-      <w:pPr>
-        <w:rPr>
-          <w:lang w:eastAsia="hr-HR"/>
-        </w:rPr>
-      </w:pPr>
-    </w:p>
-    <w:p>
-      <w:pPr>
         <w:pStyle w:val="ListParagraph"/>
-        <w:spacing w:after="0" w:line="240" w:lineRule="auto"/>
-        <w:rPr>
-          <w:rFonts w:ascii="Times New Roman" w:eastAsia="Times New Roman" w:hAnsi="Times New Roman" w:cs="Times New Roman"/>
-          <w:sz w:val="36"/>
-          <w:szCs w:val="24"/>
-          <w:lang w:eastAsia="hr-HR"/>
-        </w:rPr>
-      </w:pPr>
+        <w:numPr>
+          <w:ilvl w:val="1"/>
+          <w:numId w:val="1"/>
+        </w:numPr>
+        <w:spacing w:after="0" w:line="240" w:lineRule="auto"/>
+        <w:rPr>
+          <w:rFonts w:ascii="Times New Roman" w:eastAsia="Times New Roman" w:hAnsi="Times New Roman" w:cs="Times New Roman"/>
+          <w:sz w:val="36"/>
+          <w:szCs w:val="24"/>
+          <w:lang w:eastAsia="hr-HR"/>
+        </w:rPr>
+      </w:pPr>
+      <w:r>
+        <w:rPr>
+          <w:rFonts w:ascii="Times New Roman" w:eastAsia="Times New Roman" w:hAnsi="Times New Roman" w:cs="Times New Roman"/>
+          <w:sz w:val="36"/>
+          <w:szCs w:val="24"/>
+          <w:lang w:eastAsia="hr-HR"/>
+        </w:rPr>
+        <w:t>Nepostojeća datoteka</w:t>
+      </w:r>
+    </w:p>
+    <w:p>
+      <w:pPr>
+        <w:pStyle w:val="ListParagraph"/>
+        <w:spacing w:after="0" w:line="240" w:lineRule="auto"/>
+        <w:ind w:left="1440"/>
+        <w:rPr>
+          <w:rFonts w:ascii="Times New Roman" w:eastAsia="Times New Roman" w:hAnsi="Times New Roman" w:cs="Times New Roman"/>
+          <w:sz w:val="36"/>
+          <w:szCs w:val="24"/>
+          <w:lang w:eastAsia="hr-HR"/>
+        </w:rPr>
+      </w:pPr>
+    </w:p>
+    <w:p>
+      <w:pPr>
+        <w:keepNext/>
+        <w:jc w:val="center"/>
+      </w:pPr>
+      <w:r>
+        <w:rPr>
+          <w:noProof/>
+          <w:lang w:val="en-US"/>
+        </w:rPr>
+        <w:drawing>
+          <wp:inline distT="0" distB="0" distL="0" distR="0" wp14:anchorId="7BCD0E03" wp14:editId="049F8A7F">
+            <wp:extent cx="5273749" cy="2835105"/>
+            <wp:effectExtent l="76200" t="76200" r="136525" b="137160"/>
+            <wp:docPr id="6" name="Picture 6"/>
+            <wp:cNvGraphicFramePr>
+              <a:graphicFrameLocks xmlns:a="http://schemas.openxmlformats.org/drawingml/2006/main" noChangeAspect="1"/>
+            </wp:cNvGraphicFramePr>
+            <a:graphic xmlns:a="http://schemas.openxmlformats.org/drawingml/2006/main">
+              <a:graphicData uri="http://schemas.openxmlformats.org/drawingml/2006/picture">
+                <pic:pic xmlns:pic="http://schemas.openxmlformats.org/drawingml/2006/picture">
+                  <pic:nvPicPr>
+                    <pic:cNvPr id="6" name="Nepostojeća.PNG"/>
+                    <pic:cNvPicPr/>
+                  </pic:nvPicPr>
+                  <pic:blipFill>
+                    <a:blip r:embed="rId10">
+                      <a:extLst>
+                        <a:ext uri="{28A0092B-C50C-407E-A947-70E740481C1C}">
+                          <a14:useLocalDpi xmlns:a14="http://schemas.microsoft.com/office/drawing/2010/main" val="0"/>
+                        </a:ext>
+                      </a:extLst>
+                    </a:blip>
+                    <a:stretch>
+                      <a:fillRect/>
+                    </a:stretch>
+                  </pic:blipFill>
+                  <pic:spPr>
+                    <a:xfrm>
+                      <a:off x="0" y="0"/>
+                      <a:ext cx="5280869" cy="2838933"/>
+                    </a:xfrm>
+                    <a:prstGeom prst="rect">
+                      <a:avLst/>
+                    </a:prstGeom>
+                    <a:ln w="38100" cap="sq">
+                      <a:solidFill>
+                        <a:srgbClr val="000000"/>
+                      </a:solidFill>
+                      <a:prstDash val="solid"/>
+                      <a:miter lim="800000"/>
+                    </a:ln>
+                    <a:effectLst>
+                      <a:outerShdw blurRad="50800" dist="38100" dir="2700000" algn="tl" rotWithShape="0">
+                        <a:srgbClr val="000000">
+                          <a:alpha val="43000"/>
+                        </a:srgbClr>
+                      </a:outerShdw>
+                    </a:effectLst>
+                  </pic:spPr>
+                </pic:pic>
+              </a:graphicData>
+            </a:graphic>
+          </wp:inline>
+        </w:drawing>
+      </w:r>
+    </w:p>
+    <w:p>
+      <w:pPr>
+        <w:pStyle w:val="Caption"/>
+        <w:jc w:val="center"/>
+        <w:rPr>
+          <w:color w:val="auto"/>
+          <w:sz w:val="24"/>
+          <w:lang w:eastAsia="hr-HR"/>
+        </w:rPr>
+      </w:pPr>
+      <w:r>
+        <w:rPr>
+          <w:color w:val="auto"/>
+          <w:sz w:val="24"/>
+        </w:rPr>
+        <w:t xml:space="preserve">Slika </w:t>
+      </w:r>
+      <w:r>
+        <w:rPr>
+          <w:color w:val="auto"/>
+          <w:sz w:val="24"/>
+        </w:rPr>
+        <w:fldChar w:fldCharType="begin"/>
+      </w:r>
+      <w:r>
+        <w:rPr>
+          <w:color w:val="auto"/>
+          <w:sz w:val="24"/>
+        </w:rPr>
+        <w:instrText xml:space="preserve"> SEQ Slika \* ARABIC </w:instrText>
+      </w:r>
+      <w:r>
+        <w:rPr>
+          <w:color w:val="auto"/>
+          <w:sz w:val="24"/>
+        </w:rPr>
+        <w:fldChar w:fldCharType="separate"/>
+      </w:r>
+      <w:r>
+        <w:rPr>
+          <w:noProof/>
+          <w:color w:val="auto"/>
+          <w:sz w:val="24"/>
+        </w:rPr>
+        <w:t>5</w:t>
+      </w:r>
+      <w:r>
+        <w:rPr>
+          <w:color w:val="auto"/>
+          <w:sz w:val="24"/>
+        </w:rPr>
+        <w:fldChar w:fldCharType="end"/>
+      </w:r>
+      <w:r>
+        <w:rPr>
+          <w:color w:val="auto"/>
+          <w:sz w:val="24"/>
+        </w:rPr>
+        <w:t xml:space="preserve"> Datoteka ne postoji na računalu</w:t>
+      </w:r>
+    </w:p>
+    <w:p>
+      <w:pPr>
+        <w:pStyle w:val="ListParagraph"/>
+        <w:spacing w:after="0" w:line="240" w:lineRule="auto"/>
+        <w:ind w:left="1440"/>
+        <w:rPr>
+          <w:rFonts w:ascii="Times New Roman" w:eastAsia="Times New Roman" w:hAnsi="Times New Roman" w:cs="Times New Roman"/>
+          <w:sz w:val="36"/>
+          <w:szCs w:val="24"/>
+          <w:lang w:eastAsia="hr-HR"/>
+        </w:rPr>
+      </w:pPr>
+    </w:p>
+    <w:p>
+      <w:pPr>
+        <w:pStyle w:val="ListParagraph"/>
+        <w:spacing w:after="0" w:line="240" w:lineRule="auto"/>
+        <w:ind w:left="1440"/>
+        <w:rPr>
+          <w:rFonts w:ascii="Times New Roman" w:eastAsia="Times New Roman" w:hAnsi="Times New Roman" w:cs="Times New Roman"/>
+          <w:sz w:val="36"/>
+          <w:szCs w:val="24"/>
+          <w:lang w:eastAsia="hr-HR"/>
+        </w:rPr>
+      </w:pPr>
+    </w:p>
+    <w:p>
+      <w:pPr>
+        <w:pStyle w:val="ListParagraph"/>
+        <w:numPr>
+          <w:ilvl w:val="1"/>
+          <w:numId w:val="1"/>
+        </w:numPr>
+        <w:spacing w:after="0" w:line="240" w:lineRule="auto"/>
+        <w:rPr>
+          <w:rFonts w:ascii="Times New Roman" w:eastAsia="Times New Roman" w:hAnsi="Times New Roman" w:cs="Times New Roman"/>
+          <w:sz w:val="36"/>
+          <w:szCs w:val="24"/>
+          <w:lang w:eastAsia="hr-HR"/>
+        </w:rPr>
+      </w:pPr>
+      <w:r>
+        <w:rPr>
+          <w:rFonts w:ascii="Times New Roman" w:eastAsia="Times New Roman" w:hAnsi="Times New Roman" w:cs="Times New Roman"/>
+          <w:sz w:val="36"/>
+          <w:szCs w:val="24"/>
+          <w:lang w:eastAsia="hr-HR"/>
+        </w:rPr>
+        <w:t>Prazna datoteka</w:t>
+      </w:r>
+      <w:r>
+        <w:rPr>
+          <w:rFonts w:ascii="Times New Roman" w:eastAsia="Times New Roman" w:hAnsi="Times New Roman" w:cs="Times New Roman"/>
+          <w:sz w:val="36"/>
+          <w:szCs w:val="24"/>
+          <w:lang w:eastAsia="hr-HR"/>
+        </w:rPr>
+        <w:br/>
+      </w:r>
+    </w:p>
+    <w:p>
+      <w:pPr>
+        <w:keepNext/>
+        <w:spacing w:after="0" w:line="240" w:lineRule="auto"/>
+        <w:jc w:val="center"/>
+      </w:pPr>
+      <w:r>
+        <w:rPr>
+          <w:rFonts w:ascii="Times New Roman" w:eastAsia="Times New Roman" w:hAnsi="Times New Roman" w:cs="Times New Roman"/>
+          <w:noProof/>
+          <w:sz w:val="36"/>
+          <w:szCs w:val="24"/>
+          <w:lang w:val="en-US"/>
+        </w:rPr>
+        <w:drawing>
+          <wp:inline distT="0" distB="0" distL="0" distR="0" wp14:anchorId="772A2E36" wp14:editId="283BC01C">
+            <wp:extent cx="4414136" cy="2264735"/>
+            <wp:effectExtent l="76200" t="76200" r="139065" b="135890"/>
+            <wp:docPr id="7" name="Picture 7"/>
+            <wp:cNvGraphicFramePr>
+              <a:graphicFrameLocks xmlns:a="http://schemas.openxmlformats.org/drawingml/2006/main" noChangeAspect="1"/>
+            </wp:cNvGraphicFramePr>
+            <a:graphic xmlns:a="http://schemas.openxmlformats.org/drawingml/2006/main">
+              <a:graphicData uri="http://schemas.openxmlformats.org/drawingml/2006/picture">
+                <pic:pic xmlns:pic="http://schemas.openxmlformats.org/drawingml/2006/picture">
+                  <pic:nvPicPr>
+                    <pic:cNvPr id="7" name="Prazan.PNG"/>
+                    <pic:cNvPicPr/>
+                  </pic:nvPicPr>
+                  <pic:blipFill>
+                    <a:blip r:embed="rId11">
+                      <a:extLst>
+                        <a:ext uri="{28A0092B-C50C-407E-A947-70E740481C1C}">
+                          <a14:useLocalDpi xmlns:a14="http://schemas.microsoft.com/office/drawing/2010/main" val="0"/>
+                        </a:ext>
+                      </a:extLst>
+                    </a:blip>
+                    <a:stretch>
+                      <a:fillRect/>
+                    </a:stretch>
+                  </pic:blipFill>
+                  <pic:spPr>
+                    <a:xfrm>
+                      <a:off x="0" y="0"/>
+                      <a:ext cx="4418614" cy="2267032"/>
+                    </a:xfrm>
+                    <a:prstGeom prst="rect">
+                      <a:avLst/>
+                    </a:prstGeom>
+                    <a:ln w="38100" cap="sq">
+                      <a:solidFill>
+                        <a:srgbClr val="000000"/>
+                      </a:solidFill>
+                      <a:prstDash val="solid"/>
+                      <a:miter lim="800000"/>
+                    </a:ln>
+                    <a:effectLst>
+                      <a:outerShdw blurRad="50800" dist="38100" dir="2700000" algn="tl" rotWithShape="0">
+                        <a:srgbClr val="000000">
+                          <a:alpha val="43000"/>
+                        </a:srgbClr>
+                      </a:outerShdw>
+                    </a:effectLst>
+                  </pic:spPr>
+                </pic:pic>
+              </a:graphicData>
+            </a:graphic>
+          </wp:inline>
+        </w:drawing>
+      </w:r>
+    </w:p>
+    <w:p>
+      <w:pPr>
+        <w:pStyle w:val="Caption"/>
+        <w:jc w:val="center"/>
+        <w:rPr>
+          <w:rFonts w:ascii="Times New Roman" w:eastAsia="Times New Roman" w:hAnsi="Times New Roman" w:cs="Times New Roman"/>
+          <w:color w:val="auto"/>
+          <w:sz w:val="48"/>
+          <w:szCs w:val="24"/>
+          <w:lang w:eastAsia="hr-HR"/>
+        </w:rPr>
+      </w:pPr>
+      <w:r>
+        <w:rPr>
+          <w:color w:val="auto"/>
+          <w:sz w:val="24"/>
+        </w:rPr>
+        <w:t xml:space="preserve">Slika </w:t>
+      </w:r>
+      <w:r>
+        <w:rPr>
+          <w:color w:val="auto"/>
+          <w:sz w:val="24"/>
+        </w:rPr>
+        <w:fldChar w:fldCharType="begin"/>
+      </w:r>
+      <w:r>
+        <w:rPr>
+          <w:color w:val="auto"/>
+          <w:sz w:val="24"/>
+        </w:rPr>
+        <w:instrText xml:space="preserve"> SEQ Slika \* ARABIC </w:instrText>
+      </w:r>
+      <w:r>
+        <w:rPr>
+          <w:color w:val="auto"/>
+          <w:sz w:val="24"/>
+        </w:rPr>
+        <w:fldChar w:fldCharType="separate"/>
+      </w:r>
+      <w:r>
+        <w:rPr>
+          <w:noProof/>
+          <w:color w:val="auto"/>
+          <w:sz w:val="24"/>
+        </w:rPr>
+        <w:t>6</w:t>
+      </w:r>
+      <w:r>
+        <w:rPr>
+          <w:color w:val="auto"/>
+          <w:sz w:val="24"/>
+        </w:rPr>
+        <w:fldChar w:fldCharType="end"/>
+      </w:r>
+      <w:r>
+        <w:rPr>
+          <w:color w:val="auto"/>
+          <w:sz w:val="24"/>
+        </w:rPr>
+        <w:t xml:space="preserve"> Greška pri učitavanju prazne datoteke</w:t>
+      </w:r>
+    </w:p>
+    <w:p>
+      <w:pPr>
+        <w:pStyle w:val="ListParagraph"/>
+        <w:spacing w:after="0" w:line="240" w:lineRule="auto"/>
+        <w:ind w:left="1440"/>
+        <w:rPr>
+          <w:rFonts w:ascii="Times New Roman" w:eastAsia="Times New Roman" w:hAnsi="Times New Roman" w:cs="Times New Roman"/>
+          <w:sz w:val="36"/>
+          <w:szCs w:val="24"/>
+          <w:lang w:eastAsia="hr-HR"/>
+        </w:rPr>
+      </w:pPr>
+    </w:p>
+    <w:p>
+      <w:pPr>
+        <w:pStyle w:val="ListParagraph"/>
+        <w:spacing w:after="0" w:line="240" w:lineRule="auto"/>
+        <w:ind w:left="1440"/>
+        <w:rPr>
+          <w:rFonts w:ascii="Times New Roman" w:eastAsia="Times New Roman" w:hAnsi="Times New Roman" w:cs="Times New Roman"/>
+          <w:sz w:val="36"/>
+          <w:szCs w:val="24"/>
+          <w:lang w:eastAsia="hr-HR"/>
+        </w:rPr>
+      </w:pPr>
+    </w:p>
+    <w:p>
+      <w:pPr>
+        <w:pStyle w:val="ListParagraph"/>
+        <w:numPr>
+          <w:ilvl w:val="1"/>
+          <w:numId w:val="1"/>
+        </w:numPr>
+        <w:spacing w:after="0" w:line="240" w:lineRule="auto"/>
+        <w:rPr>
+          <w:rFonts w:ascii="Times New Roman" w:eastAsia="Times New Roman" w:hAnsi="Times New Roman" w:cs="Times New Roman"/>
+          <w:sz w:val="36"/>
+          <w:szCs w:val="24"/>
+          <w:lang w:eastAsia="hr-HR"/>
+        </w:rPr>
+      </w:pPr>
+      <w:r>
+        <w:rPr>
+          <w:rFonts w:ascii="Times New Roman" w:eastAsia="Times New Roman" w:hAnsi="Times New Roman" w:cs="Times New Roman"/>
+          <w:sz w:val="36"/>
+          <w:szCs w:val="24"/>
+          <w:lang w:eastAsia="hr-HR"/>
+        </w:rPr>
+        <w:t>Krivi put do datoteke</w:t>
+      </w:r>
+    </w:p>
+    <w:p>
+      <w:pPr>
+        <w:pStyle w:val="ListParagraph"/>
+        <w:spacing w:after="0" w:line="240" w:lineRule="auto"/>
+        <w:ind w:left="1440"/>
+        <w:rPr>
+          <w:rFonts w:ascii="Times New Roman" w:eastAsia="Times New Roman" w:hAnsi="Times New Roman" w:cs="Times New Roman"/>
+          <w:sz w:val="36"/>
+          <w:szCs w:val="24"/>
+          <w:lang w:eastAsia="hr-HR"/>
+        </w:rPr>
+      </w:pPr>
+    </w:p>
+    <w:p>
+      <w:pPr>
+        <w:keepNext/>
+        <w:spacing w:after="0" w:line="240" w:lineRule="auto"/>
+        <w:jc w:val="center"/>
+      </w:pPr>
+      <w:r>
+        <w:rPr>
+          <w:rFonts w:ascii="Times New Roman" w:eastAsia="Times New Roman" w:hAnsi="Times New Roman" w:cs="Times New Roman"/>
+          <w:noProof/>
+          <w:sz w:val="36"/>
+          <w:szCs w:val="24"/>
+          <w:lang w:val="en-US"/>
+        </w:rPr>
+        <w:drawing>
+          <wp:inline distT="0" distB="0" distL="0" distR="0" wp14:anchorId="67FE9079" wp14:editId="2BF95490">
+            <wp:extent cx="5601482" cy="1581371"/>
+            <wp:effectExtent l="76200" t="76200" r="132715" b="133350"/>
+            <wp:docPr id="9" name="Picture 9"/>
+            <wp:cNvGraphicFramePr>
+              <a:graphicFrameLocks xmlns:a="http://schemas.openxmlformats.org/drawingml/2006/main" noChangeAspect="1"/>
+            </wp:cNvGraphicFramePr>
+            <a:graphic xmlns:a="http://schemas.openxmlformats.org/drawingml/2006/main">
+              <a:graphicData uri="http://schemas.openxmlformats.org/drawingml/2006/picture">
+                <pic:pic xmlns:pic="http://schemas.openxmlformats.org/drawingml/2006/picture">
+                  <pic:nvPicPr>
+                    <pic:cNvPr id="9" name="PogrešanPut.PNG"/>
+                    <pic:cNvPicPr/>
+                  </pic:nvPicPr>
+                  <pic:blipFill>
+                    <a:blip r:embed="rId12">
+                      <a:extLst>
+                        <a:ext uri="{28A0092B-C50C-407E-A947-70E740481C1C}">
+                          <a14:useLocalDpi xmlns:a14="http://schemas.microsoft.com/office/drawing/2010/main" val="0"/>
+                        </a:ext>
+                      </a:extLst>
+                    </a:blip>
+                    <a:stretch>
+                      <a:fillRect/>
+                    </a:stretch>
+                  </pic:blipFill>
+                  <pic:spPr>
+                    <a:xfrm>
+                      <a:off x="0" y="0"/>
+                      <a:ext cx="5601482" cy="1581371"/>
+                    </a:xfrm>
+                    <a:prstGeom prst="rect">
+                      <a:avLst/>
+                    </a:prstGeom>
+                    <a:ln w="38100" cap="sq">
+                      <a:solidFill>
+                        <a:srgbClr val="000000"/>
+                      </a:solidFill>
+                      <a:prstDash val="solid"/>
+                      <a:miter lim="800000"/>
+                    </a:ln>
+                    <a:effectLst>
+                      <a:outerShdw blurRad="50800" dist="38100" dir="2700000" algn="tl" rotWithShape="0">
+                        <a:srgbClr val="000000">
+                          <a:alpha val="43000"/>
+                        </a:srgbClr>
+                      </a:outerShdw>
+                    </a:effectLst>
+                  </pic:spPr>
+                </pic:pic>
+              </a:graphicData>
+            </a:graphic>
+          </wp:inline>
+        </w:drawing>
+      </w:r>
+    </w:p>
+    <w:p>
+      <w:pPr>
+        <w:pStyle w:val="Caption"/>
+        <w:jc w:val="center"/>
+        <w:rPr>
+          <w:rFonts w:ascii="Times New Roman" w:eastAsia="Times New Roman" w:hAnsi="Times New Roman" w:cs="Times New Roman"/>
+          <w:color w:val="auto"/>
+          <w:sz w:val="48"/>
+          <w:szCs w:val="24"/>
+          <w:lang w:eastAsia="hr-HR"/>
+        </w:rPr>
+      </w:pPr>
+      <w:r>
+        <w:rPr>
+          <w:color w:val="auto"/>
+          <w:sz w:val="24"/>
+        </w:rPr>
+        <w:t xml:space="preserve">Slika </w:t>
+      </w:r>
+      <w:r>
+        <w:rPr>
+          <w:color w:val="auto"/>
+          <w:sz w:val="24"/>
+        </w:rPr>
+        <w:fldChar w:fldCharType="begin"/>
+      </w:r>
+      <w:r>
+        <w:rPr>
+          <w:color w:val="auto"/>
+          <w:sz w:val="24"/>
+        </w:rPr>
+        <w:instrText xml:space="preserve"> SEQ Slika \* ARABIC </w:instrText>
+      </w:r>
+      <w:r>
+        <w:rPr>
+          <w:color w:val="auto"/>
+          <w:sz w:val="24"/>
+        </w:rPr>
+        <w:fldChar w:fldCharType="separate"/>
+      </w:r>
+      <w:r>
+        <w:rPr>
+          <w:noProof/>
+          <w:color w:val="auto"/>
+          <w:sz w:val="24"/>
+        </w:rPr>
+        <w:t>7</w:t>
+      </w:r>
+      <w:r>
+        <w:rPr>
+          <w:color w:val="auto"/>
+          <w:sz w:val="24"/>
+        </w:rPr>
+        <w:fldChar w:fldCharType="end"/>
+      </w:r>
+      <w:r>
+        <w:rPr>
+          <w:color w:val="auto"/>
+          <w:sz w:val="24"/>
+        </w:rPr>
+        <w:t xml:space="preserve"> Greška pri upisivanju puta do datoteke</w:t>
+      </w:r>
+    </w:p>
+    <w:p>
+      <w:pPr>
+        <w:pStyle w:val="ListParagraph"/>
+        <w:spacing w:after="0" w:line="240" w:lineRule="auto"/>
+        <w:ind w:left="1440"/>
+        <w:rPr>
+          <w:rFonts w:ascii="Times New Roman" w:eastAsia="Times New Roman" w:hAnsi="Times New Roman" w:cs="Times New Roman"/>
+          <w:sz w:val="36"/>
+          <w:szCs w:val="24"/>
+          <w:lang w:eastAsia="hr-HR"/>
+        </w:rPr>
+      </w:pPr>
+    </w:p>
+    <w:p>
+      <w:pPr>
+        <w:pStyle w:val="ListParagraph"/>
+        <w:spacing w:after="0" w:line="240" w:lineRule="auto"/>
+        <w:ind w:left="1440"/>
+        <w:rPr>
+          <w:rFonts w:ascii="Times New Roman" w:eastAsia="Times New Roman" w:hAnsi="Times New Roman" w:cs="Times New Roman"/>
+          <w:sz w:val="36"/>
+          <w:szCs w:val="24"/>
+          <w:lang w:eastAsia="hr-HR"/>
+        </w:rPr>
+      </w:pPr>
+    </w:p>
+    <w:p>
+      <w:pPr>
+        <w:pStyle w:val="ListParagraph"/>
+        <w:numPr>
+          <w:ilvl w:val="1"/>
+          <w:numId w:val="1"/>
+        </w:numPr>
+        <w:spacing w:after="0" w:line="240" w:lineRule="auto"/>
+        <w:rPr>
+          <w:rFonts w:ascii="Times New Roman" w:eastAsia="Times New Roman" w:hAnsi="Times New Roman" w:cs="Times New Roman"/>
+          <w:sz w:val="36"/>
+          <w:szCs w:val="24"/>
+          <w:lang w:eastAsia="hr-HR"/>
+        </w:rPr>
+      </w:pPr>
+      <w:r>
+        <w:rPr>
+          <w:rFonts w:ascii="Times New Roman" w:eastAsia="Times New Roman" w:hAnsi="Times New Roman" w:cs="Times New Roman"/>
+          <w:sz w:val="36"/>
+          <w:szCs w:val="24"/>
+          <w:lang w:eastAsia="hr-HR"/>
+        </w:rPr>
+        <w:t>Kod koji nije blok kod</w:t>
+      </w:r>
+    </w:p>
+    <w:p>
+      <w:pPr>
+        <w:spacing w:after="0" w:line="240" w:lineRule="auto"/>
+        <w:rPr>
+          <w:rFonts w:ascii="Times New Roman" w:eastAsia="Times New Roman" w:hAnsi="Times New Roman" w:cs="Times New Roman"/>
+          <w:sz w:val="36"/>
+          <w:szCs w:val="24"/>
+          <w:lang w:eastAsia="hr-HR"/>
+        </w:rPr>
+      </w:pPr>
+    </w:p>
+    <w:p>
+      <w:pPr>
+        <w:keepNext/>
+        <w:spacing w:after="0" w:line="240" w:lineRule="auto"/>
+        <w:jc w:val="center"/>
+      </w:pPr>
+      <w:r>
+        <w:rPr>
+          <w:rFonts w:ascii="Times New Roman" w:eastAsia="Times New Roman" w:hAnsi="Times New Roman" w:cs="Times New Roman"/>
+          <w:noProof/>
+          <w:sz w:val="36"/>
+          <w:szCs w:val="24"/>
+          <w:lang w:val="en-US"/>
+        </w:rPr>
+        <w:drawing>
+          <wp:inline distT="0" distB="0" distL="0" distR="0">
+            <wp:extent cx="4497573" cy="2795789"/>
+            <wp:effectExtent l="76200" t="76200" r="132080" b="138430"/>
+            <wp:docPr id="10" name="Picture 10"/>
+            <wp:cNvGraphicFramePr>
+              <a:graphicFrameLocks xmlns:a="http://schemas.openxmlformats.org/drawingml/2006/main" noChangeAspect="1"/>
+            </wp:cNvGraphicFramePr>
+            <a:graphic xmlns:a="http://schemas.openxmlformats.org/drawingml/2006/main">
+              <a:graphicData uri="http://schemas.openxmlformats.org/drawingml/2006/picture">
+                <pic:pic xmlns:pic="http://schemas.openxmlformats.org/drawingml/2006/picture">
+                  <pic:nvPicPr>
+                    <pic:cNvPr id="10" name="neblok1.PNG"/>
+                    <pic:cNvPicPr/>
+                  </pic:nvPicPr>
+                  <pic:blipFill>
+                    <a:blip r:embed="rId13">
+                      <a:extLst>
+                        <a:ext uri="{28A0092B-C50C-407E-A947-70E740481C1C}">
+                          <a14:useLocalDpi xmlns:a14="http://schemas.microsoft.com/office/drawing/2010/main" val="0"/>
+                        </a:ext>
+                      </a:extLst>
+                    </a:blip>
+                    <a:stretch>
+                      <a:fillRect/>
+                    </a:stretch>
+                  </pic:blipFill>
+                  <pic:spPr>
+                    <a:xfrm>
+                      <a:off x="0" y="0"/>
+                      <a:ext cx="4500376" cy="2797531"/>
+                    </a:xfrm>
+                    <a:prstGeom prst="rect">
+                      <a:avLst/>
+                    </a:prstGeom>
+                    <a:ln w="38100" cap="sq">
+                      <a:solidFill>
+                        <a:srgbClr val="000000"/>
+                      </a:solidFill>
+                      <a:prstDash val="solid"/>
+                      <a:miter lim="800000"/>
+                    </a:ln>
+                    <a:effectLst>
+                      <a:outerShdw blurRad="50800" dist="38100" dir="2700000" algn="tl" rotWithShape="0">
+                        <a:srgbClr val="000000">
+                          <a:alpha val="43000"/>
+                        </a:srgbClr>
+                      </a:outerShdw>
+                    </a:effectLst>
+                  </pic:spPr>
+                </pic:pic>
+              </a:graphicData>
+            </a:graphic>
+          </wp:inline>
+        </w:drawing>
+      </w:r>
+    </w:p>
+    <w:p>
+      <w:pPr>
+        <w:pStyle w:val="Caption"/>
+        <w:jc w:val="center"/>
+        <w:rPr>
+          <w:color w:val="auto"/>
+          <w:sz w:val="24"/>
+        </w:rPr>
+      </w:pPr>
+      <w:r>
+        <w:rPr>
+          <w:color w:val="auto"/>
+          <w:sz w:val="24"/>
+        </w:rPr>
+        <w:t xml:space="preserve">Slika </w:t>
+      </w:r>
+      <w:r>
+        <w:rPr>
+          <w:color w:val="auto"/>
+          <w:sz w:val="24"/>
+        </w:rPr>
+        <w:fldChar w:fldCharType="begin"/>
+      </w:r>
+      <w:r>
+        <w:rPr>
+          <w:color w:val="auto"/>
+          <w:sz w:val="24"/>
+        </w:rPr>
+        <w:instrText xml:space="preserve"> SEQ Slika \* ARABIC </w:instrText>
+      </w:r>
+      <w:r>
+        <w:rPr>
+          <w:color w:val="auto"/>
+          <w:sz w:val="24"/>
+        </w:rPr>
+        <w:fldChar w:fldCharType="separate"/>
+      </w:r>
+      <w:r>
+        <w:rPr>
+          <w:noProof/>
+          <w:color w:val="auto"/>
+          <w:sz w:val="24"/>
+        </w:rPr>
+        <w:t>8</w:t>
+      </w:r>
+      <w:r>
+        <w:rPr>
+          <w:color w:val="auto"/>
+          <w:sz w:val="24"/>
+        </w:rPr>
+        <w:fldChar w:fldCharType="end"/>
+      </w:r>
+      <w:r>
+        <w:rPr>
+          <w:color w:val="auto"/>
+          <w:sz w:val="24"/>
+        </w:rPr>
+        <w:t xml:space="preserve"> </w:t>
+      </w:r>
+      <w:r>
+        <w:rPr>
+          <w:color w:val="auto"/>
+          <w:sz w:val="24"/>
+        </w:rPr>
+        <w:t>Sve riječi moraju biti jedanke duljine da bi kod bio blok kod</w:t>
+      </w:r>
+    </w:p>
+    <w:p>
+      <w:pPr>
+        <w:keepNext/>
+        <w:spacing w:after="0" w:line="240" w:lineRule="auto"/>
+        <w:jc w:val="center"/>
+      </w:pPr>
+      <w:r>
+        <w:rPr>
+          <w:rFonts w:ascii="Times New Roman" w:eastAsia="Times New Roman" w:hAnsi="Times New Roman" w:cs="Times New Roman"/>
+          <w:noProof/>
+          <w:sz w:val="36"/>
+          <w:szCs w:val="24"/>
+          <w:lang w:val="en-US"/>
+        </w:rPr>
+        <w:lastRenderedPageBreak/>
+        <w:drawing>
+          <wp:inline distT="0" distB="0" distL="0" distR="0" wp14:anchorId="67BC2925" wp14:editId="38836FAC">
+            <wp:extent cx="4199860" cy="2750281"/>
+            <wp:effectExtent l="76200" t="76200" r="125095" b="126365"/>
+            <wp:docPr id="11" name="Picture 11"/>
+            <wp:cNvGraphicFramePr>
+              <a:graphicFrameLocks xmlns:a="http://schemas.openxmlformats.org/drawingml/2006/main" noChangeAspect="1"/>
+            </wp:cNvGraphicFramePr>
+            <a:graphic xmlns:a="http://schemas.openxmlformats.org/drawingml/2006/main">
+              <a:graphicData uri="http://schemas.openxmlformats.org/drawingml/2006/picture">
+                <pic:pic xmlns:pic="http://schemas.openxmlformats.org/drawingml/2006/picture">
+                  <pic:nvPicPr>
+                    <pic:cNvPr id="11" name="neblok2.PNG"/>
+                    <pic:cNvPicPr/>
+                  </pic:nvPicPr>
+                  <pic:blipFill>
+                    <a:blip r:embed="rId14">
+                      <a:extLst>
+                        <a:ext uri="{28A0092B-C50C-407E-A947-70E740481C1C}">
+                          <a14:useLocalDpi xmlns:a14="http://schemas.microsoft.com/office/drawing/2010/main" val="0"/>
+                        </a:ext>
+                      </a:extLst>
+                    </a:blip>
+                    <a:stretch>
+                      <a:fillRect/>
+                    </a:stretch>
+                  </pic:blipFill>
+                  <pic:spPr>
+                    <a:xfrm>
+                      <a:off x="0" y="0"/>
+                      <a:ext cx="4209537" cy="2756618"/>
+                    </a:xfrm>
+                    <a:prstGeom prst="rect">
+                      <a:avLst/>
+                    </a:prstGeom>
+                    <a:ln w="38100" cap="sq">
+                      <a:solidFill>
+                        <a:srgbClr val="000000"/>
+                      </a:solidFill>
+                      <a:prstDash val="solid"/>
+                      <a:miter lim="800000"/>
+                    </a:ln>
+                    <a:effectLst>
+                      <a:outerShdw blurRad="50800" dist="38100" dir="2700000" algn="tl" rotWithShape="0">
+                        <a:srgbClr val="000000">
+                          <a:alpha val="43000"/>
+                        </a:srgbClr>
+                      </a:outerShdw>
+                    </a:effectLst>
+                  </pic:spPr>
+                </pic:pic>
+              </a:graphicData>
+            </a:graphic>
+          </wp:inline>
+        </w:drawing>
+      </w:r>
+    </w:p>
+    <w:p>
+      <w:pPr>
+        <w:pStyle w:val="Caption"/>
+        <w:jc w:val="center"/>
+        <w:rPr>
+          <w:rFonts w:ascii="Times New Roman" w:eastAsia="Times New Roman" w:hAnsi="Times New Roman" w:cs="Times New Roman"/>
+          <w:color w:val="auto"/>
+          <w:sz w:val="48"/>
+          <w:szCs w:val="24"/>
+          <w:lang w:eastAsia="hr-HR"/>
+        </w:rPr>
+      </w:pPr>
+      <w:r>
+        <w:rPr>
+          <w:color w:val="auto"/>
+          <w:sz w:val="24"/>
+        </w:rPr>
+        <w:t xml:space="preserve">Slika </w:t>
+      </w:r>
+      <w:r>
+        <w:rPr>
+          <w:color w:val="auto"/>
+          <w:sz w:val="24"/>
+        </w:rPr>
+        <w:fldChar w:fldCharType="begin"/>
+      </w:r>
+      <w:r>
+        <w:rPr>
+          <w:color w:val="auto"/>
+          <w:sz w:val="24"/>
+        </w:rPr>
+        <w:instrText xml:space="preserve"> SEQ Slika \* ARABIC </w:instrText>
+      </w:r>
+      <w:r>
+        <w:rPr>
+          <w:color w:val="auto"/>
+          <w:sz w:val="24"/>
+        </w:rPr>
+        <w:fldChar w:fldCharType="separate"/>
+      </w:r>
+      <w:r>
+        <w:rPr>
+          <w:noProof/>
+          <w:color w:val="auto"/>
+          <w:sz w:val="24"/>
+        </w:rPr>
+        <w:t>9</w:t>
+      </w:r>
+      <w:r>
+        <w:rPr>
+          <w:color w:val="auto"/>
+          <w:sz w:val="24"/>
+        </w:rPr>
+        <w:fldChar w:fldCharType="end"/>
+      </w:r>
+      <w:r>
+        <w:rPr>
+          <w:color w:val="auto"/>
+          <w:sz w:val="24"/>
+        </w:rPr>
+        <w:t xml:space="preserve"> Kod nije blok kod zbog zadnje riječi koja je za jedan bit manja od ostalih riječi</w:t>
+      </w:r>
+    </w:p>
+    <w:p>
+      <w:pPr>
+        <w:pStyle w:val="ListParagraph"/>
+        <w:spacing w:after="0" w:line="240" w:lineRule="auto"/>
+        <w:ind w:left="1440"/>
+        <w:rPr>
+          <w:rFonts w:ascii="Times New Roman" w:eastAsia="Times New Roman" w:hAnsi="Times New Roman" w:cs="Times New Roman"/>
+          <w:sz w:val="36"/>
+          <w:szCs w:val="24"/>
+          <w:lang w:eastAsia="hr-HR"/>
+        </w:rPr>
+      </w:pPr>
+    </w:p>
+    <w:p>
+      <w:pPr>
+        <w:pStyle w:val="ListParagraph"/>
+        <w:spacing w:after="0" w:line="240" w:lineRule="auto"/>
+        <w:ind w:left="1440"/>
+        <w:rPr>
+          <w:rFonts w:ascii="Times New Roman" w:eastAsia="Times New Roman" w:hAnsi="Times New Roman" w:cs="Times New Roman"/>
+          <w:sz w:val="36"/>
+          <w:szCs w:val="24"/>
+          <w:lang w:eastAsia="hr-HR"/>
+        </w:rPr>
+      </w:pPr>
+    </w:p>
+    <w:p>
+      <w:pPr>
+        <w:pStyle w:val="ListParagraph"/>
+        <w:numPr>
+          <w:ilvl w:val="1"/>
+          <w:numId w:val="1"/>
+        </w:numPr>
+        <w:spacing w:after="0" w:line="240" w:lineRule="auto"/>
+        <w:rPr>
+          <w:rFonts w:ascii="Times New Roman" w:eastAsia="Times New Roman" w:hAnsi="Times New Roman" w:cs="Times New Roman"/>
+          <w:sz w:val="36"/>
+          <w:szCs w:val="24"/>
+          <w:lang w:eastAsia="hr-HR"/>
+        </w:rPr>
+      </w:pPr>
+      <w:r>
+        <w:rPr>
+          <w:rFonts w:ascii="Times New Roman" w:eastAsia="Times New Roman" w:hAnsi="Times New Roman" w:cs="Times New Roman"/>
+          <w:sz w:val="36"/>
+          <w:szCs w:val="24"/>
+          <w:lang w:eastAsia="hr-HR"/>
+        </w:rPr>
+        <w:t>Kod koji nije binaran</w:t>
+      </w:r>
+    </w:p>
+    <w:p>
+      <w:pPr>
+        <w:pStyle w:val="ListParagraph"/>
+        <w:spacing w:after="0" w:line="240" w:lineRule="auto"/>
+        <w:ind w:left="1440"/>
+        <w:rPr>
+          <w:rFonts w:ascii="Times New Roman" w:eastAsia="Times New Roman" w:hAnsi="Times New Roman" w:cs="Times New Roman"/>
+          <w:sz w:val="36"/>
+          <w:szCs w:val="24"/>
+          <w:lang w:eastAsia="hr-HR"/>
+        </w:rPr>
+      </w:pPr>
+    </w:p>
+    <w:p>
+      <w:pPr>
+        <w:keepNext/>
+        <w:jc w:val="center"/>
+      </w:pPr>
+      <w:r>
+        <w:rPr>
+          <w:rFonts w:ascii="Times New Roman" w:eastAsia="Times New Roman" w:hAnsi="Times New Roman" w:cs="Times New Roman"/>
+          <w:noProof/>
+          <w:sz w:val="36"/>
+          <w:szCs w:val="24"/>
+          <w:lang w:val="en-US"/>
+        </w:rPr>
+        <w:drawing>
+          <wp:inline distT="0" distB="0" distL="0" distR="0" wp14:anchorId="6AD27CDA" wp14:editId="280CB47A">
+            <wp:extent cx="4324954" cy="3096057"/>
+            <wp:effectExtent l="76200" t="76200" r="133350" b="142875"/>
+            <wp:docPr id="12" name="Picture 12"/>
+            <wp:cNvGraphicFramePr>
+              <a:graphicFrameLocks xmlns:a="http://schemas.openxmlformats.org/drawingml/2006/main" noChangeAspect="1"/>
+            </wp:cNvGraphicFramePr>
+            <a:graphic xmlns:a="http://schemas.openxmlformats.org/drawingml/2006/main">
+              <a:graphicData uri="http://schemas.openxmlformats.org/drawingml/2006/picture">
+                <pic:pic xmlns:pic="http://schemas.openxmlformats.org/drawingml/2006/picture">
+                  <pic:nvPicPr>
+                    <pic:cNvPr id="12" name="neBinaran.PNG"/>
+                    <pic:cNvPicPr/>
+                  </pic:nvPicPr>
+                  <pic:blipFill>
+                    <a:blip r:embed="rId15">
+                      <a:extLst>
+                        <a:ext uri="{28A0092B-C50C-407E-A947-70E740481C1C}">
+                          <a14:useLocalDpi xmlns:a14="http://schemas.microsoft.com/office/drawing/2010/main" val="0"/>
+                        </a:ext>
+                      </a:extLst>
+                    </a:blip>
+                    <a:stretch>
+                      <a:fillRect/>
+                    </a:stretch>
+                  </pic:blipFill>
+                  <pic:spPr>
+                    <a:xfrm>
+                      <a:off x="0" y="0"/>
+                      <a:ext cx="4324954" cy="3096057"/>
+                    </a:xfrm>
+                    <a:prstGeom prst="rect">
+                      <a:avLst/>
+                    </a:prstGeom>
+                    <a:ln w="38100" cap="sq">
+                      <a:solidFill>
+                        <a:srgbClr val="000000"/>
+                      </a:solidFill>
+                      <a:prstDash val="solid"/>
+                      <a:miter lim="800000"/>
+                    </a:ln>
+                    <a:effectLst>
+                      <a:outerShdw blurRad="50800" dist="38100" dir="2700000" algn="tl" rotWithShape="0">
+                        <a:srgbClr val="000000">
+                          <a:alpha val="43000"/>
+                        </a:srgbClr>
+                      </a:outerShdw>
+                    </a:effectLst>
+                  </pic:spPr>
+                </pic:pic>
+              </a:graphicData>
+            </a:graphic>
+          </wp:inline>
+        </w:drawing>
+      </w:r>
+    </w:p>
+    <w:p>
+      <w:pPr>
+        <w:pStyle w:val="Caption"/>
+        <w:jc w:val="center"/>
+        <w:rPr>
+          <w:rFonts w:ascii="Times New Roman" w:eastAsia="Times New Roman" w:hAnsi="Times New Roman" w:cs="Times New Roman"/>
+          <w:color w:val="auto"/>
+          <w:sz w:val="48"/>
+          <w:szCs w:val="24"/>
+          <w:lang w:eastAsia="hr-HR"/>
+        </w:rPr>
+      </w:pPr>
+      <w:r>
+        <w:rPr>
+          <w:color w:val="auto"/>
+          <w:sz w:val="24"/>
+        </w:rPr>
+        <w:t xml:space="preserve">Slika </w:t>
+      </w:r>
+      <w:r>
+        <w:rPr>
+          <w:color w:val="auto"/>
+          <w:sz w:val="24"/>
+        </w:rPr>
+        <w:fldChar w:fldCharType="begin"/>
+      </w:r>
+      <w:r>
+        <w:rPr>
+          <w:color w:val="auto"/>
+          <w:sz w:val="24"/>
+        </w:rPr>
+        <w:instrText xml:space="preserve"> SEQ Slika \* ARABIC </w:instrText>
+      </w:r>
+      <w:r>
+        <w:rPr>
+          <w:color w:val="auto"/>
+          <w:sz w:val="24"/>
+        </w:rPr>
+        <w:fldChar w:fldCharType="separate"/>
+      </w:r>
+      <w:r>
+        <w:rPr>
+          <w:noProof/>
+          <w:color w:val="auto"/>
+          <w:sz w:val="24"/>
+        </w:rPr>
+        <w:t>10</w:t>
+      </w:r>
+      <w:r>
+        <w:rPr>
+          <w:color w:val="auto"/>
+          <w:sz w:val="24"/>
+        </w:rPr>
+        <w:fldChar w:fldCharType="end"/>
+      </w:r>
+      <w:r>
+        <w:rPr>
+          <w:color w:val="auto"/>
+          <w:sz w:val="24"/>
+        </w:rPr>
+        <w:t xml:space="preserve"> Kod se ne sastoji isključivo od bitova 0 i 1</w:t>
+      </w:r>
+    </w:p>
+    <w:p>
+      <w:pPr>
+        <w:pStyle w:val="ListParagraph"/>
+        <w:spacing w:after="0" w:line="240" w:lineRule="auto"/>
+        <w:ind w:left="1440"/>
+        <w:rPr>
+          <w:rFonts w:ascii="Times New Roman" w:eastAsia="Times New Roman" w:hAnsi="Times New Roman" w:cs="Times New Roman"/>
+          <w:sz w:val="36"/>
+          <w:szCs w:val="24"/>
+          <w:lang w:eastAsia="hr-HR"/>
+        </w:rPr>
+      </w:pPr>
+    </w:p>
+    <w:p>
+      <w:pPr>
+        <w:pStyle w:val="ListParagraph"/>
+        <w:spacing w:after="0" w:line="240" w:lineRule="auto"/>
+        <w:ind w:left="1440"/>
+        <w:rPr>
+          <w:rFonts w:ascii="Times New Roman" w:eastAsia="Times New Roman" w:hAnsi="Times New Roman" w:cs="Times New Roman"/>
+          <w:sz w:val="36"/>
+          <w:szCs w:val="24"/>
+          <w:lang w:eastAsia="hr-HR"/>
+        </w:rPr>
+      </w:pPr>
+    </w:p>
+    <w:p>
+      <w:pPr>
+        <w:pStyle w:val="ListParagraph"/>
+        <w:spacing w:after="0" w:line="240" w:lineRule="auto"/>
+        <w:ind w:left="1440"/>
+        <w:rPr>
+          <w:rFonts w:ascii="Times New Roman" w:eastAsia="Times New Roman" w:hAnsi="Times New Roman" w:cs="Times New Roman"/>
+          <w:sz w:val="36"/>
+          <w:szCs w:val="24"/>
+          <w:lang w:eastAsia="hr-HR"/>
+        </w:rPr>
+      </w:pPr>
+    </w:p>
+    <w:p>
+      <w:pPr>
+        <w:pStyle w:val="ListParagraph"/>
+        <w:numPr>
+          <w:ilvl w:val="1"/>
+          <w:numId w:val="1"/>
+        </w:numPr>
+        <w:spacing w:after="0" w:line="240" w:lineRule="auto"/>
+        <w:rPr>
+          <w:rFonts w:ascii="Times New Roman" w:eastAsia="Times New Roman" w:hAnsi="Times New Roman" w:cs="Times New Roman"/>
+          <w:sz w:val="36"/>
+          <w:szCs w:val="24"/>
+          <w:lang w:eastAsia="hr-HR"/>
+        </w:rPr>
+      </w:pPr>
+      <w:r>
+        <w:rPr>
+          <w:rFonts w:ascii="Times New Roman" w:eastAsia="Times New Roman" w:hAnsi="Times New Roman" w:cs="Times New Roman"/>
+          <w:sz w:val="36"/>
+          <w:szCs w:val="24"/>
+          <w:lang w:eastAsia="hr-HR"/>
+        </w:rPr>
+        <w:lastRenderedPageBreak/>
+        <w:t>Pojavljivanje dva puta iste kodne riječi</w:t>
+      </w:r>
+    </w:p>
+    <w:p>
+      <w:pPr>
+        <w:pStyle w:val="ListParagraph"/>
+        <w:spacing w:after="0" w:line="240" w:lineRule="auto"/>
+        <w:ind w:left="1440"/>
+        <w:rPr>
+          <w:rFonts w:ascii="Times New Roman" w:eastAsia="Times New Roman" w:hAnsi="Times New Roman" w:cs="Times New Roman"/>
+          <w:sz w:val="36"/>
+          <w:szCs w:val="24"/>
+          <w:lang w:eastAsia="hr-HR"/>
+        </w:rPr>
+      </w:pPr>
+    </w:p>
+    <w:p>
+      <w:pPr>
+        <w:keepNext/>
+        <w:spacing w:after="0" w:line="240" w:lineRule="auto"/>
+        <w:jc w:val="center"/>
+      </w:pPr>
+      <w:r>
+        <w:rPr>
+          <w:rFonts w:ascii="Times New Roman" w:eastAsia="Times New Roman" w:hAnsi="Times New Roman" w:cs="Times New Roman"/>
+          <w:noProof/>
+          <w:sz w:val="36"/>
+          <w:szCs w:val="24"/>
+          <w:lang w:val="en-US"/>
+        </w:rPr>
+        <w:drawing>
+          <wp:inline distT="0" distB="0" distL="0" distR="0" wp14:anchorId="72A263DE" wp14:editId="5ADE29CB">
+            <wp:extent cx="4459799" cy="2690037"/>
+            <wp:effectExtent l="76200" t="76200" r="131445" b="129540"/>
+            <wp:docPr id="13" name="Picture 13"/>
+            <wp:cNvGraphicFramePr>
+              <a:graphicFrameLocks xmlns:a="http://schemas.openxmlformats.org/drawingml/2006/main" noChangeAspect="1"/>
+            </wp:cNvGraphicFramePr>
+            <a:graphic xmlns:a="http://schemas.openxmlformats.org/drawingml/2006/main">
+              <a:graphicData uri="http://schemas.openxmlformats.org/drawingml/2006/picture">
+                <pic:pic xmlns:pic="http://schemas.openxmlformats.org/drawingml/2006/picture">
+                  <pic:nvPicPr>
+                    <pic:cNvPr id="13" name="2putaIstaRiječ.PNG"/>
+                    <pic:cNvPicPr/>
+                  </pic:nvPicPr>
+                  <pic:blipFill>
+                    <a:blip r:embed="rId16">
+                      <a:extLst>
+                        <a:ext uri="{28A0092B-C50C-407E-A947-70E740481C1C}">
+                          <a14:useLocalDpi xmlns:a14="http://schemas.microsoft.com/office/drawing/2010/main" val="0"/>
+                        </a:ext>
+                      </a:extLst>
+                    </a:blip>
+                    <a:stretch>
+                      <a:fillRect/>
+                    </a:stretch>
+                  </pic:blipFill>
+                  <pic:spPr>
+                    <a:xfrm>
+                      <a:off x="0" y="0"/>
+                      <a:ext cx="4473123" cy="2698074"/>
+                    </a:xfrm>
+                    <a:prstGeom prst="rect">
+                      <a:avLst/>
+                    </a:prstGeom>
+                    <a:ln w="38100" cap="sq">
+                      <a:solidFill>
+                        <a:srgbClr val="000000"/>
+                      </a:solidFill>
+                      <a:prstDash val="solid"/>
+                      <a:miter lim="800000"/>
+                    </a:ln>
+                    <a:effectLst>
+                      <a:outerShdw blurRad="50800" dist="38100" dir="2700000" algn="tl" rotWithShape="0">
+                        <a:srgbClr val="000000">
+                          <a:alpha val="43000"/>
+                        </a:srgbClr>
+                      </a:outerShdw>
+                    </a:effectLst>
+                  </pic:spPr>
+                </pic:pic>
+              </a:graphicData>
+            </a:graphic>
+          </wp:inline>
+        </w:drawing>
+      </w:r>
+    </w:p>
+    <w:p>
+      <w:pPr>
+        <w:pStyle w:val="Caption"/>
+        <w:jc w:val="center"/>
+        <w:rPr>
+          <w:rFonts w:ascii="Times New Roman" w:eastAsia="Times New Roman" w:hAnsi="Times New Roman" w:cs="Times New Roman"/>
+          <w:sz w:val="48"/>
+          <w:szCs w:val="24"/>
+          <w:lang w:eastAsia="hr-HR"/>
+        </w:rPr>
+      </w:pPr>
+      <w:r>
+        <w:rPr>
+          <w:sz w:val="24"/>
+        </w:rPr>
+        <w:t xml:space="preserve">Slika </w:t>
+      </w:r>
+      <w:r>
+        <w:rPr>
+          <w:sz w:val="24"/>
+        </w:rPr>
+        <w:fldChar w:fldCharType="begin"/>
+      </w:r>
+      <w:r>
+        <w:rPr>
+          <w:sz w:val="24"/>
+        </w:rPr>
+        <w:instrText xml:space="preserve"> SEQ Slika \* ARABIC </w:instrText>
+      </w:r>
+      <w:r>
+        <w:rPr>
+          <w:sz w:val="24"/>
+        </w:rPr>
+        <w:fldChar w:fldCharType="separate"/>
+      </w:r>
+      <w:r>
+        <w:rPr>
+          <w:noProof/>
+          <w:sz w:val="24"/>
+        </w:rPr>
+        <w:t>11</w:t>
+      </w:r>
+      <w:r>
+        <w:rPr>
+          <w:sz w:val="24"/>
+        </w:rPr>
+        <w:fldChar w:fldCharType="end"/>
+      </w:r>
+      <w:r>
+        <w:rPr>
+          <w:sz w:val="24"/>
+        </w:rPr>
+        <w:t xml:space="preserve"> Riječ 1010 se pojavljuje dva puta s toga to nije ispravno napisan kod</w:t>
+      </w:r>
+    </w:p>
+    <w:p>
+      <w:pPr>
+        <w:spacing w:after="0" w:line="240" w:lineRule="auto"/>
+        <w:jc w:val="center"/>
+        <w:rPr>
+          <w:rFonts w:ascii="Times New Roman" w:eastAsia="Times New Roman" w:hAnsi="Times New Roman" w:cs="Times New Roman"/>
+          <w:sz w:val="36"/>
+          <w:szCs w:val="24"/>
+          <w:lang w:eastAsia="hr-HR"/>
+        </w:rPr>
+      </w:pPr>
+    </w:p>
+    <w:p>
+      <w:pPr>
+        <w:spacing w:after="0" w:line="240" w:lineRule="auto"/>
+        <w:jc w:val="center"/>
+        <w:rPr>
+          <w:rFonts w:ascii="Times New Roman" w:eastAsia="Times New Roman" w:hAnsi="Times New Roman" w:cs="Times New Roman"/>
+          <w:sz w:val="36"/>
+          <w:szCs w:val="24"/>
+          <w:lang w:eastAsia="hr-HR"/>
+        </w:rPr>
+      </w:pPr>
+    </w:p>
+    <w:p>
+      <w:pPr>
+        <w:pStyle w:val="ListParagraph"/>
+        <w:numPr>
+          <w:ilvl w:val="1"/>
+          <w:numId w:val="1"/>
+        </w:numPr>
+        <w:spacing w:after="0" w:line="240" w:lineRule="auto"/>
+        <w:rPr>
+          <w:rFonts w:ascii="Times New Roman" w:eastAsia="Times New Roman" w:hAnsi="Times New Roman" w:cs="Times New Roman"/>
+          <w:sz w:val="36"/>
+          <w:szCs w:val="24"/>
+          <w:lang w:eastAsia="hr-HR"/>
+        </w:rPr>
+      </w:pPr>
+      <w:r>
+        <w:rPr>
+          <w:rFonts w:ascii="Times New Roman" w:eastAsia="Times New Roman" w:hAnsi="Times New Roman" w:cs="Times New Roman"/>
+          <w:sz w:val="36"/>
+          <w:szCs w:val="24"/>
+          <w:lang w:eastAsia="hr-HR"/>
+        </w:rPr>
+        <w:t>Ne linearni i ne perfektni kodovi</w:t>
+      </w:r>
+    </w:p>
+    <w:p>
+      <w:pPr>
+        <w:pStyle w:val="ListParagraph"/>
+        <w:spacing w:after="0" w:line="240" w:lineRule="auto"/>
+        <w:ind w:left="1440"/>
+        <w:rPr>
+          <w:rFonts w:ascii="Times New Roman" w:eastAsia="Times New Roman" w:hAnsi="Times New Roman" w:cs="Times New Roman"/>
+          <w:sz w:val="36"/>
+          <w:szCs w:val="24"/>
+          <w:lang w:eastAsia="hr-HR"/>
+        </w:rPr>
+      </w:pPr>
+    </w:p>
+    <w:p>
+      <w:pPr>
+        <w:keepNext/>
+        <w:spacing w:after="0" w:line="240" w:lineRule="auto"/>
+      </w:pPr>
+      <w:r>
+        <w:rPr>
+          <w:rFonts w:ascii="Times New Roman" w:eastAsia="Times New Roman" w:hAnsi="Times New Roman" w:cs="Times New Roman"/>
+          <w:noProof/>
+          <w:sz w:val="36"/>
+          <w:szCs w:val="24"/>
+          <w:lang w:val="en-US"/>
+        </w:rPr>
+        <w:drawing>
+          <wp:inline distT="0" distB="0" distL="0" distR="0" wp14:anchorId="17B4CC5C" wp14:editId="0E109155">
+            <wp:extent cx="5932960" cy="1977655"/>
+            <wp:effectExtent l="76200" t="76200" r="125095" b="137160"/>
+            <wp:docPr id="14" name="Picture 14"/>
+            <wp:cNvGraphicFramePr>
+              <a:graphicFrameLocks xmlns:a="http://schemas.openxmlformats.org/drawingml/2006/main" noChangeAspect="1"/>
+            </wp:cNvGraphicFramePr>
+            <a:graphic xmlns:a="http://schemas.openxmlformats.org/drawingml/2006/main">
+              <a:graphicData uri="http://schemas.openxmlformats.org/drawingml/2006/picture">
+                <pic:pic xmlns:pic="http://schemas.openxmlformats.org/drawingml/2006/picture">
+                  <pic:nvPicPr>
+                    <pic:cNvPr id="14" name="neLinearan1.PNG"/>
+                    <pic:cNvPicPr/>
+                  </pic:nvPicPr>
+                  <pic:blipFill>
+                    <a:blip r:embed="rId17">
+                      <a:extLst>
+                        <a:ext uri="{28A0092B-C50C-407E-A947-70E740481C1C}">
+                          <a14:useLocalDpi xmlns:a14="http://schemas.microsoft.com/office/drawing/2010/main" val="0"/>
+                        </a:ext>
+                      </a:extLst>
+                    </a:blip>
+                    <a:stretch>
+                      <a:fillRect/>
+                    </a:stretch>
+                  </pic:blipFill>
+                  <pic:spPr>
+                    <a:xfrm>
+                      <a:off x="0" y="0"/>
+                      <a:ext cx="5999158" cy="1999721"/>
+                    </a:xfrm>
+                    <a:prstGeom prst="rect">
+                      <a:avLst/>
+                    </a:prstGeom>
+                    <a:ln w="38100" cap="sq">
+                      <a:solidFill>
+                        <a:srgbClr val="000000"/>
+                      </a:solidFill>
+                      <a:prstDash val="solid"/>
+                      <a:miter lim="800000"/>
+                    </a:ln>
+                    <a:effectLst>
+                      <a:outerShdw blurRad="50800" dist="38100" dir="2700000" algn="tl" rotWithShape="0">
+                        <a:srgbClr val="000000">
+                          <a:alpha val="43000"/>
+                        </a:srgbClr>
+                      </a:outerShdw>
+                    </a:effectLst>
+                  </pic:spPr>
+                </pic:pic>
+              </a:graphicData>
+            </a:graphic>
+          </wp:inline>
+        </w:drawing>
+      </w:r>
+    </w:p>
+    <w:p>
+      <w:pPr>
+        <w:pStyle w:val="Caption"/>
+        <w:jc w:val="center"/>
+        <w:rPr>
+          <w:color w:val="auto"/>
+          <w:sz w:val="24"/>
+        </w:rPr>
+      </w:pPr>
+      <w:r>
+        <w:rPr>
+          <w:color w:val="auto"/>
+          <w:sz w:val="24"/>
+        </w:rPr>
+        <w:t xml:space="preserve">Slika </w:t>
+      </w:r>
+      <w:r>
+        <w:rPr>
+          <w:color w:val="auto"/>
+          <w:sz w:val="24"/>
+        </w:rPr>
+        <w:fldChar w:fldCharType="begin"/>
+      </w:r>
+      <w:r>
+        <w:rPr>
+          <w:color w:val="auto"/>
+          <w:sz w:val="24"/>
+        </w:rPr>
+        <w:instrText xml:space="preserve"> SEQ Slika \* ARABIC </w:instrText>
+      </w:r>
+      <w:r>
+        <w:rPr>
+          <w:color w:val="auto"/>
+          <w:sz w:val="24"/>
+        </w:rPr>
+        <w:fldChar w:fldCharType="separate"/>
+      </w:r>
+      <w:r>
+        <w:rPr>
+          <w:noProof/>
+          <w:color w:val="auto"/>
+          <w:sz w:val="24"/>
+        </w:rPr>
+        <w:t>12</w:t>
+      </w:r>
+      <w:r>
+        <w:rPr>
+          <w:color w:val="auto"/>
+          <w:sz w:val="24"/>
+        </w:rPr>
+        <w:fldChar w:fldCharType="end"/>
+      </w:r>
+      <w:r>
+        <w:rPr>
+          <w:color w:val="auto"/>
+          <w:sz w:val="24"/>
+        </w:rPr>
+        <w:t xml:space="preserve"> Kod ne sadrži riječ "0" stoga nije linearan niti za</w:t>
+      </w:r>
+      <w:r>
+        <w:rPr>
+          <w:color w:val="auto"/>
+          <w:sz w:val="24"/>
+        </w:rPr>
+        <w:t>dovoljava jednadžbu perfektnost</w:t>
+      </w:r>
+    </w:p>
+    <w:p/>
+    <w:p>
+      <w:pPr>
+        <w:keepNext/>
+        <w:spacing w:after="0" w:line="240" w:lineRule="auto"/>
+        <w:jc w:val="center"/>
+      </w:pPr>
+      <w:r>
+        <w:rPr>
+          <w:rFonts w:ascii="Times New Roman" w:eastAsia="Times New Roman" w:hAnsi="Times New Roman" w:cs="Times New Roman"/>
+          <w:noProof/>
+          <w:sz w:val="36"/>
+          <w:szCs w:val="24"/>
+          <w:lang w:val="en-US"/>
+        </w:rPr>
+        <w:lastRenderedPageBreak/>
+        <w:drawing>
+          <wp:inline distT="0" distB="0" distL="0" distR="0" wp14:anchorId="0A2D498D" wp14:editId="066B6C36">
+            <wp:extent cx="5316279" cy="1669275"/>
+            <wp:effectExtent l="76200" t="76200" r="132080" b="140970"/>
+            <wp:docPr id="15" name="Picture 15"/>
+            <wp:cNvGraphicFramePr>
+              <a:graphicFrameLocks xmlns:a="http://schemas.openxmlformats.org/drawingml/2006/main" noChangeAspect="1"/>
+            </wp:cNvGraphicFramePr>
+            <a:graphic xmlns:a="http://schemas.openxmlformats.org/drawingml/2006/main">
+              <a:graphicData uri="http://schemas.openxmlformats.org/drawingml/2006/picture">
+                <pic:pic xmlns:pic="http://schemas.openxmlformats.org/drawingml/2006/picture">
+                  <pic:nvPicPr>
+                    <pic:cNvPr id="15" name="neLinearan2.PNG"/>
+                    <pic:cNvPicPr/>
+                  </pic:nvPicPr>
+                  <pic:blipFill>
+                    <a:blip r:embed="rId18">
+                      <a:extLst>
+                        <a:ext uri="{28A0092B-C50C-407E-A947-70E740481C1C}">
+                          <a14:useLocalDpi xmlns:a14="http://schemas.microsoft.com/office/drawing/2010/main" val="0"/>
+                        </a:ext>
+                      </a:extLst>
+                    </a:blip>
+                    <a:stretch>
+                      <a:fillRect/>
+                    </a:stretch>
+                  </pic:blipFill>
+                  <pic:spPr>
+                    <a:xfrm>
+                      <a:off x="0" y="0"/>
+                      <a:ext cx="5356043" cy="1681761"/>
+                    </a:xfrm>
+                    <a:prstGeom prst="rect">
+                      <a:avLst/>
+                    </a:prstGeom>
+                    <a:ln w="38100" cap="sq">
+                      <a:solidFill>
+                        <a:srgbClr val="000000"/>
+                      </a:solidFill>
+                      <a:prstDash val="solid"/>
+                      <a:miter lim="800000"/>
+                    </a:ln>
+                    <a:effectLst>
+                      <a:outerShdw blurRad="50800" dist="38100" dir="2700000" algn="tl" rotWithShape="0">
+                        <a:srgbClr val="000000">
+                          <a:alpha val="43000"/>
+                        </a:srgbClr>
+                      </a:outerShdw>
+                    </a:effectLst>
+                  </pic:spPr>
+                </pic:pic>
+              </a:graphicData>
+            </a:graphic>
+          </wp:inline>
+        </w:drawing>
+      </w:r>
+    </w:p>
+    <w:p>
+      <w:pPr>
+        <w:pStyle w:val="Caption"/>
+        <w:jc w:val="center"/>
+        <w:rPr>
+          <w:rFonts w:ascii="Times New Roman" w:eastAsia="Times New Roman" w:hAnsi="Times New Roman" w:cs="Times New Roman"/>
+          <w:color w:val="auto"/>
+          <w:sz w:val="48"/>
+          <w:szCs w:val="24"/>
+          <w:lang w:eastAsia="hr-HR"/>
+        </w:rPr>
+      </w:pPr>
+      <w:r>
+        <w:rPr>
+          <w:color w:val="auto"/>
+          <w:sz w:val="24"/>
+        </w:rPr>
+        <w:t xml:space="preserve">Slika </w:t>
+      </w:r>
+      <w:r>
+        <w:rPr>
+          <w:color w:val="auto"/>
+          <w:sz w:val="24"/>
+        </w:rPr>
+        <w:fldChar w:fldCharType="begin"/>
+      </w:r>
+      <w:r>
+        <w:rPr>
+          <w:color w:val="auto"/>
+          <w:sz w:val="24"/>
+        </w:rPr>
+        <w:instrText xml:space="preserve"> SEQ Slika \* ARABIC </w:instrText>
+      </w:r>
+      <w:r>
+        <w:rPr>
+          <w:color w:val="auto"/>
+          <w:sz w:val="24"/>
+        </w:rPr>
+        <w:fldChar w:fldCharType="separate"/>
+      </w:r>
+      <w:r>
+        <w:rPr>
+          <w:noProof/>
+          <w:color w:val="auto"/>
+          <w:sz w:val="24"/>
+        </w:rPr>
+        <w:t>13</w:t>
+      </w:r>
+      <w:r>
+        <w:rPr>
+          <w:color w:val="auto"/>
+          <w:sz w:val="24"/>
+        </w:rPr>
+        <w:fldChar w:fldCharType="end"/>
+      </w:r>
+      <w:r>
+        <w:rPr>
+          <w:color w:val="auto"/>
+          <w:sz w:val="24"/>
+        </w:rPr>
+        <w:t xml:space="preserve">  </w:t>
+      </w:r>
+      <w:r>
+        <w:rPr>
+          <w:color w:val="auto"/>
+          <w:sz w:val="24"/>
+        </w:rPr>
+        <w:t>Kod ne sadrži riječ "0" stoga nije linearan niti zadovoljava jednadžbu perfektnosti</w:t>
+      </w:r>
+    </w:p>
+    <w:p>
+      <w:pPr>
+        <w:spacing w:after="0" w:line="240" w:lineRule="auto"/>
+        <w:rPr>
+          <w:rFonts w:ascii="Times New Roman" w:eastAsia="Times New Roman" w:hAnsi="Times New Roman" w:cs="Times New Roman"/>
+          <w:sz w:val="36"/>
+          <w:szCs w:val="24"/>
+          <w:lang w:eastAsia="hr-HR"/>
+        </w:rPr>
+      </w:pPr>
+    </w:p>
+    <w:p>
+      <w:pPr>
+        <w:spacing w:after="0" w:line="240" w:lineRule="auto"/>
+        <w:rPr>
+          <w:rFonts w:ascii="Times New Roman" w:eastAsia="Times New Roman" w:hAnsi="Times New Roman" w:cs="Times New Roman"/>
+          <w:sz w:val="36"/>
+          <w:szCs w:val="24"/>
+          <w:lang w:eastAsia="hr-HR"/>
+        </w:rPr>
+      </w:pPr>
+    </w:p>
+    <w:p>
+      <w:pPr>
+        <w:spacing w:after="0" w:line="240" w:lineRule="auto"/>
+        <w:rPr>
+          <w:rFonts w:ascii="Times New Roman" w:eastAsia="Times New Roman" w:hAnsi="Times New Roman" w:cs="Times New Roman"/>
+          <w:sz w:val="36"/>
+          <w:szCs w:val="24"/>
+          <w:lang w:eastAsia="hr-HR"/>
+        </w:rPr>
+      </w:pPr>
+    </w:p>
+    <w:p>
+      <w:pPr>
+        <w:pStyle w:val="ListParagraph"/>
+        <w:numPr>
+          <w:ilvl w:val="1"/>
+          <w:numId w:val="1"/>
+        </w:numPr>
+        <w:spacing w:after="0" w:line="240" w:lineRule="auto"/>
+        <w:rPr>
+          <w:rFonts w:ascii="Times New Roman" w:eastAsia="Times New Roman" w:hAnsi="Times New Roman" w:cs="Times New Roman"/>
+          <w:sz w:val="36"/>
+          <w:szCs w:val="24"/>
+          <w:lang w:eastAsia="hr-HR"/>
+        </w:rPr>
+      </w:pPr>
+      <w:r>
+        <w:rPr>
+          <w:rFonts w:ascii="Times New Roman" w:eastAsia="Times New Roman" w:hAnsi="Times New Roman" w:cs="Times New Roman"/>
+          <w:sz w:val="36"/>
+          <w:szCs w:val="24"/>
+          <w:lang w:eastAsia="hr-HR"/>
+        </w:rPr>
+        <w:t>Linearni</w:t>
+      </w:r>
+      <w:r>
+        <w:rPr>
+          <w:rFonts w:ascii="Times New Roman" w:eastAsia="Times New Roman" w:hAnsi="Times New Roman" w:cs="Times New Roman"/>
+          <w:sz w:val="36"/>
+          <w:szCs w:val="24"/>
+          <w:lang w:eastAsia="hr-HR"/>
+        </w:rPr>
+        <w:t>,</w:t>
+      </w:r>
+      <w:r>
+        <w:rPr>
+          <w:rFonts w:ascii="Times New Roman" w:eastAsia="Times New Roman" w:hAnsi="Times New Roman" w:cs="Times New Roman"/>
+          <w:sz w:val="36"/>
+          <w:szCs w:val="24"/>
+          <w:lang w:eastAsia="hr-HR"/>
+        </w:rPr>
+        <w:t xml:space="preserve"> ne perfektni kodovi</w:t>
+      </w:r>
+    </w:p>
+    <w:p>
+      <w:pPr>
+        <w:pStyle w:val="ListParagraph"/>
+        <w:spacing w:after="0" w:line="240" w:lineRule="auto"/>
+        <w:ind w:left="1440"/>
+        <w:rPr>
+          <w:rFonts w:ascii="Times New Roman" w:eastAsia="Times New Roman" w:hAnsi="Times New Roman" w:cs="Times New Roman"/>
+          <w:sz w:val="36"/>
+          <w:szCs w:val="24"/>
+          <w:lang w:eastAsia="hr-HR"/>
+        </w:rPr>
+      </w:pPr>
+    </w:p>
+    <w:p>
+      <w:pPr>
+        <w:keepNext/>
+        <w:spacing w:after="0" w:line="240" w:lineRule="auto"/>
+        <w:jc w:val="center"/>
+      </w:pPr>
+      <w:r>
+        <w:rPr>
+          <w:rFonts w:ascii="Times New Roman" w:eastAsia="Times New Roman" w:hAnsi="Times New Roman" w:cs="Times New Roman"/>
+          <w:noProof/>
+          <w:sz w:val="36"/>
+          <w:szCs w:val="24"/>
+          <w:lang w:val="en-US"/>
+        </w:rPr>
+        <w:drawing>
+          <wp:inline distT="0" distB="0" distL="0" distR="0" wp14:anchorId="5B628E06" wp14:editId="6EEF5AD0">
+            <wp:extent cx="5039428" cy="2010056"/>
+            <wp:effectExtent l="76200" t="76200" r="123190" b="142875"/>
+            <wp:docPr id="16" name="Picture 16"/>
+            <wp:cNvGraphicFramePr>
+              <a:graphicFrameLocks xmlns:a="http://schemas.openxmlformats.org/drawingml/2006/main" noChangeAspect="1"/>
+            </wp:cNvGraphicFramePr>
+            <a:graphic xmlns:a="http://schemas.openxmlformats.org/drawingml/2006/main">
+              <a:graphicData uri="http://schemas.openxmlformats.org/drawingml/2006/picture">
+                <pic:pic xmlns:pic="http://schemas.openxmlformats.org/drawingml/2006/picture">
+                  <pic:nvPicPr>
+                    <pic:cNvPr id="16" name="nePerfektan.PNG"/>
+                    <pic:cNvPicPr/>
+                  </pic:nvPicPr>
+                  <pic:blipFill>
+                    <a:blip r:embed="rId19">
+                      <a:extLst>
+                        <a:ext uri="{28A0092B-C50C-407E-A947-70E740481C1C}">
+                          <a14:useLocalDpi xmlns:a14="http://schemas.microsoft.com/office/drawing/2010/main" val="0"/>
+                        </a:ext>
+                      </a:extLst>
+                    </a:blip>
+                    <a:stretch>
+                      <a:fillRect/>
+                    </a:stretch>
+                  </pic:blipFill>
+                  <pic:spPr>
+                    <a:xfrm>
+                      <a:off x="0" y="0"/>
+                      <a:ext cx="5039428" cy="2010056"/>
+                    </a:xfrm>
+                    <a:prstGeom prst="rect">
+                      <a:avLst/>
+                    </a:prstGeom>
+                    <a:ln w="38100" cap="sq">
+                      <a:solidFill>
+                        <a:srgbClr val="000000"/>
+                      </a:solidFill>
+                      <a:prstDash val="solid"/>
+                      <a:miter lim="800000"/>
+                    </a:ln>
+                    <a:effectLst>
+                      <a:outerShdw blurRad="50800" dist="38100" dir="2700000" algn="tl" rotWithShape="0">
+                        <a:srgbClr val="000000">
+                          <a:alpha val="43000"/>
+                        </a:srgbClr>
+                      </a:outerShdw>
+                    </a:effectLst>
+                  </pic:spPr>
+                </pic:pic>
+              </a:graphicData>
+            </a:graphic>
+          </wp:inline>
+        </w:drawing>
+      </w:r>
+    </w:p>
+    <w:p>
+      <w:pPr>
+        <w:pStyle w:val="Caption"/>
+        <w:jc w:val="center"/>
+        <w:rPr>
+          <w:rFonts w:ascii="Times New Roman" w:eastAsia="Times New Roman" w:hAnsi="Times New Roman" w:cs="Times New Roman"/>
+          <w:color w:val="auto"/>
+          <w:sz w:val="48"/>
+          <w:szCs w:val="24"/>
+          <w:lang w:eastAsia="hr-HR"/>
+        </w:rPr>
+      </w:pPr>
+      <w:r>
+        <w:rPr>
+          <w:color w:val="auto"/>
+          <w:sz w:val="24"/>
+        </w:rPr>
+        <w:t xml:space="preserve">Slika </w:t>
+      </w:r>
+      <w:r>
+        <w:rPr>
+          <w:color w:val="auto"/>
+          <w:sz w:val="24"/>
+        </w:rPr>
+        <w:fldChar w:fldCharType="begin"/>
+      </w:r>
+      <w:r>
+        <w:rPr>
+          <w:color w:val="auto"/>
+          <w:sz w:val="24"/>
+        </w:rPr>
+        <w:instrText xml:space="preserve"> SEQ Slika \* ARABIC </w:instrText>
+      </w:r>
+      <w:r>
+        <w:rPr>
+          <w:color w:val="auto"/>
+          <w:sz w:val="24"/>
+        </w:rPr>
+        <w:fldChar w:fldCharType="separate"/>
+      </w:r>
+      <w:r>
+        <w:rPr>
+          <w:noProof/>
+          <w:color w:val="auto"/>
+          <w:sz w:val="24"/>
+        </w:rPr>
+        <w:t>14</w:t>
+      </w:r>
+      <w:r>
+        <w:rPr>
+          <w:color w:val="auto"/>
+          <w:sz w:val="24"/>
+        </w:rPr>
+        <w:fldChar w:fldCharType="end"/>
+      </w:r>
+      <w:r>
+        <w:rPr>
+          <w:color w:val="auto"/>
+          <w:sz w:val="24"/>
+        </w:rPr>
+        <w:t xml:space="preserve"> Kod zadovoljava uvjete linearnosti ali ne i perfektnosti</w:t>
+      </w:r>
+    </w:p>
+    <w:p>
+      <w:pPr>
+        <w:spacing w:after="0" w:line="240" w:lineRule="auto"/>
+        <w:rPr>
+          <w:rFonts w:ascii="Times New Roman" w:eastAsia="Times New Roman" w:hAnsi="Times New Roman" w:cs="Times New Roman"/>
+          <w:sz w:val="36"/>
+          <w:szCs w:val="24"/>
+          <w:lang w:eastAsia="hr-HR"/>
+        </w:rPr>
+      </w:pPr>
+    </w:p>
+    <w:p>
+      <w:pPr>
+        <w:keepNext/>
+        <w:spacing w:after="0" w:line="240" w:lineRule="auto"/>
+        <w:jc w:val="center"/>
+      </w:pPr>
+      <w:r>
+        <w:rPr>
+          <w:rFonts w:ascii="Times New Roman" w:eastAsia="Times New Roman" w:hAnsi="Times New Roman" w:cs="Times New Roman"/>
+          <w:noProof/>
+          <w:sz w:val="36"/>
+          <w:szCs w:val="24"/>
+          <w:lang w:val="en-US"/>
+        </w:rPr>
+        <w:drawing>
+          <wp:inline distT="0" distB="0" distL="0" distR="0" wp14:anchorId="012B9135" wp14:editId="7F6E6163">
+            <wp:extent cx="4896533" cy="1924319"/>
+            <wp:effectExtent l="76200" t="76200" r="132715" b="133350"/>
+            <wp:docPr id="17" name="Picture 17"/>
+            <wp:cNvGraphicFramePr>
+              <a:graphicFrameLocks xmlns:a="http://schemas.openxmlformats.org/drawingml/2006/main" noChangeAspect="1"/>
+            </wp:cNvGraphicFramePr>
+            <a:graphic xmlns:a="http://schemas.openxmlformats.org/drawingml/2006/main">
+              <a:graphicData uri="http://schemas.openxmlformats.org/drawingml/2006/picture">
+                <pic:pic xmlns:pic="http://schemas.openxmlformats.org/drawingml/2006/picture">
+                  <pic:nvPicPr>
+                    <pic:cNvPr id="17" name="nePerfektan2.PNG"/>
+                    <pic:cNvPicPr/>
+                  </pic:nvPicPr>
+                  <pic:blipFill>
+                    <a:blip r:embed="rId20">
+                      <a:extLst>
+                        <a:ext uri="{28A0092B-C50C-407E-A947-70E740481C1C}">
+                          <a14:useLocalDpi xmlns:a14="http://schemas.microsoft.com/office/drawing/2010/main" val="0"/>
+                        </a:ext>
+                      </a:extLst>
+                    </a:blip>
+                    <a:stretch>
+                      <a:fillRect/>
+                    </a:stretch>
+                  </pic:blipFill>
+                  <pic:spPr>
+                    <a:xfrm>
+                      <a:off x="0" y="0"/>
+                      <a:ext cx="4896533" cy="1924319"/>
+                    </a:xfrm>
+                    <a:prstGeom prst="rect">
+                      <a:avLst/>
+                    </a:prstGeom>
+                    <a:ln w="38100" cap="sq">
+                      <a:solidFill>
+                        <a:srgbClr val="000000"/>
+                      </a:solidFill>
+                      <a:prstDash val="solid"/>
+                      <a:miter lim="800000"/>
+                    </a:ln>
+                    <a:effectLst>
+                      <a:outerShdw blurRad="50800" dist="38100" dir="2700000" algn="tl" rotWithShape="0">
+                        <a:srgbClr val="000000">
+                          <a:alpha val="43000"/>
+                        </a:srgbClr>
+                      </a:outerShdw>
+                    </a:effectLst>
+                  </pic:spPr>
+                </pic:pic>
+              </a:graphicData>
+            </a:graphic>
+          </wp:inline>
+        </w:drawing>
+      </w:r>
+    </w:p>
+    <w:p>
+      <w:pPr>
+        <w:pStyle w:val="Caption"/>
+        <w:jc w:val="center"/>
+        <w:rPr>
+          <w:rFonts w:ascii="Times New Roman" w:eastAsia="Times New Roman" w:hAnsi="Times New Roman" w:cs="Times New Roman"/>
+          <w:color w:val="auto"/>
+          <w:sz w:val="48"/>
+          <w:szCs w:val="24"/>
+          <w:lang w:eastAsia="hr-HR"/>
+        </w:rPr>
+      </w:pPr>
+      <w:r>
+        <w:rPr>
+          <w:color w:val="auto"/>
+          <w:sz w:val="24"/>
+        </w:rPr>
+        <w:t xml:space="preserve">Slika </w:t>
+      </w:r>
+      <w:r>
+        <w:rPr>
+          <w:color w:val="auto"/>
+          <w:sz w:val="24"/>
+        </w:rPr>
+        <w:fldChar w:fldCharType="begin"/>
+      </w:r>
+      <w:r>
+        <w:rPr>
+          <w:color w:val="auto"/>
+          <w:sz w:val="24"/>
+        </w:rPr>
+        <w:instrText xml:space="preserve"> SEQ Slika \* ARABIC </w:instrText>
+      </w:r>
+      <w:r>
+        <w:rPr>
+          <w:color w:val="auto"/>
+          <w:sz w:val="24"/>
+        </w:rPr>
+        <w:fldChar w:fldCharType="separate"/>
+      </w:r>
+      <w:r>
+        <w:rPr>
+          <w:noProof/>
+          <w:color w:val="auto"/>
+          <w:sz w:val="24"/>
+        </w:rPr>
+        <w:t>15</w:t>
+      </w:r>
+      <w:r>
+        <w:rPr>
+          <w:color w:val="auto"/>
+          <w:sz w:val="24"/>
+        </w:rPr>
+        <w:fldChar w:fldCharType="end"/>
+      </w:r>
+      <w:r>
+        <w:rPr>
+          <w:color w:val="auto"/>
+          <w:sz w:val="24"/>
+        </w:rPr>
+        <w:t xml:space="preserve"> </w:t>
+      </w:r>
+      <w:r>
+        <w:rPr>
+          <w:color w:val="auto"/>
+          <w:sz w:val="24"/>
+        </w:rPr>
+        <w:t>Kod zadovoljava uvjete linearnosti ali ne i perfektnosti</w:t>
+      </w:r>
+    </w:p>
+    <w:p>
+      <w:pPr>
+        <w:spacing w:after="0" w:line="240" w:lineRule="auto"/>
+        <w:rPr>
+          <w:rFonts w:ascii="Times New Roman" w:eastAsia="Times New Roman" w:hAnsi="Times New Roman" w:cs="Times New Roman"/>
+          <w:sz w:val="36"/>
+          <w:szCs w:val="24"/>
+          <w:lang w:eastAsia="hr-HR"/>
+        </w:rPr>
+      </w:pPr>
+    </w:p>
+    <w:p>
+      <w:pPr>
+        <w:keepNext/>
+        <w:spacing w:after="0" w:line="240" w:lineRule="auto"/>
+        <w:jc w:val="center"/>
+      </w:pPr>
+      <w:r>
+        <w:rPr>
+          <w:rFonts w:ascii="Times New Roman" w:eastAsia="Times New Roman" w:hAnsi="Times New Roman" w:cs="Times New Roman"/>
+          <w:noProof/>
+          <w:sz w:val="36"/>
+          <w:szCs w:val="24"/>
+          <w:lang w:val="en-US"/>
+        </w:rPr>
+        <w:drawing>
+          <wp:inline distT="0" distB="0" distL="0" distR="0" wp14:anchorId="19011CC0" wp14:editId="5AB8A347">
+            <wp:extent cx="5020376" cy="1905266"/>
+            <wp:effectExtent l="76200" t="76200" r="142240" b="133350"/>
+            <wp:docPr id="18" name="Picture 18"/>
+            <wp:cNvGraphicFramePr>
+              <a:graphicFrameLocks xmlns:a="http://schemas.openxmlformats.org/drawingml/2006/main" noChangeAspect="1"/>
+            </wp:cNvGraphicFramePr>
+            <a:graphic xmlns:a="http://schemas.openxmlformats.org/drawingml/2006/main">
+              <a:graphicData uri="http://schemas.openxmlformats.org/drawingml/2006/picture">
+                <pic:pic xmlns:pic="http://schemas.openxmlformats.org/drawingml/2006/picture">
+                  <pic:nvPicPr>
+                    <pic:cNvPr id="18" name="nePerfektan3.PNG"/>
+                    <pic:cNvPicPr/>
+                  </pic:nvPicPr>
+                  <pic:blipFill>
+                    <a:blip r:embed="rId21">
+                      <a:extLst>
+                        <a:ext uri="{28A0092B-C50C-407E-A947-70E740481C1C}">
+                          <a14:useLocalDpi xmlns:a14="http://schemas.microsoft.com/office/drawing/2010/main" val="0"/>
+                        </a:ext>
+                      </a:extLst>
+                    </a:blip>
+                    <a:stretch>
+                      <a:fillRect/>
+                    </a:stretch>
+                  </pic:blipFill>
+                  <pic:spPr>
+                    <a:xfrm>
+                      <a:off x="0" y="0"/>
+                      <a:ext cx="5020376" cy="1905266"/>
+                    </a:xfrm>
+                    <a:prstGeom prst="rect">
+                      <a:avLst/>
+                    </a:prstGeom>
+                    <a:ln w="38100" cap="sq">
+                      <a:solidFill>
+                        <a:srgbClr val="000000"/>
+                      </a:solidFill>
+                      <a:prstDash val="solid"/>
+                      <a:miter lim="800000"/>
+                    </a:ln>
+                    <a:effectLst>
+                      <a:outerShdw blurRad="50800" dist="38100" dir="2700000" algn="tl" rotWithShape="0">
+                        <a:srgbClr val="000000">
+                          <a:alpha val="43000"/>
+                        </a:srgbClr>
+                      </a:outerShdw>
+                    </a:effectLst>
+                  </pic:spPr>
+                </pic:pic>
+              </a:graphicData>
+            </a:graphic>
+          </wp:inline>
+        </w:drawing>
+      </w:r>
+    </w:p>
+    <w:p>
+      <w:pPr>
+        <w:pStyle w:val="Caption"/>
+        <w:jc w:val="center"/>
+        <w:rPr>
+          <w:rFonts w:ascii="Times New Roman" w:eastAsia="Times New Roman" w:hAnsi="Times New Roman" w:cs="Times New Roman"/>
+          <w:color w:val="auto"/>
+          <w:sz w:val="48"/>
+          <w:szCs w:val="24"/>
+          <w:lang w:eastAsia="hr-HR"/>
+        </w:rPr>
+      </w:pPr>
+      <w:r>
+        <w:rPr>
+          <w:color w:val="auto"/>
+          <w:sz w:val="24"/>
+        </w:rPr>
+        <w:t xml:space="preserve">Slika </w:t>
+      </w:r>
+      <w:r>
+        <w:rPr>
+          <w:color w:val="auto"/>
+          <w:sz w:val="24"/>
+        </w:rPr>
+        <w:fldChar w:fldCharType="begin"/>
+      </w:r>
+      <w:r>
+        <w:rPr>
+          <w:color w:val="auto"/>
+          <w:sz w:val="24"/>
+        </w:rPr>
+        <w:instrText xml:space="preserve"> SEQ Slika \* ARABIC </w:instrText>
+      </w:r>
+      <w:r>
+        <w:rPr>
+          <w:color w:val="auto"/>
+          <w:sz w:val="24"/>
+        </w:rPr>
+        <w:fldChar w:fldCharType="separate"/>
+      </w:r>
+      <w:r>
+        <w:rPr>
+          <w:noProof/>
+          <w:color w:val="auto"/>
+          <w:sz w:val="24"/>
+        </w:rPr>
+        <w:t>16</w:t>
+      </w:r>
+      <w:r>
+        <w:rPr>
+          <w:color w:val="auto"/>
+          <w:sz w:val="24"/>
+        </w:rPr>
+        <w:fldChar w:fldCharType="end"/>
+      </w:r>
+      <w:r>
+        <w:rPr>
+          <w:color w:val="auto"/>
+          <w:sz w:val="24"/>
+        </w:rPr>
+        <w:t xml:space="preserve"> </w:t>
+      </w:r>
+      <w:r>
+        <w:rPr>
+          <w:color w:val="auto"/>
+          <w:sz w:val="24"/>
+        </w:rPr>
+        <w:t>Kod zadovoljava uvjete linearnosti ali ne i perfektnosti</w:t>
+      </w:r>
+    </w:p>
+    <w:p>
+      <w:pPr>
+        <w:pStyle w:val="ListParagraph"/>
+        <w:spacing w:after="0" w:line="240" w:lineRule="auto"/>
+        <w:ind w:left="1440"/>
+        <w:rPr>
+          <w:rFonts w:ascii="Times New Roman" w:eastAsia="Times New Roman" w:hAnsi="Times New Roman" w:cs="Times New Roman"/>
+          <w:sz w:val="36"/>
+          <w:szCs w:val="24"/>
+          <w:lang w:eastAsia="hr-HR"/>
+        </w:rPr>
+      </w:pPr>
+    </w:p>
+    <w:p>
+      <w:pPr>
+        <w:pStyle w:val="ListParagraph"/>
+        <w:spacing w:after="0" w:line="240" w:lineRule="auto"/>
+        <w:ind w:left="1440"/>
+        <w:rPr>
+          <w:rFonts w:ascii="Times New Roman" w:eastAsia="Times New Roman" w:hAnsi="Times New Roman" w:cs="Times New Roman"/>
+          <w:sz w:val="36"/>
+          <w:szCs w:val="24"/>
+          <w:lang w:eastAsia="hr-HR"/>
+        </w:rPr>
+      </w:pPr>
+    </w:p>
+    <w:p>
+      <w:pPr>
+        <w:pStyle w:val="ListParagraph"/>
+        <w:spacing w:after="0" w:line="240" w:lineRule="auto"/>
+        <w:ind w:left="1440"/>
+        <w:rPr>
+          <w:rFonts w:ascii="Times New Roman" w:eastAsia="Times New Roman" w:hAnsi="Times New Roman" w:cs="Times New Roman"/>
+          <w:sz w:val="36"/>
+          <w:szCs w:val="24"/>
+          <w:lang w:eastAsia="hr-HR"/>
+        </w:rPr>
+      </w:pPr>
+    </w:p>
+    <w:p>
+      <w:pPr>
+        <w:pStyle w:val="ListParagraph"/>
+        <w:numPr>
+          <w:ilvl w:val="1"/>
+          <w:numId w:val="1"/>
+        </w:numPr>
+        <w:spacing w:after="0" w:line="240" w:lineRule="auto"/>
+        <w:rPr>
+          <w:rFonts w:ascii="Times New Roman" w:eastAsia="Times New Roman" w:hAnsi="Times New Roman" w:cs="Times New Roman"/>
+          <w:sz w:val="36"/>
+          <w:szCs w:val="24"/>
+          <w:lang w:eastAsia="hr-HR"/>
+        </w:rPr>
+      </w:pPr>
+      <w:r>
+        <w:rPr>
+          <w:rFonts w:ascii="Times New Roman" w:eastAsia="Times New Roman" w:hAnsi="Times New Roman" w:cs="Times New Roman"/>
+          <w:sz w:val="36"/>
+          <w:szCs w:val="24"/>
+          <w:lang w:eastAsia="hr-HR"/>
+        </w:rPr>
+        <w:t>Linearni i pefektni kodovi</w:t>
+      </w:r>
+    </w:p>
+    <w:p>
+      <w:pPr>
+        <w:spacing w:after="0" w:line="240" w:lineRule="auto"/>
+        <w:ind w:left="1080"/>
+        <w:rPr>
+          <w:rFonts w:ascii="Times New Roman" w:eastAsia="Times New Roman" w:hAnsi="Times New Roman" w:cs="Times New Roman"/>
+          <w:sz w:val="36"/>
+          <w:szCs w:val="24"/>
+          <w:lang w:eastAsia="hr-HR"/>
+        </w:rPr>
+      </w:pPr>
+    </w:p>
+    <w:p>
+      <w:pPr>
+        <w:keepNext/>
+        <w:spacing w:after="0" w:line="240" w:lineRule="auto"/>
+        <w:jc w:val="center"/>
+      </w:pPr>
+      <w:r>
+        <w:rPr>
+          <w:rFonts w:ascii="Times New Roman" w:eastAsia="Times New Roman" w:hAnsi="Times New Roman" w:cs="Times New Roman"/>
+          <w:noProof/>
+          <w:sz w:val="36"/>
+          <w:szCs w:val="24"/>
+          <w:lang w:val="en-US"/>
+        </w:rPr>
+        <w:drawing>
+          <wp:inline distT="0" distB="0" distL="0" distR="0" wp14:anchorId="647406BD" wp14:editId="5233764C">
+            <wp:extent cx="5058481" cy="1781424"/>
+            <wp:effectExtent l="76200" t="76200" r="123190" b="142875"/>
+            <wp:docPr id="19" name="Picture 19"/>
+            <wp:cNvGraphicFramePr>
+              <a:graphicFrameLocks xmlns:a="http://schemas.openxmlformats.org/drawingml/2006/main" noChangeAspect="1"/>
+            </wp:cNvGraphicFramePr>
+            <a:graphic xmlns:a="http://schemas.openxmlformats.org/drawingml/2006/main">
+              <a:graphicData uri="http://schemas.openxmlformats.org/drawingml/2006/picture">
+                <pic:pic xmlns:pic="http://schemas.openxmlformats.org/drawingml/2006/picture">
+                  <pic:nvPicPr>
+                    <pic:cNvPr id="19" name="sve0.PNG"/>
+                    <pic:cNvPicPr/>
+                  </pic:nvPicPr>
+                  <pic:blipFill>
+                    <a:blip r:embed="rId22">
+                      <a:extLst>
+                        <a:ext uri="{28A0092B-C50C-407E-A947-70E740481C1C}">
+                          <a14:useLocalDpi xmlns:a14="http://schemas.microsoft.com/office/drawing/2010/main" val="0"/>
+                        </a:ext>
+                      </a:extLst>
+                    </a:blip>
+                    <a:stretch>
+                      <a:fillRect/>
+                    </a:stretch>
+                  </pic:blipFill>
+                  <pic:spPr>
+                    <a:xfrm>
+                      <a:off x="0" y="0"/>
+                      <a:ext cx="5058481" cy="1781424"/>
+                    </a:xfrm>
+                    <a:prstGeom prst="rect">
+                      <a:avLst/>
+                    </a:prstGeom>
+                    <a:ln w="38100" cap="sq">
+                      <a:solidFill>
+                        <a:srgbClr val="000000"/>
+                      </a:solidFill>
+                      <a:prstDash val="solid"/>
+                      <a:miter lim="800000"/>
+                    </a:ln>
+                    <a:effectLst>
+                      <a:outerShdw blurRad="50800" dist="38100" dir="2700000" algn="tl" rotWithShape="0">
+                        <a:srgbClr val="000000">
+                          <a:alpha val="43000"/>
+                        </a:srgbClr>
+                      </a:outerShdw>
+                    </a:effectLst>
+                  </pic:spPr>
+                </pic:pic>
+              </a:graphicData>
+            </a:graphic>
+          </wp:inline>
+        </w:drawing>
+      </w:r>
+    </w:p>
+    <w:p>
+      <w:pPr>
+        <w:pStyle w:val="Caption"/>
+        <w:jc w:val="center"/>
+        <w:rPr>
+          <w:rFonts w:ascii="Times New Roman" w:eastAsia="Times New Roman" w:hAnsi="Times New Roman" w:cs="Times New Roman"/>
+          <w:color w:val="auto"/>
+          <w:sz w:val="48"/>
+          <w:szCs w:val="24"/>
+          <w:lang w:eastAsia="hr-HR"/>
+        </w:rPr>
+      </w:pPr>
+      <w:r>
+        <w:rPr>
+          <w:color w:val="auto"/>
+          <w:sz w:val="24"/>
+        </w:rPr>
+        <w:t xml:space="preserve">Slika </w:t>
+      </w:r>
+      <w:r>
+        <w:rPr>
+          <w:color w:val="auto"/>
+          <w:sz w:val="24"/>
+        </w:rPr>
+        <w:fldChar w:fldCharType="begin"/>
+      </w:r>
+      <w:r>
+        <w:rPr>
+          <w:color w:val="auto"/>
+          <w:sz w:val="24"/>
+        </w:rPr>
+        <w:instrText xml:space="preserve"> SEQ Slika \* ARABIC </w:instrText>
+      </w:r>
+      <w:r>
+        <w:rPr>
+          <w:color w:val="auto"/>
+          <w:sz w:val="24"/>
+        </w:rPr>
+        <w:fldChar w:fldCharType="separate"/>
+      </w:r>
+      <w:r>
+        <w:rPr>
+          <w:noProof/>
+          <w:color w:val="auto"/>
+          <w:sz w:val="24"/>
+        </w:rPr>
+        <w:t>17</w:t>
+      </w:r>
+      <w:r>
+        <w:rPr>
+          <w:color w:val="auto"/>
+          <w:sz w:val="24"/>
+        </w:rPr>
+        <w:fldChar w:fldCharType="end"/>
+      </w:r>
+      <w:r>
+        <w:rPr>
+          <w:color w:val="auto"/>
+          <w:sz w:val="24"/>
+        </w:rPr>
+        <w:t xml:space="preserve"> </w:t>
+      </w:r>
+      <w:r>
+        <w:rPr>
+          <w:color w:val="auto"/>
+          <w:sz w:val="24"/>
+        </w:rPr>
+        <w:t>Kod zadovoljava sve uvijete linearnosti i prfektnosti</w:t>
+      </w:r>
+    </w:p>
+    <w:p>
+      <w:pPr>
+        <w:keepNext/>
+        <w:spacing w:after="0" w:line="240" w:lineRule="auto"/>
+        <w:jc w:val="center"/>
+        <w:rPr>
+          <w:sz w:val="32"/>
+        </w:rPr>
+      </w:pPr>
+      <w:r>
+        <w:rPr>
+          <w:rFonts w:ascii="Times New Roman" w:eastAsia="Times New Roman" w:hAnsi="Times New Roman" w:cs="Times New Roman"/>
+          <w:noProof/>
+          <w:sz w:val="48"/>
+          <w:szCs w:val="24"/>
+          <w:lang w:val="en-US"/>
+        </w:rPr>
+        <w:lastRenderedPageBreak/>
+        <w:drawing>
+          <wp:inline distT="0" distB="0" distL="0" distR="0" wp14:anchorId="3EB37DBE" wp14:editId="06EBA790">
+            <wp:extent cx="4982270" cy="3286584"/>
+            <wp:effectExtent l="76200" t="76200" r="123190" b="142875"/>
+            <wp:docPr id="20" name="Picture 20"/>
+            <wp:cNvGraphicFramePr>
+              <a:graphicFrameLocks xmlns:a="http://schemas.openxmlformats.org/drawingml/2006/main" noChangeAspect="1"/>
+            </wp:cNvGraphicFramePr>
+            <a:graphic xmlns:a="http://schemas.openxmlformats.org/drawingml/2006/main">
+              <a:graphicData uri="http://schemas.openxmlformats.org/drawingml/2006/picture">
+                <pic:pic xmlns:pic="http://schemas.openxmlformats.org/drawingml/2006/picture">
+                  <pic:nvPicPr>
+                    <pic:cNvPr id="20" name="sve1.PNG"/>
+                    <pic:cNvPicPr/>
+                  </pic:nvPicPr>
+                  <pic:blipFill>
+                    <a:blip r:embed="rId23">
+                      <a:extLst>
+                        <a:ext uri="{28A0092B-C50C-407E-A947-70E740481C1C}">
+                          <a14:useLocalDpi xmlns:a14="http://schemas.microsoft.com/office/drawing/2010/main" val="0"/>
+                        </a:ext>
+                      </a:extLst>
+                    </a:blip>
+                    <a:stretch>
+                      <a:fillRect/>
+                    </a:stretch>
+                  </pic:blipFill>
+                  <pic:spPr>
+                    <a:xfrm>
+                      <a:off x="0" y="0"/>
+                      <a:ext cx="4982270" cy="3286584"/>
+                    </a:xfrm>
+                    <a:prstGeom prst="rect">
+                      <a:avLst/>
+                    </a:prstGeom>
+                    <a:ln w="38100" cap="sq">
+                      <a:solidFill>
+                        <a:srgbClr val="000000"/>
+                      </a:solidFill>
+                      <a:prstDash val="solid"/>
+                      <a:miter lim="800000"/>
+                    </a:ln>
+                    <a:effectLst>
+                      <a:outerShdw blurRad="50800" dist="38100" dir="2700000" algn="tl" rotWithShape="0">
+                        <a:srgbClr val="000000">
+                          <a:alpha val="43000"/>
+                        </a:srgbClr>
+                      </a:outerShdw>
+                    </a:effectLst>
+                  </pic:spPr>
+                </pic:pic>
+              </a:graphicData>
+            </a:graphic>
+          </wp:inline>
+        </w:drawing>
+      </w:r>
+    </w:p>
+    <w:p>
+      <w:pPr>
+        <w:pStyle w:val="Caption"/>
+        <w:jc w:val="center"/>
+        <w:rPr>
+          <w:rFonts w:ascii="Times New Roman" w:eastAsia="Times New Roman" w:hAnsi="Times New Roman" w:cs="Times New Roman"/>
+          <w:color w:val="auto"/>
+          <w:sz w:val="48"/>
+          <w:szCs w:val="24"/>
+          <w:lang w:eastAsia="hr-HR"/>
+        </w:rPr>
+      </w:pPr>
+      <w:r>
+        <w:rPr>
+          <w:color w:val="auto"/>
+          <w:sz w:val="24"/>
+        </w:rPr>
+        <w:t xml:space="preserve">Slika </w:t>
+      </w:r>
+      <w:r>
+        <w:rPr>
+          <w:color w:val="auto"/>
+          <w:sz w:val="24"/>
+        </w:rPr>
+        <w:fldChar w:fldCharType="begin"/>
+      </w:r>
+      <w:r>
+        <w:rPr>
+          <w:color w:val="auto"/>
+          <w:sz w:val="24"/>
+        </w:rPr>
+        <w:instrText xml:space="preserve"> SEQ Slika \* ARABIC </w:instrText>
+      </w:r>
+      <w:r>
+        <w:rPr>
+          <w:color w:val="auto"/>
+          <w:sz w:val="24"/>
+        </w:rPr>
+        <w:fldChar w:fldCharType="separate"/>
+      </w:r>
+      <w:r>
+        <w:rPr>
+          <w:noProof/>
+          <w:color w:val="auto"/>
+          <w:sz w:val="24"/>
+        </w:rPr>
+        <w:t>18</w:t>
+      </w:r>
+      <w:r>
+        <w:rPr>
+          <w:color w:val="auto"/>
+          <w:sz w:val="24"/>
+        </w:rPr>
+        <w:fldChar w:fldCharType="end"/>
+      </w:r>
+      <w:r>
+        <w:rPr>
+          <w:color w:val="auto"/>
+          <w:sz w:val="24"/>
+        </w:rPr>
+        <w:t xml:space="preserve"> </w:t>
+      </w:r>
+      <w:r>
+        <w:rPr>
+          <w:color w:val="auto"/>
+          <w:sz w:val="24"/>
+        </w:rPr>
+        <w:t>Kod zadovoljava sve uvijete linearnosti i prfektnosti</w:t>
+      </w:r>
+    </w:p>
+    <w:p>
+      <w:pPr>
+        <w:spacing w:after="0" w:line="240" w:lineRule="auto"/>
+        <w:rPr>
+          <w:rFonts w:ascii="Times New Roman" w:eastAsia="Times New Roman" w:hAnsi="Times New Roman" w:cs="Times New Roman"/>
+          <w:sz w:val="36"/>
+          <w:szCs w:val="24"/>
+          <w:lang w:eastAsia="hr-HR"/>
+        </w:rPr>
+      </w:pPr>
+    </w:p>
+    <w:p>
+      <w:pPr>
+        <w:keepNext/>
+        <w:spacing w:after="0" w:line="240" w:lineRule="auto"/>
+        <w:jc w:val="center"/>
+      </w:pPr>
+      <w:r>
+        <w:rPr>
+          <w:rFonts w:ascii="Times New Roman" w:eastAsia="Times New Roman" w:hAnsi="Times New Roman" w:cs="Times New Roman"/>
+          <w:noProof/>
+          <w:sz w:val="36"/>
+          <w:szCs w:val="24"/>
+          <w:lang w:val="en-US"/>
+        </w:rPr>
+        <w:drawing>
+          <wp:inline distT="0" distB="0" distL="0" distR="0" wp14:anchorId="1510DA1F" wp14:editId="428C833F">
+            <wp:extent cx="5182323" cy="3324689"/>
+            <wp:effectExtent l="76200" t="76200" r="132715" b="142875"/>
+            <wp:docPr id="21" name="Picture 21"/>
+            <wp:cNvGraphicFramePr>
+              <a:graphicFrameLocks xmlns:a="http://schemas.openxmlformats.org/drawingml/2006/main" noChangeAspect="1"/>
+            </wp:cNvGraphicFramePr>
+            <a:graphic xmlns:a="http://schemas.openxmlformats.org/drawingml/2006/main">
+              <a:graphicData uri="http://schemas.openxmlformats.org/drawingml/2006/picture">
+                <pic:pic xmlns:pic="http://schemas.openxmlformats.org/drawingml/2006/picture">
+                  <pic:nvPicPr>
+                    <pic:cNvPr id="21" name="sve2.PNG"/>
+                    <pic:cNvPicPr/>
+                  </pic:nvPicPr>
+                  <pic:blipFill>
+                    <a:blip r:embed="rId24">
+                      <a:extLst>
+                        <a:ext uri="{28A0092B-C50C-407E-A947-70E740481C1C}">
+                          <a14:useLocalDpi xmlns:a14="http://schemas.microsoft.com/office/drawing/2010/main" val="0"/>
+                        </a:ext>
+                      </a:extLst>
+                    </a:blip>
+                    <a:stretch>
+                      <a:fillRect/>
+                    </a:stretch>
+                  </pic:blipFill>
+                  <pic:spPr>
+                    <a:xfrm>
+                      <a:off x="0" y="0"/>
+                      <a:ext cx="5182323" cy="3324689"/>
+                    </a:xfrm>
+                    <a:prstGeom prst="rect">
+                      <a:avLst/>
+                    </a:prstGeom>
+                    <a:ln w="38100" cap="sq">
+                      <a:solidFill>
+                        <a:srgbClr val="000000"/>
+                      </a:solidFill>
+                      <a:prstDash val="solid"/>
+                      <a:miter lim="800000"/>
+                    </a:ln>
+                    <a:effectLst>
+                      <a:outerShdw blurRad="50800" dist="38100" dir="2700000" algn="tl" rotWithShape="0">
+                        <a:srgbClr val="000000">
+                          <a:alpha val="43000"/>
+                        </a:srgbClr>
+                      </a:outerShdw>
+                    </a:effectLst>
+                  </pic:spPr>
+                </pic:pic>
+              </a:graphicData>
+            </a:graphic>
+          </wp:inline>
+        </w:drawing>
+      </w:r>
+    </w:p>
+    <w:p>
+      <w:pPr>
+        <w:pStyle w:val="Caption"/>
+        <w:jc w:val="center"/>
+        <w:rPr>
+          <w:rFonts w:ascii="Times New Roman" w:eastAsia="Times New Roman" w:hAnsi="Times New Roman" w:cs="Times New Roman"/>
+          <w:color w:val="auto"/>
+          <w:sz w:val="48"/>
+          <w:szCs w:val="24"/>
+          <w:lang w:eastAsia="hr-HR"/>
+        </w:rPr>
+      </w:pPr>
+      <w:r>
+        <w:rPr>
+          <w:color w:val="auto"/>
+          <w:sz w:val="24"/>
+        </w:rPr>
+        <w:t xml:space="preserve">Slika </w:t>
+      </w:r>
+      <w:r>
+        <w:rPr>
+          <w:color w:val="auto"/>
+          <w:sz w:val="24"/>
+        </w:rPr>
+        <w:fldChar w:fldCharType="begin"/>
+      </w:r>
+      <w:r>
+        <w:rPr>
+          <w:color w:val="auto"/>
+          <w:sz w:val="24"/>
+        </w:rPr>
+        <w:instrText xml:space="preserve"> SEQ Slika \* ARABIC </w:instrText>
+      </w:r>
+      <w:r>
+        <w:rPr>
+          <w:color w:val="auto"/>
+          <w:sz w:val="24"/>
+        </w:rPr>
+        <w:fldChar w:fldCharType="separate"/>
+      </w:r>
+      <w:r>
+        <w:rPr>
+          <w:noProof/>
+          <w:color w:val="auto"/>
+          <w:sz w:val="24"/>
+        </w:rPr>
+        <w:t>19</w:t>
+      </w:r>
+      <w:r>
+        <w:rPr>
+          <w:color w:val="auto"/>
+          <w:sz w:val="24"/>
+        </w:rPr>
+        <w:fldChar w:fldCharType="end"/>
+      </w:r>
+      <w:r>
+        <w:rPr>
+          <w:color w:val="auto"/>
+          <w:sz w:val="24"/>
+        </w:rPr>
+        <w:t xml:space="preserve"> </w:t>
+      </w:r>
+      <w:r>
+        <w:rPr>
+          <w:color w:val="auto"/>
+          <w:sz w:val="24"/>
+        </w:rPr>
+        <w:t>Kod zadovoljava sve uvijete linearnosti i prfektnosti</w:t>
+      </w:r>
+    </w:p>
+    <w:p>
+      <w:pPr>
+        <w:spacing w:after="0" w:line="240" w:lineRule="auto"/>
+        <w:rPr>
+          <w:rFonts w:ascii="Times New Roman" w:eastAsia="Times New Roman" w:hAnsi="Times New Roman" w:cs="Times New Roman"/>
+          <w:sz w:val="36"/>
+          <w:szCs w:val="24"/>
+          <w:lang w:eastAsia="hr-HR"/>
+        </w:rPr>
+      </w:pPr>
+    </w:p>
+    <w:p>
+      <w:pPr>
+        <w:keepNext/>
+        <w:spacing w:after="0" w:line="240" w:lineRule="auto"/>
+        <w:jc w:val="center"/>
+      </w:pPr>
+      <w:r>
+        <w:rPr>
+          <w:rFonts w:ascii="Times New Roman" w:eastAsia="Times New Roman" w:hAnsi="Times New Roman" w:cs="Times New Roman"/>
+          <w:noProof/>
+          <w:sz w:val="36"/>
+          <w:szCs w:val="24"/>
+          <w:lang w:val="en-US"/>
+        </w:rPr>
+        <w:lastRenderedPageBreak/>
+        <w:drawing>
+          <wp:inline distT="0" distB="0" distL="0" distR="0" wp14:anchorId="30919DB4" wp14:editId="5D5BCD18">
+            <wp:extent cx="5433238" cy="3080152"/>
+            <wp:effectExtent l="76200" t="76200" r="129540" b="139700"/>
+            <wp:docPr id="22" name="Picture 22"/>
+            <wp:cNvGraphicFramePr>
+              <a:graphicFrameLocks xmlns:a="http://schemas.openxmlformats.org/drawingml/2006/main" noChangeAspect="1"/>
+            </wp:cNvGraphicFramePr>
+            <a:graphic xmlns:a="http://schemas.openxmlformats.org/drawingml/2006/main">
+              <a:graphicData uri="http://schemas.openxmlformats.org/drawingml/2006/picture">
+                <pic:pic xmlns:pic="http://schemas.openxmlformats.org/drawingml/2006/picture">
+                  <pic:nvPicPr>
+                    <pic:cNvPr id="22" name="sve3.PNG"/>
+                    <pic:cNvPicPr/>
+                  </pic:nvPicPr>
+                  <pic:blipFill>
+                    <a:blip r:embed="rId25">
+                      <a:extLst>
+                        <a:ext uri="{28A0092B-C50C-407E-A947-70E740481C1C}">
+                          <a14:useLocalDpi xmlns:a14="http://schemas.microsoft.com/office/drawing/2010/main" val="0"/>
+                        </a:ext>
+                      </a:extLst>
+                    </a:blip>
+                    <a:stretch>
+                      <a:fillRect/>
+                    </a:stretch>
+                  </pic:blipFill>
+                  <pic:spPr>
+                    <a:xfrm>
+                      <a:off x="0" y="0"/>
+                      <a:ext cx="5435681" cy="3081537"/>
+                    </a:xfrm>
+                    <a:prstGeom prst="rect">
+                      <a:avLst/>
+                    </a:prstGeom>
+                    <a:ln w="38100" cap="sq">
+                      <a:solidFill>
+                        <a:srgbClr val="000000"/>
+                      </a:solidFill>
+                      <a:prstDash val="solid"/>
+                      <a:miter lim="800000"/>
+                    </a:ln>
+                    <a:effectLst>
+                      <a:outerShdw blurRad="50800" dist="38100" dir="2700000" algn="tl" rotWithShape="0">
+                        <a:srgbClr val="000000">
+                          <a:alpha val="43000"/>
+                        </a:srgbClr>
+                      </a:outerShdw>
+                    </a:effectLst>
+                  </pic:spPr>
+                </pic:pic>
+              </a:graphicData>
+            </a:graphic>
+          </wp:inline>
+        </w:drawing>
+      </w:r>
+    </w:p>
+    <w:p>
+      <w:pPr>
+        <w:pStyle w:val="Caption"/>
+        <w:jc w:val="center"/>
+        <w:rPr>
+          <w:rFonts w:ascii="Times New Roman" w:eastAsia="Times New Roman" w:hAnsi="Times New Roman" w:cs="Times New Roman"/>
+          <w:color w:val="auto"/>
+          <w:sz w:val="48"/>
+          <w:szCs w:val="24"/>
+          <w:lang w:eastAsia="hr-HR"/>
+        </w:rPr>
+      </w:pPr>
+      <w:r>
+        <w:rPr>
+          <w:color w:val="auto"/>
+          <w:sz w:val="24"/>
+        </w:rPr>
+        <w:t xml:space="preserve">Slika </w:t>
+      </w:r>
+      <w:r>
+        <w:rPr>
+          <w:color w:val="auto"/>
+          <w:sz w:val="24"/>
+        </w:rPr>
+        <w:fldChar w:fldCharType="begin"/>
+      </w:r>
+      <w:r>
+        <w:rPr>
+          <w:color w:val="auto"/>
+          <w:sz w:val="24"/>
+        </w:rPr>
+        <w:instrText xml:space="preserve"> SEQ Slika \* ARABIC </w:instrText>
+      </w:r>
+      <w:r>
+        <w:rPr>
+          <w:color w:val="auto"/>
+          <w:sz w:val="24"/>
+        </w:rPr>
+        <w:fldChar w:fldCharType="separate"/>
+      </w:r>
+      <w:r>
+        <w:rPr>
+          <w:noProof/>
+          <w:color w:val="auto"/>
+          <w:sz w:val="24"/>
+        </w:rPr>
+        <w:t>20</w:t>
+      </w:r>
+      <w:r>
+        <w:rPr>
+          <w:color w:val="auto"/>
+          <w:sz w:val="24"/>
+        </w:rPr>
+        <w:fldChar w:fldCharType="end"/>
+      </w:r>
+      <w:r>
+        <w:rPr>
+          <w:color w:val="auto"/>
+          <w:sz w:val="24"/>
+        </w:rPr>
+        <w:t xml:space="preserve"> </w:t>
+      </w:r>
+      <w:r>
+        <w:rPr>
+          <w:color w:val="auto"/>
+          <w:sz w:val="24"/>
+        </w:rPr>
+        <w:t>Kod zadovoljava sve uvijete linearnosti i prfektnosti</w:t>
+      </w:r>
+    </w:p>
+    <w:p>
+      <w:pPr>
+        <w:spacing w:after="0" w:line="240" w:lineRule="auto"/>
+        <w:rPr>
+          <w:rFonts w:ascii="Times New Roman" w:eastAsia="Times New Roman" w:hAnsi="Times New Roman" w:cs="Times New Roman"/>
+          <w:sz w:val="36"/>
+          <w:szCs w:val="24"/>
+          <w:lang w:eastAsia="hr-HR"/>
+        </w:rPr>
+      </w:pPr>
+    </w:p>
+    <w:p>
+      <w:pPr>
+        <w:keepNext/>
+        <w:spacing w:after="0" w:line="240" w:lineRule="auto"/>
+        <w:jc w:val="center"/>
+      </w:pPr>
+      <w:r>
+        <w:rPr>
+          <w:rFonts w:ascii="Times New Roman" w:eastAsia="Times New Roman" w:hAnsi="Times New Roman" w:cs="Times New Roman"/>
+          <w:noProof/>
+          <w:sz w:val="36"/>
+          <w:szCs w:val="24"/>
+          <w:lang w:val="en-US"/>
+        </w:rPr>
+        <w:drawing>
+          <wp:inline distT="0" distB="0" distL="0" distR="0" wp14:anchorId="6D87AECA" wp14:editId="09495C92">
+            <wp:extent cx="5096586" cy="3277057"/>
+            <wp:effectExtent l="76200" t="76200" r="142240" b="133350"/>
+            <wp:docPr id="24" name="Picture 24"/>
+            <wp:cNvGraphicFramePr>
+              <a:graphicFrameLocks xmlns:a="http://schemas.openxmlformats.org/drawingml/2006/main" noChangeAspect="1"/>
+            </wp:cNvGraphicFramePr>
+            <a:graphic xmlns:a="http://schemas.openxmlformats.org/drawingml/2006/main">
+              <a:graphicData uri="http://schemas.openxmlformats.org/drawingml/2006/picture">
+                <pic:pic xmlns:pic="http://schemas.openxmlformats.org/drawingml/2006/picture">
+                  <pic:nvPicPr>
+                    <pic:cNvPr id="24" name="sve4.PNG"/>
+                    <pic:cNvPicPr/>
+                  </pic:nvPicPr>
+                  <pic:blipFill>
+                    <a:blip r:embed="rId26">
+                      <a:extLst>
+                        <a:ext uri="{28A0092B-C50C-407E-A947-70E740481C1C}">
+                          <a14:useLocalDpi xmlns:a14="http://schemas.microsoft.com/office/drawing/2010/main" val="0"/>
+                        </a:ext>
+                      </a:extLst>
+                    </a:blip>
+                    <a:stretch>
+                      <a:fillRect/>
+                    </a:stretch>
+                  </pic:blipFill>
+                  <pic:spPr>
+                    <a:xfrm>
+                      <a:off x="0" y="0"/>
+                      <a:ext cx="5096586" cy="3277057"/>
+                    </a:xfrm>
+                    <a:prstGeom prst="rect">
+                      <a:avLst/>
+                    </a:prstGeom>
+                    <a:ln w="38100" cap="sq">
+                      <a:solidFill>
+                        <a:srgbClr val="000000"/>
+                      </a:solidFill>
+                      <a:prstDash val="solid"/>
+                      <a:miter lim="800000"/>
+                    </a:ln>
+                    <a:effectLst>
+                      <a:outerShdw blurRad="50800" dist="38100" dir="2700000" algn="tl" rotWithShape="0">
+                        <a:srgbClr val="000000">
+                          <a:alpha val="43000"/>
+                        </a:srgbClr>
+                      </a:outerShdw>
+                    </a:effectLst>
+                  </pic:spPr>
+                </pic:pic>
+              </a:graphicData>
+            </a:graphic>
+          </wp:inline>
+        </w:drawing>
+      </w:r>
+    </w:p>
+    <w:p>
+      <w:pPr>
+        <w:pStyle w:val="Caption"/>
+        <w:jc w:val="center"/>
+        <w:rPr>
+          <w:rFonts w:ascii="Times New Roman" w:eastAsia="Times New Roman" w:hAnsi="Times New Roman" w:cs="Times New Roman"/>
+          <w:color w:val="auto"/>
+          <w:sz w:val="48"/>
+          <w:szCs w:val="24"/>
+          <w:lang w:eastAsia="hr-HR"/>
+        </w:rPr>
+      </w:pPr>
+      <w:r>
+        <w:rPr>
+          <w:color w:val="auto"/>
+          <w:sz w:val="24"/>
+        </w:rPr>
+        <w:t xml:space="preserve">Slika </w:t>
+      </w:r>
+      <w:r>
+        <w:rPr>
+          <w:color w:val="auto"/>
+          <w:sz w:val="24"/>
+        </w:rPr>
+        <w:fldChar w:fldCharType="begin"/>
+      </w:r>
+      <w:r>
+        <w:rPr>
+          <w:color w:val="auto"/>
+          <w:sz w:val="24"/>
+        </w:rPr>
+        <w:instrText xml:space="preserve"> SEQ Slika \* ARABIC </w:instrText>
+      </w:r>
+      <w:r>
+        <w:rPr>
+          <w:color w:val="auto"/>
+          <w:sz w:val="24"/>
+        </w:rPr>
+        <w:fldChar w:fldCharType="separate"/>
+      </w:r>
+      <w:r>
+        <w:rPr>
+          <w:noProof/>
+          <w:color w:val="auto"/>
+          <w:sz w:val="24"/>
+        </w:rPr>
+        <w:t>21</w:t>
+      </w:r>
+      <w:r>
+        <w:rPr>
+          <w:color w:val="auto"/>
+          <w:sz w:val="24"/>
+        </w:rPr>
+        <w:fldChar w:fldCharType="end"/>
+      </w:r>
+      <w:r>
+        <w:rPr>
+          <w:color w:val="auto"/>
+          <w:sz w:val="24"/>
+        </w:rPr>
+        <w:t xml:space="preserve"> </w:t>
+      </w:r>
+      <w:r>
+        <w:rPr>
+          <w:color w:val="auto"/>
+          <w:sz w:val="24"/>
+        </w:rPr>
+        <w:t>Kod zadovoljava sve uvijete linearnosti i prfektnosti</w:t>
+      </w:r>
+    </w:p>
+    <w:p>
+      <w:pPr>
+        <w:rPr>
+          <w:lang w:eastAsia="hr-HR"/>
+        </w:rPr>
+      </w:pPr>
+    </w:p>
+    <w:p>
+      <w:pPr>
+        <w:rPr>
+          <w:rFonts w:ascii="Times New Roman" w:eastAsia="Times New Roman" w:hAnsi="Times New Roman" w:cs="Times New Roman"/>
+          <w:sz w:val="36"/>
+          <w:szCs w:val="24"/>
+          <w:lang w:eastAsia="hr-HR"/>
+        </w:rPr>
+      </w:pPr>
+      <w:r>
+        <w:rPr>
+          <w:rFonts w:ascii="Times New Roman" w:eastAsia="Times New Roman" w:hAnsi="Times New Roman" w:cs="Times New Roman"/>
+          <w:sz w:val="36"/>
+          <w:szCs w:val="24"/>
+          <w:lang w:eastAsia="hr-HR"/>
+        </w:rPr>
+        <w:br w:type="page"/>
+      </w:r>
+    </w:p>
+    <w:p>
+      <w:pPr>
+        <w:spacing w:after="0" w:line="240" w:lineRule="auto"/>
+        <w:rPr>
+          <w:rFonts w:ascii="Times New Roman" w:eastAsia="Times New Roman" w:hAnsi="Times New Roman" w:cs="Times New Roman"/>
+          <w:sz w:val="36"/>
+          <w:szCs w:val="24"/>
+          <w:lang w:eastAsia="hr-HR"/>
+        </w:rPr>
+      </w:pPr>
+      <w:bookmarkStart w:id="0" w:name="_GoBack"/>
+      <w:bookmarkEnd w:id="0"/>
     </w:p>
     <w:p>
       <w:pPr>
@@ -1519,7 +4678,6 @@
           <w:szCs w:val="24"/>
           <w:lang w:eastAsia="hr-HR"/>
         </w:rPr>
-        <w:lastRenderedPageBreak/>
         <w:t xml:space="preserve">Literatura </w:t>
       </w:r>
     </w:p>
@@ -1561,7 +4719,7 @@
       <w:r>
         <w:t xml:space="preserve">[2] </w:t>
       </w:r>
-      <w:hyperlink r:id="rId10" w:history="1">
+      <w:hyperlink r:id="rId27" w:history="1">
         <w:r>
           <w:rPr>
             <w:rStyle w:val="Hyperlink"/>
@@ -1684,7 +4842,7 @@
         <w:ind w:left="720" w:hanging="360"/>
       </w:pPr>
     </w:lvl>
-    <w:lvl w:ilvl="1" w:tplc="041A0019" w:tentative="1">
+    <w:lvl w:ilvl="1" w:tplc="041A0019">
       <w:start w:val="1"/>
       <w:numFmt w:val="lowerLetter"/>
       <w:lvlText w:val="%2."/>

--- a/UPUTE.docx
+++ b/UPUTE.docx
@@ -1,6 +1,6 @@
 
 <file path=word/document.xml><?xml version="1.0" encoding="utf-8"?>
-<w:document xmlns:wpc="http://schemas.microsoft.com/office/word/2010/wordprocessingCanvas" xmlns:cx="http://schemas.microsoft.com/office/drawing/2014/chartex" xmlns:mc="http://schemas.openxmlformats.org/markup-compatibility/2006" xmlns:o="urn:schemas-microsoft-com:office:office" xmlns:r="http://schemas.openxmlformats.org/officeDocument/2006/relationships" xmlns:m="http://schemas.openxmlformats.org/officeDocument/2006/math" xmlns:v="urn:schemas-microsoft-com:vml" xmlns:wp14="http://schemas.microsoft.com/office/word/2010/wordprocessingDrawing" xmlns:wp="http://schemas.openxmlformats.org/drawingml/2006/wordprocessingDrawing" xmlns:w10="urn:schemas-microsoft-com:office:word" xmlns:w="http://schemas.openxmlformats.org/wordprocessingml/2006/main" xmlns:w14="http://schemas.microsoft.com/office/word/2010/wordml" xmlns:w15="http://schemas.microsoft.com/office/word/2012/wordml" xmlns:w16se="http://schemas.microsoft.com/office/word/2015/wordml/symex" xmlns:wpg="http://schemas.microsoft.com/office/word/2010/wordprocessingGroup" xmlns:wpi="http://schemas.microsoft.com/office/word/2010/wordprocessingInk" xmlns:wne="http://schemas.microsoft.com/office/word/2006/wordml" xmlns:wps="http://schemas.microsoft.com/office/word/2010/wordprocessingShape" mc:Ignorable="w14 w15 w16se wp14">
+<w:document xmlns:wpc="http://schemas.microsoft.com/office/word/2010/wordprocessingCanvas" xmlns:cx="http://schemas.microsoft.com/office/drawing/2014/chartex" xmlns:cx1="http://schemas.microsoft.com/office/drawing/2015/9/8/chartex" xmlns:cx2="http://schemas.microsoft.com/office/drawing/2015/10/21/chartex" xmlns:cx3="http://schemas.microsoft.com/office/drawing/2016/5/9/chartex" xmlns:cx4="http://schemas.microsoft.com/office/drawing/2016/5/10/chartex" xmlns:cx5="http://schemas.microsoft.com/office/drawing/2016/5/11/chartex" xmlns:cx6="http://schemas.microsoft.com/office/drawing/2016/5/12/chartex" xmlns:cx7="http://schemas.microsoft.com/office/drawing/2016/5/13/chartex" xmlns:cx8="http://schemas.microsoft.com/office/drawing/2016/5/14/chartex" xmlns:mc="http://schemas.openxmlformats.org/markup-compatibility/2006" xmlns:aink="http://schemas.microsoft.com/office/drawing/2016/ink" xmlns:am3d="http://schemas.microsoft.com/office/drawing/2017/model3d" xmlns:o="urn:schemas-microsoft-com:office:office" xmlns:r="http://schemas.openxmlformats.org/officeDocument/2006/relationships" xmlns:m="http://schemas.openxmlformats.org/officeDocument/2006/math" xmlns:v="urn:schemas-microsoft-com:vml" xmlns:wp14="http://schemas.microsoft.com/office/word/2010/wordprocessingDrawing" xmlns:wp="http://schemas.openxmlformats.org/drawingml/2006/wordprocessingDrawing" xmlns:w10="urn:schemas-microsoft-com:office:word" xmlns:w="http://schemas.openxmlformats.org/wordprocessingml/2006/main" xmlns:w14="http://schemas.microsoft.com/office/word/2010/wordml" xmlns:w15="http://schemas.microsoft.com/office/word/2012/wordml" xmlns:w16cid="http://schemas.microsoft.com/office/word/2016/wordml/cid" xmlns:w16se="http://schemas.microsoft.com/office/word/2015/wordml/symex" xmlns:wpg="http://schemas.microsoft.com/office/word/2010/wordprocessingGroup" xmlns:wpi="http://schemas.microsoft.com/office/word/2010/wordprocessingInk" xmlns:wne="http://schemas.microsoft.com/office/word/2006/wordml" xmlns:wps="http://schemas.microsoft.com/office/word/2010/wordprocessingShape" mc:Ignorable="w14 w15 w16se w16cid wp14">
   <w:body>
     <w:p>
       <w:pPr>
@@ -605,7 +605,7 @@
           <w:szCs w:val="24"/>
           <w:lang w:eastAsia="hr-HR"/>
         </w:rPr>
-        <w:t xml:space="preserve">. Izvršni program nalazi se u zip arhivi </w:t>
+        <w:t>.</w:t>
       </w:r>
       <w:r>
         <w:rPr>
@@ -615,7 +615,7 @@
           <w:szCs w:val="24"/>
           <w:lang w:eastAsia="hr-HR"/>
         </w:rPr>
-        <w:t>executable</w:t>
+        <w:t xml:space="preserve"> </w:t>
       </w:r>
       <w:r>
         <w:rPr>
@@ -624,7 +624,74 @@
           <w:szCs w:val="24"/>
           <w:lang w:eastAsia="hr-HR"/>
         </w:rPr>
-        <w:t xml:space="preserve"> pod imenom </w:t>
+        <w:t>P</w:t>
+      </w:r>
+      <w:r>
+        <w:rPr>
+          <w:rFonts w:ascii="Times New Roman" w:eastAsia="Times New Roman" w:hAnsi="Times New Roman" w:cs="Times New Roman"/>
+          <w:sz w:val="28"/>
+          <w:szCs w:val="24"/>
+          <w:lang w:eastAsia="hr-HR"/>
+        </w:rPr>
+        <w:t>rogram se pokre</w:t>
+      </w:r>
+      <w:r>
+        <w:rPr>
+          <w:rFonts w:ascii="Times New Roman" w:eastAsia="Times New Roman" w:hAnsi="Times New Roman" w:cs="Times New Roman"/>
+          <w:sz w:val="28"/>
+          <w:szCs w:val="24"/>
+          <w:lang w:eastAsia="hr-HR"/>
+        </w:rPr>
+        <w:t>će</w:t>
+      </w:r>
+      <w:r>
+        <w:rPr>
+          <w:rFonts w:ascii="Times New Roman" w:eastAsia="Times New Roman" w:hAnsi="Times New Roman" w:cs="Times New Roman"/>
+          <w:sz w:val="28"/>
+          <w:szCs w:val="24"/>
+          <w:lang w:eastAsia="hr-HR"/>
+        </w:rPr>
+        <w:t xml:space="preserve"> otvaranjem </w:t>
+      </w:r>
+      <w:proofErr w:type="spellStart"/>
+      <w:r>
+        <w:rPr>
+          <w:rFonts w:ascii="Times New Roman" w:eastAsia="Times New Roman" w:hAnsi="Times New Roman" w:cs="Times New Roman"/>
+          <w:sz w:val="28"/>
+          <w:szCs w:val="24"/>
+          <w:lang w:eastAsia="hr-HR"/>
+        </w:rPr>
+        <w:t>kompajlirane</w:t>
+      </w:r>
+      <w:proofErr w:type="spellEnd"/>
+      <w:r>
+        <w:rPr>
+          <w:rFonts w:ascii="Times New Roman" w:eastAsia="Times New Roman" w:hAnsi="Times New Roman" w:cs="Times New Roman"/>
+          <w:sz w:val="28"/>
+          <w:szCs w:val="24"/>
+          <w:lang w:eastAsia="hr-HR"/>
+        </w:rPr>
+        <w:t xml:space="preserve"> </w:t>
+      </w:r>
+      <w:proofErr w:type="spellStart"/>
+      <w:r>
+        <w:rPr>
+          <w:rFonts w:ascii="Times New Roman" w:eastAsia="Times New Roman" w:hAnsi="Times New Roman" w:cs="Times New Roman"/>
+          <w:sz w:val="28"/>
+          <w:szCs w:val="24"/>
+          <w:lang w:eastAsia="hr-HR"/>
+        </w:rPr>
+        <w:t>python</w:t>
+      </w:r>
+      <w:proofErr w:type="spellEnd"/>
+      <w:r>
+        <w:rPr>
+          <w:rFonts w:ascii="Times New Roman" w:eastAsia="Times New Roman" w:hAnsi="Times New Roman" w:cs="Times New Roman"/>
+          <w:sz w:val="28"/>
+          <w:szCs w:val="24"/>
+          <w:lang w:eastAsia="hr-HR"/>
+        </w:rPr>
+        <w:t xml:space="preserve"> datoteke </w:t>
       </w:r>
       <w:r>
         <w:rPr>
@@ -634,7 +701,7 @@
           <w:szCs w:val="24"/>
           <w:lang w:eastAsia="hr-HR"/>
         </w:rPr>
-        <w:t xml:space="preserve">zad1.exe, </w:t>
+        <w:t>zad1.cpython-38.pyc</w:t>
       </w:r>
       <w:r>
         <w:rPr>
@@ -643,7 +710,38 @@
           <w:szCs w:val="24"/>
           <w:lang w:eastAsia="hr-HR"/>
         </w:rPr>
-        <w:t xml:space="preserve">program se također može pokrenuti otvaranjem kompajlirane python datoteke </w:t>
+        <w:t xml:space="preserve">. </w:t>
+      </w:r>
+    </w:p>
+    <w:p>
+      <w:pPr>
+        <w:spacing w:after="0" w:line="240" w:lineRule="auto"/>
+        <w:rPr>
+          <w:rFonts w:ascii="Times New Roman" w:eastAsia="Times New Roman" w:hAnsi="Times New Roman" w:cs="Times New Roman"/>
+          <w:sz w:val="28"/>
+          <w:szCs w:val="24"/>
+          <w:lang w:eastAsia="hr-HR"/>
+        </w:rPr>
+      </w:pPr>
+    </w:p>
+    <w:p>
+      <w:pPr>
+        <w:spacing w:after="0" w:line="240" w:lineRule="auto"/>
+        <w:rPr>
+          <w:rFonts w:ascii="Times New Roman" w:eastAsia="Times New Roman" w:hAnsi="Times New Roman" w:cs="Times New Roman"/>
+          <w:sz w:val="28"/>
+          <w:szCs w:val="24"/>
+          <w:lang w:eastAsia="hr-HR"/>
+        </w:rPr>
+      </w:pPr>
+      <w:r>
+        <w:rPr>
+          <w:rFonts w:ascii="Times New Roman" w:eastAsia="Times New Roman" w:hAnsi="Times New Roman" w:cs="Times New Roman"/>
+          <w:sz w:val="28"/>
+          <w:szCs w:val="24"/>
+          <w:lang w:eastAsia="hr-HR"/>
+        </w:rPr>
+        <w:t xml:space="preserve">Pri otvaranju programa, prva stvar koju će vas program tražiti je da napišete </w:t>
       </w:r>
       <w:r>
         <w:rPr>
@@ -653,56 +751,6 @@
           <w:szCs w:val="24"/>
           <w:lang w:eastAsia="hr-HR"/>
         </w:rPr>
-        <w:t>zad1.cpython-38.pyc</w:t>
-      </w:r>
-      <w:r>
-        <w:rPr>
-          <w:rFonts w:ascii="Times New Roman" w:eastAsia="Times New Roman" w:hAnsi="Times New Roman" w:cs="Times New Roman"/>
-          <w:sz w:val="28"/>
-          <w:szCs w:val="24"/>
-          <w:lang w:eastAsia="hr-HR"/>
-        </w:rPr>
-        <w:t xml:space="preserve">. </w:t>
-      </w:r>
-    </w:p>
-    <w:p>
-      <w:pPr>
-        <w:spacing w:after="0" w:line="240" w:lineRule="auto"/>
-        <w:rPr>
-          <w:rFonts w:ascii="Times New Roman" w:eastAsia="Times New Roman" w:hAnsi="Times New Roman" w:cs="Times New Roman"/>
-          <w:sz w:val="28"/>
-          <w:szCs w:val="24"/>
-          <w:lang w:eastAsia="hr-HR"/>
-        </w:rPr>
-      </w:pPr>
-    </w:p>
-    <w:p>
-      <w:pPr>
-        <w:spacing w:after="0" w:line="240" w:lineRule="auto"/>
-        <w:rPr>
-          <w:rFonts w:ascii="Times New Roman" w:eastAsia="Times New Roman" w:hAnsi="Times New Roman" w:cs="Times New Roman"/>
-          <w:sz w:val="28"/>
-          <w:szCs w:val="24"/>
-          <w:lang w:eastAsia="hr-HR"/>
-        </w:rPr>
-      </w:pPr>
-      <w:r>
-        <w:rPr>
-          <w:rFonts w:ascii="Times New Roman" w:eastAsia="Times New Roman" w:hAnsi="Times New Roman" w:cs="Times New Roman"/>
-          <w:sz w:val="28"/>
-          <w:szCs w:val="24"/>
-          <w:lang w:eastAsia="hr-HR"/>
-        </w:rPr>
-        <w:t xml:space="preserve">Pri otvaranju programa, prva stvar koju će vas program tražiti je da napišete </w:t>
-      </w:r>
-      <w:r>
-        <w:rPr>
-          <w:rFonts w:ascii="Times New Roman" w:eastAsia="Times New Roman" w:hAnsi="Times New Roman" w:cs="Times New Roman"/>
-          <w:i/>
-          <w:sz w:val="28"/>
-          <w:szCs w:val="24"/>
-          <w:lang w:eastAsia="hr-HR"/>
-        </w:rPr>
         <w:t>.txt</w:t>
       </w:r>
       <w:r>
@@ -762,7 +810,7 @@
           <w:lang w:val="en-US"/>
         </w:rPr>
         <w:drawing>
-          <wp:inline distT="0" distB="0" distL="0" distR="0" wp14:anchorId="40EBA352" wp14:editId="2AE5590E">
+          <wp:inline distT="0" distB="0" distL="0" distR="0" wp14:anchorId="1D04D126" wp14:editId="5CD8568D">
             <wp:extent cx="1962424" cy="1914792"/>
             <wp:effectExtent l="76200" t="76200" r="133350" b="142875"/>
             <wp:docPr id="2" name="Picture 2"/>
@@ -960,7 +1008,7 @@
           <w:lang w:val="en-US"/>
         </w:rPr>
         <w:drawing>
-          <wp:inline distT="0" distB="0" distL="0" distR="0" wp14:anchorId="3B9646E0" wp14:editId="0F29E295">
+          <wp:inline distT="0" distB="0" distL="0" distR="0" wp14:anchorId="727D3E74" wp14:editId="49D1E32C">
             <wp:extent cx="4534533" cy="1924319"/>
             <wp:effectExtent l="76200" t="76200" r="133350" b="133350"/>
             <wp:docPr id="1" name="Picture 1"/>
@@ -1149,7 +1197,6 @@
           <w:szCs w:val="24"/>
           <w:lang w:eastAsia="hr-HR"/>
         </w:rPr>
-        <w:lastRenderedPageBreak/>
         <w:t>Inače je potrebno napisati čitavi put do tekstualne datoteke,</w:t>
       </w:r>
       <w:r>
@@ -1188,6 +1235,8 @@
         </w:rPr>
         <w:t xml:space="preserve"> u protivnom će prgram javljati IOError o nemogućnosti pronalaska puta do txt datoteke.</w:t>
       </w:r>
+      <w:bookmarkStart w:id="0" w:name="_GoBack"/>
+      <w:bookmarkEnd w:id="0"/>
     </w:p>
     <w:p>
       <w:pPr>
@@ -1211,7 +1260,7 @@
           <w:lang w:val="en-US"/>
         </w:rPr>
         <w:drawing>
-          <wp:inline distT="0" distB="0" distL="0" distR="0" wp14:anchorId="54E6347C" wp14:editId="1E786865">
+          <wp:inline distT="0" distB="0" distL="0" distR="0" wp14:anchorId="1404F2B8" wp14:editId="1CE02741">
             <wp:extent cx="5057775" cy="2871567"/>
             <wp:effectExtent l="76200" t="76200" r="123825" b="138430"/>
             <wp:docPr id="3" name="Picture 3"/>
@@ -1405,7 +1454,7 @@
           <w:lang w:val="en-US"/>
         </w:rPr>
         <w:drawing>
-          <wp:inline distT="0" distB="0" distL="0" distR="0" wp14:anchorId="0C499B06" wp14:editId="7ECCEEB9">
+          <wp:inline distT="0" distB="0" distL="0" distR="0" wp14:anchorId="5E4EBB1C" wp14:editId="0D6CFA7D">
             <wp:extent cx="4067743" cy="1705213"/>
             <wp:effectExtent l="76200" t="76200" r="142875" b="142875"/>
             <wp:docPr id="4" name="Picture 4"/>
@@ -1657,6 +1706,7 @@
           <w:szCs w:val="24"/>
           <w:lang w:eastAsia="hr-HR"/>
         </w:rPr>
+        <w:lastRenderedPageBreak/>
         <w:t>Nepostojeća datoteka</w:t>
       </w:r>
     </w:p>
@@ -1684,7 +1734,7 @@
           <w:lang w:val="en-US"/>
         </w:rPr>
         <w:drawing>
-          <wp:inline distT="0" distB="0" distL="0" distR="0" wp14:anchorId="7BCD0E03" wp14:editId="049F8A7F">
+          <wp:inline distT="0" distB="0" distL="0" distR="0" wp14:anchorId="28D254AB" wp14:editId="2806F3FF">
             <wp:extent cx="5273749" cy="2835105"/>
             <wp:effectExtent l="76200" t="76200" r="136525" b="137160"/>
             <wp:docPr id="6" name="Picture 6"/>
@@ -1876,7 +1926,7 @@
           <w:lang w:val="en-US"/>
         </w:rPr>
         <w:drawing>
-          <wp:inline distT="0" distB="0" distL="0" distR="0" wp14:anchorId="772A2E36" wp14:editId="283BC01C">
+          <wp:inline distT="0" distB="0" distL="0" distR="0" wp14:anchorId="2DCB493E" wp14:editId="6AC58D90">
             <wp:extent cx="4414136" cy="2264735"/>
             <wp:effectExtent l="76200" t="76200" r="139065" b="135890"/>
             <wp:docPr id="7" name="Picture 7"/>
@@ -2074,7 +2124,7 @@
           <w:lang w:val="en-US"/>
         </w:rPr>
         <w:drawing>
-          <wp:inline distT="0" distB="0" distL="0" distR="0" wp14:anchorId="67FE9079" wp14:editId="2BF95490">
+          <wp:inline distT="0" distB="0" distL="0" distR="0" wp14:anchorId="37D4B670" wp14:editId="7667BA87">
             <wp:extent cx="5601482" cy="1581371"/>
             <wp:effectExtent l="76200" t="76200" r="132715" b="133350"/>
             <wp:docPr id="9" name="Picture 9"/>
@@ -2270,7 +2320,7 @@
           <w:lang w:val="en-US"/>
         </w:rPr>
         <w:drawing>
-          <wp:inline distT="0" distB="0" distL="0" distR="0">
+          <wp:inline distT="0" distB="0" distL="0" distR="0" wp14:anchorId="046BD711" wp14:editId="38264AC4">
             <wp:extent cx="4497573" cy="2795789"/>
             <wp:effectExtent l="76200" t="76200" r="132080" b="138430"/>
             <wp:docPr id="10" name="Picture 10"/>
@@ -2409,7 +2459,7 @@
         </w:rPr>
         <w:lastRenderedPageBreak/>
         <w:drawing>
-          <wp:inline distT="0" distB="0" distL="0" distR="0" wp14:anchorId="67BC2925" wp14:editId="38836FAC">
+          <wp:inline distT="0" distB="0" distL="0" distR="0" wp14:anchorId="300F25C2" wp14:editId="5028542C">
             <wp:extent cx="4199860" cy="2750281"/>
             <wp:effectExtent l="76200" t="76200" r="125095" b="126365"/>
             <wp:docPr id="11" name="Picture 11"/>
@@ -2606,7 +2656,7 @@
           <w:lang w:val="en-US"/>
         </w:rPr>
         <w:drawing>
-          <wp:inline distT="0" distB="0" distL="0" distR="0" wp14:anchorId="6AD27CDA" wp14:editId="280CB47A">
+          <wp:inline distT="0" distB="0" distL="0" distR="0" wp14:anchorId="36320DE0" wp14:editId="394B27D0">
             <wp:extent cx="4324954" cy="3096057"/>
             <wp:effectExtent l="76200" t="76200" r="133350" b="142875"/>
             <wp:docPr id="12" name="Picture 12"/>
@@ -2818,7 +2868,7 @@
           <w:lang w:val="en-US"/>
         </w:rPr>
         <w:drawing>
-          <wp:inline distT="0" distB="0" distL="0" distR="0" wp14:anchorId="72A263DE" wp14:editId="5ADE29CB">
+          <wp:inline distT="0" distB="0" distL="0" distR="0" wp14:anchorId="13431D73" wp14:editId="10CD71D0">
             <wp:extent cx="4459799" cy="2690037"/>
             <wp:effectExtent l="76200" t="76200" r="131445" b="129540"/>
             <wp:docPr id="13" name="Picture 13"/>
@@ -3005,7 +3055,7 @@
           <w:lang w:val="en-US"/>
         </w:rPr>
         <w:drawing>
-          <wp:inline distT="0" distB="0" distL="0" distR="0" wp14:anchorId="17B4CC5C" wp14:editId="0E109155">
+          <wp:inline distT="0" distB="0" distL="0" distR="0" wp14:anchorId="3493F268" wp14:editId="2AC76250">
             <wp:extent cx="5932960" cy="1977655"/>
             <wp:effectExtent l="76200" t="76200" r="125095" b="137160"/>
             <wp:docPr id="14" name="Picture 14"/>
@@ -3145,7 +3195,7 @@
         </w:rPr>
         <w:lastRenderedPageBreak/>
         <w:drawing>
-          <wp:inline distT="0" distB="0" distL="0" distR="0" wp14:anchorId="0A2D498D" wp14:editId="066B6C36">
+          <wp:inline distT="0" distB="0" distL="0" distR="0" wp14:anchorId="3E136B6F" wp14:editId="0A0D4909">
             <wp:extent cx="5316279" cy="1669275"/>
             <wp:effectExtent l="76200" t="76200" r="132080" b="140970"/>
             <wp:docPr id="15" name="Picture 15"/>
@@ -3261,14 +3311,7 @@
           <w:color w:val="auto"/>
           <w:sz w:val="24"/>
         </w:rPr>
-        <w:t xml:space="preserve">  </w:t>
-      </w:r>
-      <w:r>
-        <w:rPr>
-          <w:color w:val="auto"/>
-          <w:sz w:val="24"/>
-        </w:rPr>
-        <w:t>Kod ne sadrži riječ "0" stoga nije linearan niti zadovoljava jednadžbu perfektnosti</w:t>
+        <w:t xml:space="preserve">  Kod ne sadrži riječ "0" stoga nije linearan niti zadovoljava jednadžbu perfektnosti</w:t>
       </w:r>
     </w:p>
     <w:p>
@@ -3375,7 +3418,7 @@
           <w:lang w:val="en-US"/>
         </w:rPr>
         <w:drawing>
-          <wp:inline distT="0" distB="0" distL="0" distR="0" wp14:anchorId="5B628E06" wp14:editId="6EEF5AD0">
+          <wp:inline distT="0" distB="0" distL="0" distR="0" wp14:anchorId="3AB78B3A" wp14:editId="2E650950">
             <wp:extent cx="5039428" cy="2010056"/>
             <wp:effectExtent l="76200" t="76200" r="123190" b="142875"/>
             <wp:docPr id="16" name="Picture 16"/>
@@ -3520,7 +3563,7 @@
           <w:lang w:val="en-US"/>
         </w:rPr>
         <w:drawing>
-          <wp:inline distT="0" distB="0" distL="0" distR="0" wp14:anchorId="012B9135" wp14:editId="7F6E6163">
+          <wp:inline distT="0" distB="0" distL="0" distR="0" wp14:anchorId="75230259" wp14:editId="5B1E0AB0">
             <wp:extent cx="4896533" cy="1924319"/>
             <wp:effectExtent l="76200" t="76200" r="132715" b="133350"/>
             <wp:docPr id="17" name="Picture 17"/>
@@ -3636,14 +3679,7 @@
           <w:color w:val="auto"/>
           <w:sz w:val="24"/>
         </w:rPr>
-        <w:t xml:space="preserve"> </w:t>
-      </w:r>
-      <w:r>
-        <w:rPr>
-          <w:color w:val="auto"/>
-          <w:sz w:val="24"/>
-        </w:rPr>
-        <w:t>Kod zadovoljava uvjete linearnosti ali ne i perfektnosti</w:t>
+        <w:t xml:space="preserve"> Kod zadovoljava uvjete linearnosti ali ne i perfektnosti</w:t>
       </w:r>
     </w:p>
     <w:p>
@@ -3672,7 +3708,7 @@
           <w:lang w:val="en-US"/>
         </w:rPr>
         <w:drawing>
-          <wp:inline distT="0" distB="0" distL="0" distR="0" wp14:anchorId="19011CC0" wp14:editId="5AB8A347">
+          <wp:inline distT="0" distB="0" distL="0" distR="0" wp14:anchorId="2A8CF39B" wp14:editId="7C6A49D6">
             <wp:extent cx="5020376" cy="1905266"/>
             <wp:effectExtent l="76200" t="76200" r="142240" b="133350"/>
             <wp:docPr id="18" name="Picture 18"/>
@@ -3788,14 +3824,7 @@
           <w:color w:val="auto"/>
           <w:sz w:val="24"/>
         </w:rPr>
-        <w:t xml:space="preserve"> </w:t>
-      </w:r>
-      <w:r>
-        <w:rPr>
-          <w:color w:val="auto"/>
-          <w:sz w:val="24"/>
-        </w:rPr>
-        <w:t>Kod zadovoljava uvjete linearnosti ali ne i perfektnosti</w:t>
+        <w:t xml:space="preserve"> Kod zadovoljava uvjete linearnosti ali ne i perfektnosti</w:t>
       </w:r>
     </w:p>
     <w:p>
@@ -3889,7 +3918,7 @@
           <w:lang w:val="en-US"/>
         </w:rPr>
         <w:drawing>
-          <wp:inline distT="0" distB="0" distL="0" distR="0" wp14:anchorId="647406BD" wp14:editId="5233764C">
+          <wp:inline distT="0" distB="0" distL="0" distR="0" wp14:anchorId="149F905B" wp14:editId="48719F0B">
             <wp:extent cx="5058481" cy="1781424"/>
             <wp:effectExtent l="76200" t="76200" r="123190" b="142875"/>
             <wp:docPr id="19" name="Picture 19"/>
@@ -4005,14 +4034,7 @@
           <w:color w:val="auto"/>
           <w:sz w:val="24"/>
         </w:rPr>
-        <w:t xml:space="preserve"> </w:t>
-      </w:r>
-      <w:r>
-        <w:rPr>
-          <w:color w:val="auto"/>
-          <w:sz w:val="24"/>
-        </w:rPr>
-        <w:t>Kod zadovoljava sve uvijete linearnosti i prfektnosti</w:t>
+        <w:t xml:space="preserve"> Kod zadovoljava sve uvijete linearnosti i prfektnosti</w:t>
       </w:r>
     </w:p>
     <w:p>
@@ -4034,7 +4056,7 @@
         </w:rPr>
         <w:lastRenderedPageBreak/>
         <w:drawing>
-          <wp:inline distT="0" distB="0" distL="0" distR="0" wp14:anchorId="3EB37DBE" wp14:editId="06EBA790">
+          <wp:inline distT="0" distB="0" distL="0" distR="0" wp14:anchorId="49EF3460" wp14:editId="78B9165F">
             <wp:extent cx="4982270" cy="3286584"/>
             <wp:effectExtent l="76200" t="76200" r="123190" b="142875"/>
             <wp:docPr id="20" name="Picture 20"/>
@@ -4150,14 +4172,7 @@
           <w:color w:val="auto"/>
           <w:sz w:val="24"/>
         </w:rPr>
-        <w:t xml:space="preserve"> </w:t>
-      </w:r>
-      <w:r>
-        <w:rPr>
-          <w:color w:val="auto"/>
-          <w:sz w:val="24"/>
-        </w:rPr>
-        <w:t>Kod zadovoljava sve uvijete linearnosti i prfektnosti</w:t>
+        <w:t xml:space="preserve"> Kod zadovoljava sve uvijete linearnosti i prfektnosti</w:t>
       </w:r>
     </w:p>
     <w:p>
@@ -4186,7 +4201,7 @@
           <w:lang w:val="en-US"/>
         </w:rPr>
         <w:drawing>
-          <wp:inline distT="0" distB="0" distL="0" distR="0" wp14:anchorId="1510DA1F" wp14:editId="428C833F">
+          <wp:inline distT="0" distB="0" distL="0" distR="0" wp14:anchorId="6F9C2FFF" wp14:editId="55EA42A5">
             <wp:extent cx="5182323" cy="3324689"/>
             <wp:effectExtent l="76200" t="76200" r="132715" b="142875"/>
             <wp:docPr id="21" name="Picture 21"/>
@@ -4302,14 +4317,7 @@
           <w:color w:val="auto"/>
           <w:sz w:val="24"/>
         </w:rPr>
-        <w:t xml:space="preserve"> </w:t>
-      </w:r>
-      <w:r>
-        <w:rPr>
-          <w:color w:val="auto"/>
-          <w:sz w:val="24"/>
-        </w:rPr>
-        <w:t>Kod zadovoljava sve uvijete linearnosti i prfektnosti</w:t>
+        <w:t xml:space="preserve"> Kod zadovoljava sve uvijete linearnosti i prfektnosti</w:t>
       </w:r>
     </w:p>
     <w:p>
@@ -4339,7 +4347,7 @@
         </w:rPr>
         <w:lastRenderedPageBreak/>
         <w:drawing>
-          <wp:inline distT="0" distB="0" distL="0" distR="0" wp14:anchorId="30919DB4" wp14:editId="5D5BCD18">
+          <wp:inline distT="0" distB="0" distL="0" distR="0" wp14:anchorId="170B9B45" wp14:editId="33506C0D">
             <wp:extent cx="5433238" cy="3080152"/>
             <wp:effectExtent l="76200" t="76200" r="129540" b="139700"/>
             <wp:docPr id="22" name="Picture 22"/>
@@ -4455,14 +4463,7 @@
           <w:color w:val="auto"/>
           <w:sz w:val="24"/>
         </w:rPr>
-        <w:t xml:space="preserve"> </w:t>
-      </w:r>
-      <w:r>
-        <w:rPr>
-          <w:color w:val="auto"/>
-          <w:sz w:val="24"/>
-        </w:rPr>
-        <w:t>Kod zadovoljava sve uvijete linearnosti i prfektnosti</w:t>
+        <w:t xml:space="preserve"> Kod zadovoljava sve uvijete linearnosti i prfektnosti</w:t>
       </w:r>
     </w:p>
     <w:p>
@@ -4491,7 +4492,7 @@
           <w:lang w:val="en-US"/>
         </w:rPr>
         <w:drawing>
-          <wp:inline distT="0" distB="0" distL="0" distR="0" wp14:anchorId="6D87AECA" wp14:editId="09495C92">
+          <wp:inline distT="0" distB="0" distL="0" distR="0" wp14:anchorId="2F4DFB3A" wp14:editId="5DABA501">
             <wp:extent cx="5096586" cy="3277057"/>
             <wp:effectExtent l="76200" t="76200" r="142240" b="133350"/>
             <wp:docPr id="24" name="Picture 24"/>
@@ -4607,14 +4608,7 @@
           <w:color w:val="auto"/>
           <w:sz w:val="24"/>
         </w:rPr>
-        <w:t xml:space="preserve"> </w:t>
-      </w:r>
-      <w:r>
-        <w:rPr>
-          <w:color w:val="auto"/>
-          <w:sz w:val="24"/>
-        </w:rPr>
-        <w:t>Kod zadovoljava sve uvijete linearnosti i prfektnosti</w:t>
+        <w:t xml:space="preserve"> Kod zadovoljava sve uvijete linearnosti i prfektnosti</w:t>
       </w:r>
     </w:p>
     <w:p>
@@ -4653,8 +4647,6 @@
           <w:lang w:eastAsia="hr-HR"/>
         </w:rPr>
       </w:pPr>
-      <w:bookmarkStart w:id="0" w:name="_GoBack"/>
-      <w:bookmarkEnd w:id="0"/>
     </w:p>
     <w:p>
       <w:pPr>
@@ -4739,7 +4731,7 @@
 </file>
 
 <file path=word/numbering.xml><?xml version="1.0" encoding="utf-8"?>
-<w:numbering xmlns:wpc="http://schemas.microsoft.com/office/word/2010/wordprocessingCanvas" xmlns:cx="http://schemas.microsoft.com/office/drawing/2014/chartex" xmlns:mc="http://schemas.openxmlformats.org/markup-compatibility/2006" xmlns:o="urn:schemas-microsoft-com:office:office" xmlns:r="http://schemas.openxmlformats.org/officeDocument/2006/relationships" xmlns:m="http://schemas.openxmlformats.org/officeDocument/2006/math" xmlns:v="urn:schemas-microsoft-com:vml" xmlns:wp14="http://schemas.microsoft.com/office/word/2010/wordprocessingDrawing" xmlns:wp="http://schemas.openxmlformats.org/drawingml/2006/wordprocessingDrawing" xmlns:w10="urn:schemas-microsoft-com:office:word" xmlns:w="http://schemas.openxmlformats.org/wordprocessingml/2006/main" xmlns:w14="http://schemas.microsoft.com/office/word/2010/wordml" xmlns:w15="http://schemas.microsoft.com/office/word/2012/wordml" xmlns:w16se="http://schemas.microsoft.com/office/word/2015/wordml/symex" xmlns:wpg="http://schemas.microsoft.com/office/word/2010/wordprocessingGroup" xmlns:wpi="http://schemas.microsoft.com/office/word/2010/wordprocessingInk" xmlns:wne="http://schemas.microsoft.com/office/word/2006/wordml" xmlns:wps="http://schemas.microsoft.com/office/word/2010/wordprocessingShape" mc:Ignorable="w14 w15 w16se wp14">
+<w:numbering xmlns:wpc="http://schemas.microsoft.com/office/word/2010/wordprocessingCanvas" xmlns:cx="http://schemas.microsoft.com/office/drawing/2014/chartex" xmlns:cx1="http://schemas.microsoft.com/office/drawing/2015/9/8/chartex" xmlns:cx2="http://schemas.microsoft.com/office/drawing/2015/10/21/chartex" xmlns:cx3="http://schemas.microsoft.com/office/drawing/2016/5/9/chartex" xmlns:cx4="http://schemas.microsoft.com/office/drawing/2016/5/10/chartex" xmlns:cx5="http://schemas.microsoft.com/office/drawing/2016/5/11/chartex" xmlns:cx6="http://schemas.microsoft.com/office/drawing/2016/5/12/chartex" xmlns:cx7="http://schemas.microsoft.com/office/drawing/2016/5/13/chartex" xmlns:cx8="http://schemas.microsoft.com/office/drawing/2016/5/14/chartex" xmlns:mc="http://schemas.openxmlformats.org/markup-compatibility/2006" xmlns:aink="http://schemas.microsoft.com/office/drawing/2016/ink" xmlns:am3d="http://schemas.microsoft.com/office/drawing/2017/model3d" xmlns:o="urn:schemas-microsoft-com:office:office" xmlns:r="http://schemas.openxmlformats.org/officeDocument/2006/relationships" xmlns:m="http://schemas.openxmlformats.org/officeDocument/2006/math" xmlns:v="urn:schemas-microsoft-com:vml" xmlns:wp14="http://schemas.microsoft.com/office/word/2010/wordprocessingDrawing" xmlns:wp="http://schemas.openxmlformats.org/drawingml/2006/wordprocessingDrawing" xmlns:w10="urn:schemas-microsoft-com:office:word" xmlns:w="http://schemas.openxmlformats.org/wordprocessingml/2006/main" xmlns:w14="http://schemas.microsoft.com/office/word/2010/wordml" xmlns:w15="http://schemas.microsoft.com/office/word/2012/wordml" xmlns:w16cid="http://schemas.microsoft.com/office/word/2016/wordml/cid" xmlns:w16se="http://schemas.microsoft.com/office/word/2015/wordml/symex" xmlns:wpg="http://schemas.microsoft.com/office/word/2010/wordprocessingGroup" xmlns:wpi="http://schemas.microsoft.com/office/word/2010/wordprocessingInk" xmlns:wne="http://schemas.microsoft.com/office/word/2006/wordml" xmlns:wps="http://schemas.microsoft.com/office/word/2010/wordprocessingShape" mc:Ignorable="w14 w15 w16se w16cid wp14">
   <w:abstractNum w:abstractNumId="0" w15:restartNumberingAfterBreak="0">
     <w:nsid w:val="1CAB7D70"/>
     <w:multiLevelType w:val="hybridMultilevel"/>
@@ -4925,7 +4917,7 @@
 </file>
 
 <file path=word/styles.xml><?xml version="1.0" encoding="utf-8"?>
-<w:styles xmlns:mc="http://schemas.openxmlformats.org/markup-compatibility/2006" xmlns:r="http://schemas.openxmlformats.org/officeDocument/2006/relationships" xmlns:w="http://schemas.openxmlformats.org/wordprocessingml/2006/main" xmlns:w14="http://schemas.microsoft.com/office/word/2010/wordml" xmlns:w15="http://schemas.microsoft.com/office/word/2012/wordml" xmlns:w16se="http://schemas.microsoft.com/office/word/2015/wordml/symex" mc:Ignorable="w14 w15 w16se">
+<w:styles xmlns:mc="http://schemas.openxmlformats.org/markup-compatibility/2006" xmlns:r="http://schemas.openxmlformats.org/officeDocument/2006/relationships" xmlns:w="http://schemas.openxmlformats.org/wordprocessingml/2006/main" xmlns:w14="http://schemas.microsoft.com/office/word/2010/wordml" xmlns:w15="http://schemas.microsoft.com/office/word/2012/wordml" xmlns:w16cid="http://schemas.microsoft.com/office/word/2016/wordml/cid" xmlns:w16se="http://schemas.microsoft.com/office/word/2015/wordml/symex" mc:Ignorable="w14 w15 w16se w16cid">
   <w:docDefaults>
     <w:rPrDefault>
       <w:rPr>
@@ -4941,7 +4933,7 @@
       </w:pPr>
     </w:pPrDefault>
   </w:docDefaults>
-  <w:latentStyles w:defLockedState="0" w:defUIPriority="99" w:defSemiHidden="0" w:defUnhideWhenUsed="0" w:defQFormat="0" w:count="371">
+  <w:latentStyles w:defLockedState="0" w:defUIPriority="99" w:defSemiHidden="0" w:defUnhideWhenUsed="0" w:defQFormat="0" w:count="376">
     <w:lsdException w:name="Normal" w:uiPriority="0" w:qFormat="1"/>
     <w:lsdException w:name="heading 1" w:uiPriority="9" w:qFormat="1"/>
     <w:lsdException w:name="heading 2" w:semiHidden="1" w:uiPriority="9" w:unhideWhenUsed="1" w:qFormat="1"/>
@@ -5047,7 +5039,6 @@
     <w:lsdException w:name="HTML Sample" w:semiHidden="1" w:unhideWhenUsed="1"/>
     <w:lsdException w:name="HTML Typewriter" w:semiHidden="1" w:unhideWhenUsed="1"/>
     <w:lsdException w:name="HTML Variable" w:semiHidden="1" w:unhideWhenUsed="1"/>
-    <w:lsdException w:name="Normal Table" w:semiHidden="1" w:unhideWhenUsed="1"/>
     <w:lsdException w:name="annotation subject" w:semiHidden="1" w:unhideWhenUsed="1"/>
     <w:lsdException w:name="No List" w:semiHidden="1" w:unhideWhenUsed="1"/>
     <w:lsdException w:name="Outline List 1" w:semiHidden="1" w:unhideWhenUsed="1"/>
@@ -5090,11 +5081,8 @@
     <w:lsdException w:name="Table Contemporary" w:semiHidden="1" w:unhideWhenUsed="1"/>
     <w:lsdException w:name="Table Elegant" w:semiHidden="1" w:unhideWhenUsed="1"/>
     <w:lsdException w:name="Table Professional" w:semiHidden="1" w:unhideWhenUsed="1"/>
-    <w:lsdException w:name="Table Subtle 1" w:semiHidden="1" w:unhideWhenUsed="1"/>
     <w:lsdException w:name="Table Subtle 2" w:semiHidden="1" w:unhideWhenUsed="1"/>
     <w:lsdException w:name="Table Web 1" w:semiHidden="1" w:unhideWhenUsed="1"/>
-    <w:lsdException w:name="Table Web 2" w:semiHidden="1" w:unhideWhenUsed="1"/>
-    <w:lsdException w:name="Table Web 3" w:semiHidden="1" w:unhideWhenUsed="1"/>
     <w:lsdException w:name="Balloon Text" w:semiHidden="1" w:unhideWhenUsed="1"/>
     <w:lsdException w:name="Table Grid" w:uiPriority="39"/>
     <w:lsdException w:name="Table Theme" w:semiHidden="1" w:unhideWhenUsed="1"/>
@@ -5313,6 +5301,11 @@
     <w:lsdException w:name="List Table 5 Dark Accent 6" w:uiPriority="50"/>
     <w:lsdException w:name="List Table 6 Colorful Accent 6" w:uiPriority="51"/>
     <w:lsdException w:name="List Table 7 Colorful Accent 6" w:uiPriority="52"/>
+    <w:lsdException w:name="Mention" w:semiHidden="1" w:unhideWhenUsed="1"/>
+    <w:lsdException w:name="Smart Hyperlink" w:semiHidden="1" w:unhideWhenUsed="1"/>
+    <w:lsdException w:name="Hashtag" w:semiHidden="1" w:unhideWhenUsed="1"/>
+    <w:lsdException w:name="Unresolved Mention" w:semiHidden="1" w:unhideWhenUsed="1"/>
+    <w:lsdException w:name="Smart Link" w:semiHidden="1" w:unhideWhenUsed="1"/>
   </w:latentStyles>
   <w:style w:type="paragraph" w:default="1" w:styleId="Normal">
     <w:name w:val="Normal"/>
